--- a/The Final Project/SDS2.docx
+++ b/The Final Project/SDS2.docx
@@ -1,7 +1,10 @@
 
 <file path=word/document.xml><?xml version="1.0" encoding="utf-8"?>
-<w:document xmlns:wpc="http://schemas.microsoft.com/office/word/2010/wordprocessingCanvas" xmlns:cx="http://schemas.microsoft.com/office/drawing/2014/chartex" xmlns:cx1="http://schemas.microsoft.com/office/drawing/2015/9/8/chartex" xmlns:cx2="http://schemas.microsoft.com/office/drawing/2015/10/21/chartex" xmlns:cx3="http://schemas.microsoft.com/office/drawing/2016/5/9/chartex" xmlns:cx4="http://schemas.microsoft.com/office/drawing/2016/5/10/chartex" xmlns:cx5="http://schemas.microsoft.com/office/drawing/2016/5/11/chartex" xmlns:cx6="http://schemas.microsoft.com/office/drawing/2016/5/12/chartex" xmlns:cx7="http://schemas.microsoft.com/office/drawing/2016/5/13/chartex" xmlns:cx8="http://schemas.microsoft.com/office/drawing/2016/5/14/chartex" xmlns:mc="http://schemas.openxmlformats.org/markup-compatibility/2006" xmlns:aink="http://schemas.microsoft.com/office/drawing/2016/ink" xmlns:am3d="http://schemas.microsoft.com/office/drawing/2017/model3d" xmlns:o="urn:schemas-microsoft-com:office:office" xmlns:r="http://schemas.openxmlformats.org/officeDocument/2006/relationships" xmlns:m="http://schemas.openxmlformats.org/officeDocument/2006/math" xmlns:v="urn:schemas-microsoft-com:vml" xmlns:wp14="http://schemas.microsoft.com/office/word/2010/wordprocessingDrawing" xmlns:wp="http://schemas.openxmlformats.org/drawingml/2006/wordprocessingDrawing" xmlns:w10="urn:schemas-microsoft-com:office:word" xmlns:w="http://schemas.openxmlformats.org/wordprocessingml/2006/main" xmlns:w14="http://schemas.microsoft.com/office/word/2010/wordml" xmlns:w15="http://schemas.microsoft.com/office/word/2012/wordml" xmlns:w16cid="http://schemas.microsoft.com/office/word/2016/wordml/cid" xmlns:w16se="http://schemas.microsoft.com/office/word/2015/wordml/symex" xmlns:wpg="http://schemas.microsoft.com/office/word/2010/wordprocessingGroup" xmlns:wpi="http://schemas.microsoft.com/office/word/2010/wordprocessingInk" xmlns:wne="http://schemas.microsoft.com/office/word/2006/wordml" xmlns:wps="http://schemas.microsoft.com/office/word/2010/wordprocessingShape" mc:Ignorable="w14 w15 w16se w16cid wp14">
+<w:document xmlns:wpc="http://schemas.microsoft.com/office/word/2010/wordprocessingCanvas" xmlns:mc="http://schemas.openxmlformats.org/markup-compatibility/2006" xmlns:o="urn:schemas-microsoft-com:office:office" xmlns:r="http://schemas.openxmlformats.org/officeDocument/2006/relationships" xmlns:m="http://schemas.openxmlformats.org/officeDocument/2006/math" xmlns:v="urn:schemas-microsoft-com:vml" xmlns:wp14="http://schemas.microsoft.com/office/word/2010/wordprocessingDrawing" xmlns:wp="http://schemas.openxmlformats.org/drawingml/2006/wordprocessingDrawing" xmlns:w10="urn:schemas-microsoft-com:office:word" xmlns:w="http://schemas.openxmlformats.org/wordprocessingml/2006/main" xmlns:w14="http://schemas.microsoft.com/office/word/2010/wordml" xmlns:w15="http://schemas.microsoft.com/office/word/2012/wordml" xmlns:wpg="http://schemas.microsoft.com/office/word/2010/wordprocessingGroup" xmlns:wpi="http://schemas.microsoft.com/office/word/2010/wordprocessingInk" xmlns:wne="http://schemas.microsoft.com/office/word/2006/wordml" xmlns:wps="http://schemas.microsoft.com/office/word/2010/wordprocessingShape" mc:Ignorable="w14 w15 wp14">
   <w:body>
+    <w:bookmarkStart w:id="0" w:name="_Hlk40647006"/>
+    <w:bookmarkStart w:id="1" w:name="_Toc40971677"/>
+    <w:bookmarkEnd w:id="0"/>
     <w:p>
       <w:pPr>
         <w:pStyle w:val="TOCHeading"/>
@@ -12,8 +15,6 @@
           <w:szCs w:val="42"/>
         </w:rPr>
       </w:pPr>
-      <w:bookmarkStart w:id="0" w:name="_Hlk40647006"/>
-      <w:bookmarkEnd w:id="0"/>
       <w:r>
         <w:rPr>
           <w:noProof/>
@@ -95,7 +96,7 @@
                                 <wp:inline distT="0" distB="0" distL="0" distR="0" wp14:anchorId="33178E48" wp14:editId="29BA223F">
                                   <wp:extent cx="1351915" cy="1257935"/>
                                   <wp:effectExtent l="0" t="0" r="0" b="0"/>
-                                  <wp:docPr id="3" name="Picture 2"/>
+                                  <wp:docPr id="49" name="Picture 2"/>
                                   <wp:cNvGraphicFramePr>
                                     <a:graphicFrameLocks xmlns:a="http://schemas.openxmlformats.org/drawingml/2006/main" noChangeAspect="1"/>
                                   </wp:cNvGraphicFramePr>
@@ -141,7 +142,7 @@
               </wp:anchor>
             </w:drawing>
           </mc:Choice>
-          <mc:Fallback>
+          <mc:Fallback xmlns:w16se="http://schemas.microsoft.com/office/word/2015/wordml/symex" xmlns:w16cid="http://schemas.microsoft.com/office/word/2016/wordml/cid" xmlns:am3d="http://schemas.microsoft.com/office/drawing/2017/model3d" xmlns:aink="http://schemas.microsoft.com/office/drawing/2016/ink" xmlns:cx8="http://schemas.microsoft.com/office/drawing/2016/5/14/chartex" xmlns:cx7="http://schemas.microsoft.com/office/drawing/2016/5/13/chartex" xmlns:cx6="http://schemas.microsoft.com/office/drawing/2016/5/12/chartex" xmlns:cx5="http://schemas.microsoft.com/office/drawing/2016/5/11/chartex" xmlns:cx4="http://schemas.microsoft.com/office/drawing/2016/5/10/chartex" xmlns:cx3="http://schemas.microsoft.com/office/drawing/2016/5/9/chartex" xmlns:cx2="http://schemas.microsoft.com/office/drawing/2015/10/21/chartex" xmlns:cx1="http://schemas.microsoft.com/office/drawing/2015/9/8/chartex" xmlns:cx="http://schemas.microsoft.com/office/drawing/2014/chartex">
             <w:pict>
               <v:rect w14:anchorId="5601BF03" id="Text Box 1" o:spid="_x0000_s1026" style="position:absolute;margin-left:333.55pt;margin-top:-9.1pt;width:179.3pt;height:119.85pt;z-index:17;visibility:visible;mso-wrap-style:square;mso-wrap-distance-left:0;mso-wrap-distance-top:0;mso-wrap-distance-right:0;mso-wrap-distance-bottom:0;mso-position-horizontal:absolute;mso-position-horizontal-relative:text;mso-position-vertical:absolute;mso-position-vertical-relative:text;v-text-anchor:top" o:gfxdata="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" strokecolor="white [3212]" strokeweight=".26mm">
                 <v:textbox>
@@ -182,7 +183,7 @@
                                     </pic:cNvPicPr>
                                   </pic:nvPicPr>
                                   <pic:blipFill>
-                                    <a:blip r:embed="rId8"/>
+                                    <a:blip r:embed="rId9"/>
                                     <a:stretch>
                                       <a:fillRect/>
                                     </a:stretch>
@@ -240,7 +241,7 @@
                     </pic:cNvPicPr>
                   </pic:nvPicPr>
                   <pic:blipFill>
-                    <a:blip r:embed="rId8"/>
+                    <a:blip r:embed="rId9"/>
                     <a:stretch>
                       <a:fillRect/>
                     </a:stretch>
@@ -277,7 +278,17 @@
           <w:szCs w:val="42"/>
         </w:rPr>
         <w:br/>
-        <w:t xml:space="preserve">Faculty of Computers and Information </w:t>
+        <w:t>Faculty of Computers and Information</w:t>
+      </w:r>
+      <w:bookmarkEnd w:id="1"/>
+      <w:r>
+        <w:rPr>
+          <w:rFonts w:asciiTheme="minorHAnsi" w:eastAsiaTheme="minorHAnsi" w:hAnsiTheme="minorHAnsi" w:cstheme="minorBidi"/>
+          <w:color w:val="auto"/>
+          <w:sz w:val="42"/>
+          <w:szCs w:val="42"/>
+        </w:rPr>
+        <w:t xml:space="preserve"> </w:t>
       </w:r>
     </w:p>
     <w:p/>
@@ -339,31 +350,7 @@
           <w:sz w:val="96"/>
           <w:szCs w:val="96"/>
         </w:rPr>
-        <w:t xml:space="preserve">Software </w:t>
-      </w:r>
-      <w:proofErr w:type="gramStart"/>
-      <w:r>
-        <w:rPr>
-          <w:rFonts w:cs="Calibri"/>
-          <w:b/>
-          <w:bCs/>
-          <w:color w:val="000000"/>
-          <w:sz w:val="96"/>
-          <w:szCs w:val="96"/>
-        </w:rPr>
-        <w:t>Engineering</w:t>
-      </w:r>
-      <w:proofErr w:type="gramEnd"/>
-      <w:r>
-        <w:rPr>
-          <w:rFonts w:cs="Calibri"/>
-          <w:b/>
-          <w:bCs/>
-          <w:color w:val="000000"/>
-          <w:sz w:val="96"/>
-          <w:szCs w:val="96"/>
-        </w:rPr>
-        <w:t xml:space="preserve"> I</w:t>
+        <w:t>Software Engineering I</w:t>
       </w:r>
     </w:p>
     <w:p>
@@ -436,9 +423,11 @@
           <w:pPr>
             <w:pStyle w:val="TOCHeading"/>
           </w:pPr>
+          <w:bookmarkStart w:id="2" w:name="_Toc40971678"/>
           <w:r>
             <w:t>Contents</w:t>
           </w:r>
+          <w:bookmarkEnd w:id="2"/>
         </w:p>
         <w:p>
           <w:pPr>
@@ -448,6 +437,7 @@
             </w:tabs>
             <w:rPr>
               <w:rFonts w:eastAsiaTheme="minorEastAsia"/>
+              <w:noProof/>
             </w:rPr>
           </w:pPr>
           <w:r>
@@ -468,47 +458,58 @@
             </w:rPr>
             <w:fldChar w:fldCharType="separate"/>
           </w:r>
-          <w:hyperlink w:anchor="_Toc40625000">
-            <w:r>
-              <w:rPr>
-                <w:rStyle w:val="IndexLink"/>
-                <w:rFonts w:cstheme="minorHAnsi"/>
+          <w:hyperlink w:anchor="_Toc40971677" w:history="1">
+            <w:r>
+              <w:rPr>
+                <w:rStyle w:val="Hyperlink"/>
+                <w:noProof/>
+              </w:rPr>
+              <w:t>Cairo University Faculty of Computers and Information</w:t>
+            </w:r>
+            <w:r>
+              <w:rPr>
+                <w:noProof/>
                 <w:webHidden/>
               </w:rPr>
-              <w:t>Team</w:t>
-            </w:r>
-            <w:r>
-              <w:rPr>
+              <w:tab/>
+            </w:r>
+            <w:r>
+              <w:rPr>
+                <w:noProof/>
                 <w:webHidden/>
               </w:rPr>
               <w:fldChar w:fldCharType="begin"/>
             </w:r>
             <w:r>
               <w:rPr>
+                <w:noProof/>
                 <w:webHidden/>
               </w:rPr>
-              <w:instrText>PAGEREF _Toc40625000 \h</w:instrText>
-            </w:r>
-            <w:r>
-              <w:rPr>
+              <w:instrText xml:space="preserve"> PAGEREF _Toc40971677 \h </w:instrText>
+            </w:r>
+            <w:r>
+              <w:rPr>
+                <w:noProof/>
                 <w:webHidden/>
               </w:rPr>
             </w:r>
             <w:r>
               <w:rPr>
+                <w:noProof/>
                 <w:webHidden/>
               </w:rPr>
               <w:fldChar w:fldCharType="separate"/>
             </w:r>
             <w:r>
               <w:rPr>
-                <w:rStyle w:val="IndexLink"/>
-              </w:rPr>
-              <w:tab/>
-              <w:t>3</w:t>
-            </w:r>
-            <w:r>
-              <w:rPr>
+                <w:noProof/>
+                <w:webHidden/>
+              </w:rPr>
+              <w:t>1</w:t>
+            </w:r>
+            <w:r>
+              <w:rPr>
+                <w:noProof/>
                 <w:webHidden/>
               </w:rPr>
               <w:fldChar w:fldCharType="end"/>
@@ -523,65 +524,61 @@
             </w:tabs>
             <w:rPr>
               <w:rFonts w:eastAsiaTheme="minorEastAsia"/>
+              <w:noProof/>
             </w:rPr>
           </w:pPr>
-          <w:hyperlink w:anchor="_Toc40625001">
-            <w:r>
-              <w:rPr>
-                <w:rStyle w:val="IndexLink"/>
-                <w:rFonts w:cstheme="minorHAnsi"/>
+          <w:hyperlink w:anchor="_Toc40971678" w:history="1">
+            <w:r>
+              <w:rPr>
+                <w:rStyle w:val="Hyperlink"/>
+                <w:noProof/>
+              </w:rPr>
+              <w:t>Contents</w:t>
+            </w:r>
+            <w:r>
+              <w:rPr>
+                <w:noProof/>
                 <w:webHidden/>
               </w:rPr>
-              <w:t xml:space="preserve">Document </w:t>
-            </w:r>
-            <w:r>
-              <w:rPr>
-                <w:rStyle w:val="IndexLink"/>
-                <w:rFonts w:cstheme="minorHAnsi"/>
-                <w:sz w:val="24"/>
-                <w:szCs w:val="24"/>
-              </w:rPr>
-              <w:t>Purpose</w:t>
-            </w:r>
-            <w:r>
-              <w:rPr>
-                <w:rStyle w:val="IndexLink"/>
-                <w:rFonts w:cstheme="minorHAnsi"/>
-              </w:rPr>
-              <w:t xml:space="preserve"> and Audience</w:t>
-            </w:r>
-            <w:r>
-              <w:rPr>
+              <w:tab/>
+            </w:r>
+            <w:r>
+              <w:rPr>
+                <w:noProof/>
                 <w:webHidden/>
               </w:rPr>
               <w:fldChar w:fldCharType="begin"/>
             </w:r>
             <w:r>
               <w:rPr>
+                <w:noProof/>
                 <w:webHidden/>
               </w:rPr>
-              <w:instrText>PAGEREF _Toc40625001 \h</w:instrText>
-            </w:r>
-            <w:r>
-              <w:rPr>
+              <w:instrText xml:space="preserve"> PAGEREF _Toc40971678 \h </w:instrText>
+            </w:r>
+            <w:r>
+              <w:rPr>
+                <w:noProof/>
                 <w:webHidden/>
               </w:rPr>
             </w:r>
             <w:r>
               <w:rPr>
+                <w:noProof/>
                 <w:webHidden/>
               </w:rPr>
               <w:fldChar w:fldCharType="separate"/>
             </w:r>
             <w:r>
               <w:rPr>
-                <w:rStyle w:val="IndexLink"/>
-              </w:rPr>
-              <w:tab/>
-              <w:t>3</w:t>
-            </w:r>
-            <w:r>
-              <w:rPr>
+                <w:noProof/>
+                <w:webHidden/>
+              </w:rPr>
+              <w:t>2</w:t>
+            </w:r>
+            <w:r>
+              <w:rPr>
+                <w:noProof/>
                 <w:webHidden/>
               </w:rPr>
               <w:fldChar w:fldCharType="end"/>
@@ -596,49 +593,202 @@
             </w:tabs>
             <w:rPr>
               <w:rFonts w:eastAsiaTheme="minorEastAsia"/>
+              <w:noProof/>
             </w:rPr>
           </w:pPr>
-          <w:hyperlink w:anchor="_Toc40625002">
-            <w:r>
-              <w:rPr>
-                <w:rStyle w:val="IndexLink"/>
+          <w:hyperlink w:anchor="_Toc40971679" w:history="1">
+            <w:r>
+              <w:rPr>
+                <w:rStyle w:val="Hyperlink"/>
                 <w:rFonts w:cstheme="minorHAnsi"/>
+                <w:noProof/>
+              </w:rPr>
+              <w:t>Team</w:t>
+            </w:r>
+            <w:r>
+              <w:rPr>
+                <w:noProof/>
                 <w:webHidden/>
               </w:rPr>
+              <w:tab/>
+            </w:r>
+            <w:r>
+              <w:rPr>
+                <w:noProof/>
+                <w:webHidden/>
+              </w:rPr>
+              <w:fldChar w:fldCharType="begin"/>
+            </w:r>
+            <w:r>
+              <w:rPr>
+                <w:noProof/>
+                <w:webHidden/>
+              </w:rPr>
+              <w:instrText xml:space="preserve"> PAGEREF _Toc40971679 \h </w:instrText>
+            </w:r>
+            <w:r>
+              <w:rPr>
+                <w:noProof/>
+                <w:webHidden/>
+              </w:rPr>
+            </w:r>
+            <w:r>
+              <w:rPr>
+                <w:noProof/>
+                <w:webHidden/>
+              </w:rPr>
+              <w:fldChar w:fldCharType="separate"/>
+            </w:r>
+            <w:r>
+              <w:rPr>
+                <w:noProof/>
+                <w:webHidden/>
+              </w:rPr>
+              <w:t>3</w:t>
+            </w:r>
+            <w:r>
+              <w:rPr>
+                <w:noProof/>
+                <w:webHidden/>
+              </w:rPr>
+              <w:fldChar w:fldCharType="end"/>
+            </w:r>
+          </w:hyperlink>
+        </w:p>
+        <w:p>
+          <w:pPr>
+            <w:pStyle w:val="TOC1"/>
+            <w:tabs>
+              <w:tab w:val="right" w:leader="dot" w:pos="9350"/>
+            </w:tabs>
+            <w:rPr>
+              <w:rFonts w:eastAsiaTheme="minorEastAsia"/>
+              <w:noProof/>
+            </w:rPr>
+          </w:pPr>
+          <w:hyperlink w:anchor="_Toc40971680" w:history="1">
+            <w:r>
+              <w:rPr>
+                <w:rStyle w:val="Hyperlink"/>
+                <w:rFonts w:cstheme="minorHAnsi"/>
+                <w:noProof/>
+              </w:rPr>
+              <w:t>Document Purpose and Audience</w:t>
+            </w:r>
+            <w:r>
+              <w:rPr>
+                <w:noProof/>
+                <w:webHidden/>
+              </w:rPr>
+              <w:tab/>
+            </w:r>
+            <w:r>
+              <w:rPr>
+                <w:noProof/>
+                <w:webHidden/>
+              </w:rPr>
+              <w:fldChar w:fldCharType="begin"/>
+            </w:r>
+            <w:r>
+              <w:rPr>
+                <w:noProof/>
+                <w:webHidden/>
+              </w:rPr>
+              <w:instrText xml:space="preserve"> PAGEREF _Toc40971680 \h </w:instrText>
+            </w:r>
+            <w:r>
+              <w:rPr>
+                <w:noProof/>
+                <w:webHidden/>
+              </w:rPr>
+            </w:r>
+            <w:r>
+              <w:rPr>
+                <w:noProof/>
+                <w:webHidden/>
+              </w:rPr>
+              <w:fldChar w:fldCharType="separate"/>
+            </w:r>
+            <w:r>
+              <w:rPr>
+                <w:noProof/>
+                <w:webHidden/>
+              </w:rPr>
+              <w:t>3</w:t>
+            </w:r>
+            <w:r>
+              <w:rPr>
+                <w:noProof/>
+                <w:webHidden/>
+              </w:rPr>
+              <w:fldChar w:fldCharType="end"/>
+            </w:r>
+          </w:hyperlink>
+        </w:p>
+        <w:p>
+          <w:pPr>
+            <w:pStyle w:val="TOC1"/>
+            <w:tabs>
+              <w:tab w:val="right" w:leader="dot" w:pos="9350"/>
+            </w:tabs>
+            <w:rPr>
+              <w:rFonts w:eastAsiaTheme="minorEastAsia"/>
+              <w:noProof/>
+            </w:rPr>
+          </w:pPr>
+          <w:hyperlink w:anchor="_Toc40971681" w:history="1">
+            <w:r>
+              <w:rPr>
+                <w:rStyle w:val="Hyperlink"/>
+                <w:rFonts w:cstheme="minorHAnsi"/>
+                <w:noProof/>
+              </w:rPr>
               <w:t>System Models</w:t>
             </w:r>
             <w:r>
               <w:rPr>
+                <w:noProof/>
                 <w:webHidden/>
               </w:rPr>
+              <w:tab/>
+            </w:r>
+            <w:r>
+              <w:rPr>
+                <w:noProof/>
+                <w:webHidden/>
+              </w:rPr>
               <w:fldChar w:fldCharType="begin"/>
             </w:r>
             <w:r>
               <w:rPr>
+                <w:noProof/>
                 <w:webHidden/>
               </w:rPr>
-              <w:instrText>PAGEREF _Toc40625002 \h</w:instrText>
-            </w:r>
-            <w:r>
-              <w:rPr>
+              <w:instrText xml:space="preserve"> PAGEREF _Toc40971681 \h </w:instrText>
+            </w:r>
+            <w:r>
+              <w:rPr>
+                <w:noProof/>
                 <w:webHidden/>
               </w:rPr>
             </w:r>
             <w:r>
               <w:rPr>
+                <w:noProof/>
                 <w:webHidden/>
               </w:rPr>
               <w:fldChar w:fldCharType="separate"/>
             </w:r>
             <w:r>
               <w:rPr>
-                <w:rStyle w:val="IndexLink"/>
-              </w:rPr>
-              <w:tab/>
+                <w:noProof/>
+                <w:webHidden/>
+              </w:rPr>
               <w:t>4</w:t>
             </w:r>
             <w:r>
               <w:rPr>
+                <w:noProof/>
                 <w:webHidden/>
               </w:rPr>
               <w:fldChar w:fldCharType="end"/>
@@ -654,63 +804,77 @@
             </w:tabs>
             <w:rPr>
               <w:rFonts w:eastAsiaTheme="minorEastAsia"/>
+              <w:noProof/>
             </w:rPr>
           </w:pPr>
-          <w:hyperlink w:anchor="_Toc40625003">
-            <w:r>
-              <w:rPr>
-                <w:rStyle w:val="IndexLink"/>
+          <w:hyperlink w:anchor="_Toc40971682" w:history="1">
+            <w:r>
+              <w:rPr>
+                <w:rStyle w:val="Hyperlink"/>
                 <w:rFonts w:cstheme="minorHAnsi"/>
+                <w:noProof/>
+              </w:rPr>
+              <w:t>I.</w:t>
+            </w:r>
+            <w:r>
+              <w:rPr>
+                <w:rFonts w:eastAsiaTheme="minorEastAsia"/>
+                <w:noProof/>
+              </w:rPr>
+              <w:tab/>
+            </w:r>
+            <w:r>
+              <w:rPr>
+                <w:rStyle w:val="Hyperlink"/>
+                <w:rFonts w:cstheme="minorHAnsi"/>
+                <w:noProof/>
+              </w:rPr>
+              <w:t>Class Diagram(s)</w:t>
+            </w:r>
+            <w:r>
+              <w:rPr>
+                <w:noProof/>
                 <w:webHidden/>
               </w:rPr>
-              <w:t>I.</w:t>
-            </w:r>
-            <w:r>
-              <w:rPr>
-                <w:rStyle w:val="IndexLink"/>
-                <w:rFonts w:eastAsiaTheme="minorEastAsia"/>
-              </w:rPr>
               <w:tab/>
             </w:r>
             <w:r>
               <w:rPr>
-                <w:rStyle w:val="IndexLink"/>
-                <w:rFonts w:cstheme="minorHAnsi"/>
-              </w:rPr>
-              <w:t>Class Diagram(s)</w:t>
-            </w:r>
-            <w:r>
-              <w:rPr>
+                <w:noProof/>
                 <w:webHidden/>
               </w:rPr>
               <w:fldChar w:fldCharType="begin"/>
             </w:r>
             <w:r>
               <w:rPr>
+                <w:noProof/>
                 <w:webHidden/>
               </w:rPr>
-              <w:instrText>PAGEREF _Toc40625003 \h</w:instrText>
-            </w:r>
-            <w:r>
-              <w:rPr>
+              <w:instrText xml:space="preserve"> PAGEREF _Toc40971682 \h </w:instrText>
+            </w:r>
+            <w:r>
+              <w:rPr>
+                <w:noProof/>
                 <w:webHidden/>
               </w:rPr>
             </w:r>
             <w:r>
               <w:rPr>
+                <w:noProof/>
                 <w:webHidden/>
               </w:rPr>
               <w:fldChar w:fldCharType="separate"/>
             </w:r>
             <w:r>
               <w:rPr>
-                <w:rStyle w:val="IndexLink"/>
-              </w:rPr>
-              <w:tab/>
+                <w:noProof/>
+                <w:webHidden/>
+              </w:rPr>
               <w:t>4</w:t>
             </w:r>
             <w:r>
               <w:rPr>
+                <w:noProof/>
                 <w:webHidden/>
               </w:rPr>
               <w:fldChar w:fldCharType="end"/>
@@ -726,192 +890,77 @@
             </w:tabs>
             <w:rPr>
               <w:rFonts w:eastAsiaTheme="minorEastAsia"/>
+              <w:noProof/>
             </w:rPr>
           </w:pPr>
-          <w:hyperlink w:anchor="_Toc40625004">
-            <w:r>
-              <w:rPr>
-                <w:rStyle w:val="IndexLink"/>
+          <w:hyperlink w:anchor="_Toc40971683" w:history="1">
+            <w:r>
+              <w:rPr>
+                <w:rStyle w:val="Hyperlink"/>
                 <w:rFonts w:cstheme="minorHAnsi"/>
+                <w:noProof/>
+              </w:rPr>
+              <w:t>II.</w:t>
+            </w:r>
+            <w:r>
+              <w:rPr>
+                <w:rFonts w:eastAsiaTheme="minorEastAsia"/>
+                <w:noProof/>
+              </w:rPr>
+              <w:tab/>
+            </w:r>
+            <w:r>
+              <w:rPr>
+                <w:rStyle w:val="Hyperlink"/>
+                <w:rFonts w:cstheme="minorHAnsi"/>
+                <w:noProof/>
+              </w:rPr>
+              <w:t>Class Descriptions</w:t>
+            </w:r>
+            <w:r>
+              <w:rPr>
+                <w:noProof/>
                 <w:webHidden/>
               </w:rPr>
-              <w:t>II.</w:t>
-            </w:r>
-            <w:r>
-              <w:rPr>
-                <w:rStyle w:val="IndexLink"/>
-                <w:rFonts w:eastAsiaTheme="minorEastAsia"/>
-              </w:rPr>
               <w:tab/>
             </w:r>
             <w:r>
               <w:rPr>
-                <w:rStyle w:val="IndexLink"/>
-                <w:rFonts w:cstheme="minorHAnsi"/>
-              </w:rPr>
-              <w:t>Class Descriptions</w:t>
-            </w:r>
-            <w:r>
-              <w:rPr>
+                <w:noProof/>
                 <w:webHidden/>
               </w:rPr>
               <w:fldChar w:fldCharType="begin"/>
             </w:r>
             <w:r>
               <w:rPr>
+                <w:noProof/>
                 <w:webHidden/>
               </w:rPr>
-              <w:instrText>PAGEREF _Toc40625004 \h</w:instrText>
-            </w:r>
-            <w:r>
-              <w:rPr>
+              <w:instrText xml:space="preserve"> PAGEREF _Toc40971683 \h </w:instrText>
+            </w:r>
+            <w:r>
+              <w:rPr>
+                <w:noProof/>
                 <w:webHidden/>
               </w:rPr>
             </w:r>
             <w:r>
               <w:rPr>
+                <w:noProof/>
                 <w:webHidden/>
               </w:rPr>
               <w:fldChar w:fldCharType="separate"/>
             </w:r>
             <w:r>
               <w:rPr>
-                <w:rStyle w:val="IndexLink"/>
-              </w:rPr>
-              <w:tab/>
+                <w:noProof/>
+                <w:webHidden/>
+              </w:rPr>
               <w:t>5</w:t>
             </w:r>
             <w:r>
               <w:rPr>
-                <w:webHidden/>
-              </w:rPr>
-              <w:fldChar w:fldCharType="end"/>
-            </w:r>
-          </w:hyperlink>
-        </w:p>
-        <w:p>
-          <w:pPr>
-            <w:pStyle w:val="TOC2"/>
-            <w:tabs>
-              <w:tab w:val="left" w:pos="660"/>
-              <w:tab w:val="right" w:leader="dot" w:pos="9350"/>
-            </w:tabs>
-            <w:rPr>
-              <w:rFonts w:eastAsiaTheme="minorEastAsia"/>
-            </w:rPr>
-          </w:pPr>
-          <w:hyperlink w:anchor="_Toc40625005">
-            <w:r>
-              <w:rPr>
-                <w:rStyle w:val="IndexLink"/>
-                <w:rFonts w:cstheme="minorHAnsi"/>
-                <w:webHidden/>
-              </w:rPr>
-              <w:t>III.</w:t>
-            </w:r>
-            <w:r>
-              <w:rPr>
-                <w:rStyle w:val="IndexLink"/>
-                <w:rFonts w:eastAsiaTheme="minorEastAsia"/>
-              </w:rPr>
-              <w:tab/>
-            </w:r>
-            <w:r>
-              <w:rPr>
-                <w:rStyle w:val="IndexLink"/>
-                <w:rFonts w:cstheme="minorHAnsi"/>
-              </w:rPr>
-              <w:t>Sequence diagrams</w:t>
-            </w:r>
-            <w:r>
-              <w:rPr>
-                <w:webHidden/>
-              </w:rPr>
-              <w:fldChar w:fldCharType="begin"/>
-            </w:r>
-            <w:r>
-              <w:rPr>
-                <w:webHidden/>
-              </w:rPr>
-              <w:instrText>PAGEREF _Toc40625005 \h</w:instrText>
-            </w:r>
-            <w:r>
-              <w:rPr>
-                <w:webHidden/>
-              </w:rPr>
-            </w:r>
-            <w:r>
-              <w:rPr>
-                <w:webHidden/>
-              </w:rPr>
-              <w:fldChar w:fldCharType="separate"/>
-            </w:r>
-            <w:r>
-              <w:rPr>
-                <w:rStyle w:val="IndexLink"/>
-              </w:rPr>
-              <w:tab/>
-              <w:t>5</w:t>
-            </w:r>
-            <w:r>
-              <w:rPr>
-                <w:webHidden/>
-              </w:rPr>
-              <w:fldChar w:fldCharType="end"/>
-            </w:r>
-          </w:hyperlink>
-        </w:p>
-        <w:p>
-          <w:pPr>
-            <w:pStyle w:val="TOC3"/>
-            <w:tabs>
-              <w:tab w:val="right" w:leader="dot" w:pos="9350"/>
-            </w:tabs>
-            <w:rPr>
-              <w:rFonts w:eastAsiaTheme="minorEastAsia"/>
-            </w:rPr>
-          </w:pPr>
-          <w:hyperlink w:anchor="_Toc40625006">
-            <w:r>
-              <w:rPr>
-                <w:rStyle w:val="IndexLink"/>
-                <w:rFonts w:cstheme="minorHAnsi"/>
-                <w:webHidden/>
-              </w:rPr>
-              <w:t>Class - Sequence Usage Table</w:t>
-            </w:r>
-            <w:r>
-              <w:rPr>
-                <w:webHidden/>
-              </w:rPr>
-              <w:fldChar w:fldCharType="begin"/>
-            </w:r>
-            <w:r>
-              <w:rPr>
-                <w:webHidden/>
-              </w:rPr>
-              <w:instrText>PAGEREF _Toc40625006 \h</w:instrText>
-            </w:r>
-            <w:r>
-              <w:rPr>
-                <w:webHidden/>
-              </w:rPr>
-            </w:r>
-            <w:r>
-              <w:rPr>
-                <w:webHidden/>
-              </w:rPr>
-              <w:fldChar w:fldCharType="separate"/>
-            </w:r>
-            <w:r>
-              <w:rPr>
-                <w:rStyle w:val="IndexLink"/>
-              </w:rPr>
-              <w:tab/>
-              <w:t>8</w:t>
-            </w:r>
-            <w:r>
-              <w:rPr>
+                <w:noProof/>
                 <w:webHidden/>
               </w:rPr>
               <w:fldChar w:fldCharType="end"/>
@@ -927,63 +976,233 @@
             </w:tabs>
             <w:rPr>
               <w:rFonts w:eastAsiaTheme="minorEastAsia"/>
+              <w:noProof/>
             </w:rPr>
           </w:pPr>
-          <w:hyperlink w:anchor="_Toc40625007">
-            <w:r>
-              <w:rPr>
-                <w:rStyle w:val="IndexLink"/>
+          <w:hyperlink w:anchor="_Toc40971684" w:history="1">
+            <w:r>
+              <w:rPr>
+                <w:rStyle w:val="Hyperlink"/>
                 <w:rFonts w:cstheme="minorHAnsi"/>
+                <w:noProof/>
+              </w:rPr>
+              <w:t>III.</w:t>
+            </w:r>
+            <w:r>
+              <w:rPr>
+                <w:rFonts w:eastAsiaTheme="minorEastAsia"/>
+                <w:noProof/>
+              </w:rPr>
+              <w:tab/>
+            </w:r>
+            <w:r>
+              <w:rPr>
+                <w:rStyle w:val="Hyperlink"/>
+                <w:rFonts w:cstheme="minorHAnsi"/>
+                <w:noProof/>
+              </w:rPr>
+              <w:t>Sequence diagrams</w:t>
+            </w:r>
+            <w:r>
+              <w:rPr>
+                <w:noProof/>
                 <w:webHidden/>
               </w:rPr>
+              <w:tab/>
+            </w:r>
+            <w:r>
+              <w:rPr>
+                <w:noProof/>
+                <w:webHidden/>
+              </w:rPr>
+              <w:fldChar w:fldCharType="begin"/>
+            </w:r>
+            <w:r>
+              <w:rPr>
+                <w:noProof/>
+                <w:webHidden/>
+              </w:rPr>
+              <w:instrText xml:space="preserve"> PAGEREF _Toc40971684 \h </w:instrText>
+            </w:r>
+            <w:r>
+              <w:rPr>
+                <w:noProof/>
+                <w:webHidden/>
+              </w:rPr>
+            </w:r>
+            <w:r>
+              <w:rPr>
+                <w:noProof/>
+                <w:webHidden/>
+              </w:rPr>
+              <w:fldChar w:fldCharType="separate"/>
+            </w:r>
+            <w:r>
+              <w:rPr>
+                <w:noProof/>
+                <w:webHidden/>
+              </w:rPr>
+              <w:t>6</w:t>
+            </w:r>
+            <w:r>
+              <w:rPr>
+                <w:noProof/>
+                <w:webHidden/>
+              </w:rPr>
+              <w:fldChar w:fldCharType="end"/>
+            </w:r>
+          </w:hyperlink>
+        </w:p>
+        <w:p>
+          <w:pPr>
+            <w:pStyle w:val="TOC3"/>
+            <w:tabs>
+              <w:tab w:val="right" w:leader="dot" w:pos="9350"/>
+            </w:tabs>
+            <w:rPr>
+              <w:rFonts w:eastAsiaTheme="minorEastAsia"/>
+              <w:noProof/>
+            </w:rPr>
+          </w:pPr>
+          <w:hyperlink w:anchor="_Toc40971685" w:history="1">
+            <w:r>
+              <w:rPr>
+                <w:rStyle w:val="Hyperlink"/>
+                <w:rFonts w:cstheme="minorHAnsi"/>
+                <w:noProof/>
+              </w:rPr>
+              <w:t>Class - Sequence Usage Table</w:t>
+            </w:r>
+            <w:r>
+              <w:rPr>
+                <w:noProof/>
+                <w:webHidden/>
+              </w:rPr>
+              <w:tab/>
+            </w:r>
+            <w:r>
+              <w:rPr>
+                <w:noProof/>
+                <w:webHidden/>
+              </w:rPr>
+              <w:fldChar w:fldCharType="begin"/>
+            </w:r>
+            <w:r>
+              <w:rPr>
+                <w:noProof/>
+                <w:webHidden/>
+              </w:rPr>
+              <w:instrText xml:space="preserve"> PAGEREF _Toc40971685 \h </w:instrText>
+            </w:r>
+            <w:r>
+              <w:rPr>
+                <w:noProof/>
+                <w:webHidden/>
+              </w:rPr>
+            </w:r>
+            <w:r>
+              <w:rPr>
+                <w:noProof/>
+                <w:webHidden/>
+              </w:rPr>
+              <w:fldChar w:fldCharType="separate"/>
+            </w:r>
+            <w:r>
+              <w:rPr>
+                <w:noProof/>
+                <w:webHidden/>
+              </w:rPr>
+              <w:t>9</w:t>
+            </w:r>
+            <w:r>
+              <w:rPr>
+                <w:noProof/>
+                <w:webHidden/>
+              </w:rPr>
+              <w:fldChar w:fldCharType="end"/>
+            </w:r>
+          </w:hyperlink>
+        </w:p>
+        <w:p>
+          <w:pPr>
+            <w:pStyle w:val="TOC2"/>
+            <w:tabs>
+              <w:tab w:val="left" w:pos="880"/>
+              <w:tab w:val="right" w:leader="dot" w:pos="9350"/>
+            </w:tabs>
+            <w:rPr>
+              <w:rFonts w:eastAsiaTheme="minorEastAsia"/>
+              <w:noProof/>
+            </w:rPr>
+          </w:pPr>
+          <w:hyperlink w:anchor="_Toc40971686" w:history="1">
+            <w:r>
+              <w:rPr>
+                <w:rStyle w:val="Hyperlink"/>
+                <w:rFonts w:cstheme="minorHAnsi"/>
+                <w:noProof/>
+              </w:rPr>
               <w:t>IV.</w:t>
             </w:r>
             <w:r>
               <w:rPr>
-                <w:rStyle w:val="IndexLink"/>
                 <w:rFonts w:eastAsiaTheme="minorEastAsia"/>
+                <w:noProof/>
               </w:rPr>
               <w:tab/>
             </w:r>
             <w:r>
               <w:rPr>
-                <w:rStyle w:val="IndexLink"/>
+                <w:rStyle w:val="Hyperlink"/>
                 <w:rFonts w:cstheme="minorHAnsi"/>
+                <w:noProof/>
               </w:rPr>
               <w:t>User Interface Design</w:t>
             </w:r>
             <w:r>
               <w:rPr>
+                <w:noProof/>
                 <w:webHidden/>
               </w:rPr>
+              <w:tab/>
+            </w:r>
+            <w:r>
+              <w:rPr>
+                <w:noProof/>
+                <w:webHidden/>
+              </w:rPr>
               <w:fldChar w:fldCharType="begin"/>
             </w:r>
             <w:r>
               <w:rPr>
+                <w:noProof/>
                 <w:webHidden/>
               </w:rPr>
-              <w:instrText>PAGEREF _Toc40625007 \h</w:instrText>
-            </w:r>
-            <w:r>
-              <w:rPr>
+              <w:instrText xml:space="preserve"> PAGEREF _Toc40971686 \h </w:instrText>
+            </w:r>
+            <w:r>
+              <w:rPr>
+                <w:noProof/>
                 <w:webHidden/>
               </w:rPr>
             </w:r>
             <w:r>
               <w:rPr>
+                <w:noProof/>
                 <w:webHidden/>
               </w:rPr>
               <w:fldChar w:fldCharType="separate"/>
             </w:r>
             <w:r>
               <w:rPr>
-                <w:rStyle w:val="IndexLink"/>
-              </w:rPr>
-              <w:tab/>
-              <w:t>9</w:t>
-            </w:r>
-            <w:r>
-              <w:rPr>
+                <w:noProof/>
+                <w:webHidden/>
+              </w:rPr>
+              <w:t>10</w:t>
+            </w:r>
+            <w:r>
+              <w:rPr>
+                <w:noProof/>
                 <w:webHidden/>
               </w:rPr>
               <w:fldChar w:fldCharType="end"/>
@@ -998,49 +1217,62 @@
             </w:tabs>
             <w:rPr>
               <w:rFonts w:eastAsiaTheme="minorEastAsia"/>
+              <w:noProof/>
             </w:rPr>
           </w:pPr>
-          <w:hyperlink w:anchor="_Toc40625008">
-            <w:r>
-              <w:rPr>
-                <w:rStyle w:val="IndexLink"/>
+          <w:hyperlink w:anchor="_Toc40971687" w:history="1">
+            <w:r>
+              <w:rPr>
+                <w:rStyle w:val="Hyperlink"/>
                 <w:rFonts w:cstheme="minorHAnsi"/>
+                <w:noProof/>
+              </w:rPr>
+              <w:t>Tools</w:t>
+            </w:r>
+            <w:r>
+              <w:rPr>
+                <w:noProof/>
                 <w:webHidden/>
               </w:rPr>
-              <w:t>Tools</w:t>
-            </w:r>
-            <w:r>
-              <w:rPr>
+              <w:tab/>
+            </w:r>
+            <w:r>
+              <w:rPr>
+                <w:noProof/>
                 <w:webHidden/>
               </w:rPr>
               <w:fldChar w:fldCharType="begin"/>
             </w:r>
             <w:r>
               <w:rPr>
+                <w:noProof/>
                 <w:webHidden/>
               </w:rPr>
-              <w:instrText>PAGEREF _Toc40625008 \h</w:instrText>
-            </w:r>
-            <w:r>
-              <w:rPr>
+              <w:instrText xml:space="preserve"> PAGEREF _Toc40971687 \h </w:instrText>
+            </w:r>
+            <w:r>
+              <w:rPr>
+                <w:noProof/>
                 <w:webHidden/>
               </w:rPr>
             </w:r>
             <w:r>
               <w:rPr>
+                <w:noProof/>
                 <w:webHidden/>
               </w:rPr>
               <w:fldChar w:fldCharType="separate"/>
             </w:r>
             <w:r>
               <w:rPr>
-                <w:rStyle w:val="IndexLink"/>
-              </w:rPr>
-              <w:tab/>
-              <w:t>9</w:t>
-            </w:r>
-            <w:r>
-              <w:rPr>
+                <w:noProof/>
+                <w:webHidden/>
+              </w:rPr>
+              <w:t>12</w:t>
+            </w:r>
+            <w:r>
+              <w:rPr>
+                <w:noProof/>
                 <w:webHidden/>
               </w:rPr>
               <w:fldChar w:fldCharType="end"/>
@@ -1055,49 +1287,132 @@
             </w:tabs>
             <w:rPr>
               <w:rFonts w:eastAsiaTheme="minorEastAsia"/>
+              <w:noProof/>
             </w:rPr>
           </w:pPr>
-          <w:hyperlink w:anchor="_Toc40625009">
-            <w:r>
-              <w:rPr>
-                <w:rStyle w:val="IndexLink"/>
+          <w:hyperlink w:anchor="_Toc40971688" w:history="1">
+            <w:r>
+              <w:rPr>
+                <w:rStyle w:val="Hyperlink"/>
                 <w:rFonts w:cstheme="minorHAnsi"/>
+                <w:noProof/>
+              </w:rPr>
+              <w:t>Ownership Report</w:t>
+            </w:r>
+            <w:r>
+              <w:rPr>
+                <w:noProof/>
                 <w:webHidden/>
               </w:rPr>
-              <w:t>Ownership Report</w:t>
-            </w:r>
-            <w:r>
-              <w:rPr>
+              <w:tab/>
+            </w:r>
+            <w:r>
+              <w:rPr>
+                <w:noProof/>
                 <w:webHidden/>
               </w:rPr>
               <w:fldChar w:fldCharType="begin"/>
             </w:r>
             <w:r>
               <w:rPr>
+                <w:noProof/>
                 <w:webHidden/>
               </w:rPr>
-              <w:instrText>PAGEREF _Toc40625009 \h</w:instrText>
-            </w:r>
-            <w:r>
-              <w:rPr>
+              <w:instrText xml:space="preserve"> PAGEREF _Toc40971688 \h </w:instrText>
+            </w:r>
+            <w:r>
+              <w:rPr>
+                <w:noProof/>
                 <w:webHidden/>
               </w:rPr>
             </w:r>
             <w:r>
               <w:rPr>
+                <w:noProof/>
                 <w:webHidden/>
               </w:rPr>
               <w:fldChar w:fldCharType="separate"/>
             </w:r>
             <w:r>
               <w:rPr>
-                <w:rStyle w:val="IndexLink"/>
+                <w:noProof/>
+                <w:webHidden/>
+              </w:rPr>
+              <w:t>12</w:t>
+            </w:r>
+            <w:r>
+              <w:rPr>
+                <w:noProof/>
+                <w:webHidden/>
+              </w:rPr>
+              <w:fldChar w:fldCharType="end"/>
+            </w:r>
+          </w:hyperlink>
+        </w:p>
+        <w:p>
+          <w:pPr>
+            <w:pStyle w:val="TOC1"/>
+            <w:tabs>
+              <w:tab w:val="right" w:leader="dot" w:pos="9350"/>
+            </w:tabs>
+            <w:rPr>
+              <w:rFonts w:eastAsiaTheme="minorEastAsia"/>
+              <w:noProof/>
+            </w:rPr>
+          </w:pPr>
+          <w:hyperlink w:anchor="_Toc40971689" w:history="1">
+            <w:r>
+              <w:rPr>
+                <w:rStyle w:val="Hyperlink"/>
+                <w:rFonts w:cstheme="minorHAnsi"/>
+                <w:noProof/>
+              </w:rPr>
+              <w:t>Screenshots and Video</w:t>
+            </w:r>
+            <w:r>
+              <w:rPr>
+                <w:noProof/>
+                <w:webHidden/>
               </w:rPr>
               <w:tab/>
-              <w:t>9</w:t>
-            </w:r>
-            <w:r>
-              <w:rPr>
+            </w:r>
+            <w:r>
+              <w:rPr>
+                <w:noProof/>
+                <w:webHidden/>
+              </w:rPr>
+              <w:fldChar w:fldCharType="begin"/>
+            </w:r>
+            <w:r>
+              <w:rPr>
+                <w:noProof/>
+                <w:webHidden/>
+              </w:rPr>
+              <w:instrText xml:space="preserve"> PAGEREF _Toc40971689 \h </w:instrText>
+            </w:r>
+            <w:r>
+              <w:rPr>
+                <w:noProof/>
+                <w:webHidden/>
+              </w:rPr>
+            </w:r>
+            <w:r>
+              <w:rPr>
+                <w:noProof/>
+                <w:webHidden/>
+              </w:rPr>
+              <w:fldChar w:fldCharType="separate"/>
+            </w:r>
+            <w:r>
+              <w:rPr>
+                <w:noProof/>
+                <w:webHidden/>
+              </w:rPr>
+              <w:t>13</w:t>
+            </w:r>
+            <w:r>
+              <w:rPr>
+                <w:noProof/>
                 <w:webHidden/>
               </w:rPr>
               <w:fldChar w:fldCharType="end"/>
@@ -1126,31 +1441,15 @@
     <w:p/>
     <w:p/>
     <w:p/>
-    <w:p/>
-    <w:p/>
-    <w:p/>
-    <w:p/>
-    <w:p/>
-    <w:p/>
-    <w:p/>
     <w:p>
       <w:pPr>
         <w:pStyle w:val="Heading1"/>
-      </w:pPr>
-    </w:p>
-    <w:p>
-      <w:pPr>
-        <w:pStyle w:val="Heading1"/>
         <w:rPr>
           <w:rFonts w:asciiTheme="minorHAnsi" w:hAnsiTheme="minorHAnsi" w:cstheme="minorHAnsi"/>
         </w:rPr>
       </w:pPr>
-      <w:bookmarkStart w:id="1" w:name="_Toc402452669"/>
-      <w:bookmarkStart w:id="2" w:name="_Toc35185595"/>
       <w:bookmarkStart w:id="3" w:name="_Toc37885719"/>
-      <w:bookmarkStart w:id="4" w:name="_Toc40625000"/>
-      <w:bookmarkEnd w:id="1"/>
-      <w:bookmarkEnd w:id="2"/>
+      <w:bookmarkStart w:id="4" w:name="_Toc40971679"/>
       <w:r>
         <w:rPr>
           <w:rFonts w:asciiTheme="minorHAnsi" w:hAnsiTheme="minorHAnsi" w:cstheme="minorHAnsi"/>
@@ -1162,8 +1461,8 @@
     </w:p>
     <w:tbl>
       <w:tblPr>
+        <w:tblpPr w:leftFromText="180" w:rightFromText="180" w:vertAnchor="text" w:horzAnchor="margin" w:tblpY="299"/>
         <w:tblW w:w="9609" w:type="dxa"/>
-        <w:tblInd w:w="-49" w:type="dxa"/>
         <w:tblLook w:val="04A0" w:firstRow="1" w:lastRow="0" w:firstColumn="1" w:lastColumn="0" w:noHBand="0" w:noVBand="1"/>
       </w:tblPr>
       <w:tblGrid>
@@ -1175,7 +1474,7 @@
       <w:tr>
         <w:tc>
           <w:tcPr>
-            <w:tcW w:w="1430" w:type="dxa"/>
+            <w:tcW w:w="1431" w:type="dxa"/>
             <w:tcBorders>
               <w:top w:val="single" w:sz="4" w:space="0" w:color="000000"/>
               <w:left w:val="single" w:sz="4" w:space="0" w:color="000000"/>
@@ -1314,7 +1613,7 @@
       <w:tr>
         <w:tc>
           <w:tcPr>
-            <w:tcW w:w="1430" w:type="dxa"/>
+            <w:tcW w:w="1431" w:type="dxa"/>
             <w:tcBorders>
               <w:top w:val="single" w:sz="4" w:space="0" w:color="000000"/>
               <w:left w:val="single" w:sz="4" w:space="0" w:color="000000"/>
@@ -1392,7 +1691,7 @@
                 <w:szCs w:val="28"/>
               </w:rPr>
             </w:pPr>
-            <w:hyperlink r:id="rId9">
+            <w:hyperlink r:id="rId10">
               <w:r>
                 <w:rPr>
                   <w:rStyle w:val="InternetLink"/>
@@ -1439,7 +1738,7 @@
       <w:tr>
         <w:tc>
           <w:tcPr>
-            <w:tcW w:w="1430" w:type="dxa"/>
+            <w:tcW w:w="1431" w:type="dxa"/>
             <w:tcBorders>
               <w:top w:val="single" w:sz="4" w:space="0" w:color="000000"/>
               <w:left w:val="single" w:sz="4" w:space="0" w:color="000000"/>
@@ -1526,7 +1825,7 @@
                 <w:szCs w:val="28"/>
               </w:rPr>
             </w:pPr>
-            <w:hyperlink r:id="rId10">
+            <w:hyperlink r:id="rId11">
               <w:r>
                 <w:rPr>
                   <w:rStyle w:val="InternetLink"/>
@@ -1573,7 +1872,7 @@
       <w:tr>
         <w:tc>
           <w:tcPr>
-            <w:tcW w:w="1430" w:type="dxa"/>
+            <w:tcW w:w="1431" w:type="dxa"/>
             <w:tcBorders>
               <w:top w:val="single" w:sz="4" w:space="0" w:color="000000"/>
               <w:left w:val="single" w:sz="4" w:space="0" w:color="000000"/>
@@ -1657,7 +1956,7 @@
                 <w:szCs w:val="28"/>
               </w:rPr>
             </w:pPr>
-            <w:hyperlink r:id="rId11">
+            <w:hyperlink r:id="rId12">
               <w:r>
                 <w:rPr>
                   <w:rStyle w:val="InternetLink"/>
@@ -1706,31 +2005,31 @@
         </w:tc>
       </w:tr>
     </w:tbl>
+    <w:p/>
+    <w:p/>
+    <w:p/>
+    <w:p/>
     <w:p>
       <w:pPr>
-        <w:rPr>
-          <w:sz w:val="24"/>
-          <w:szCs w:val="24"/>
-        </w:rPr>
-      </w:pPr>
-    </w:p>
-    <w:p>
-      <w:pPr>
         <w:pStyle w:val="Heading1"/>
         <w:rPr>
           <w:rFonts w:asciiTheme="minorHAnsi" w:hAnsiTheme="minorHAnsi" w:cstheme="minorHAnsi"/>
         </w:rPr>
       </w:pPr>
-      <w:bookmarkStart w:id="5" w:name="_Toc37885720"/>
-      <w:bookmarkStart w:id="6" w:name="_Toc40625001"/>
+      <w:bookmarkStart w:id="5" w:name="_Toc402452669"/>
+      <w:bookmarkStart w:id="6" w:name="_Toc35185595"/>
+      <w:bookmarkStart w:id="7" w:name="_Toc37885720"/>
+      <w:bookmarkStart w:id="8" w:name="_Toc40971680"/>
+      <w:bookmarkEnd w:id="5"/>
+      <w:bookmarkEnd w:id="6"/>
       <w:r>
         <w:rPr>
           <w:rFonts w:asciiTheme="minorHAnsi" w:hAnsiTheme="minorHAnsi" w:cstheme="minorHAnsi"/>
         </w:rPr>
         <w:t>Document Purpose and Audience</w:t>
       </w:r>
-      <w:bookmarkEnd w:id="5"/>
-      <w:bookmarkEnd w:id="6"/>
+      <w:bookmarkEnd w:id="7"/>
+      <w:bookmarkEnd w:id="8"/>
     </w:p>
     <w:p>
       <w:pPr>
@@ -1807,16 +2106,17 @@
           <w:rFonts w:asciiTheme="minorHAnsi" w:hAnsiTheme="minorHAnsi" w:cstheme="minorHAnsi"/>
         </w:rPr>
       </w:pPr>
-      <w:bookmarkStart w:id="7" w:name="_Toc37885721"/>
-      <w:bookmarkStart w:id="8" w:name="_Toc40625002"/>
+      <w:bookmarkStart w:id="9" w:name="_Toc37885721"/>
+      <w:bookmarkStart w:id="10" w:name="_Toc40971681"/>
       <w:r>
         <w:rPr>
           <w:rFonts w:asciiTheme="minorHAnsi" w:hAnsiTheme="minorHAnsi" w:cstheme="minorHAnsi"/>
         </w:rPr>
+        <w:lastRenderedPageBreak/>
         <w:t>System Models</w:t>
       </w:r>
-      <w:bookmarkEnd w:id="7"/>
-      <w:bookmarkEnd w:id="8"/>
+      <w:bookmarkEnd w:id="9"/>
+      <w:bookmarkEnd w:id="10"/>
     </w:p>
     <w:p>
       <w:pPr>
@@ -1831,8 +2131,8 @@
           <w:szCs w:val="28"/>
         </w:rPr>
       </w:pPr>
-      <w:bookmarkStart w:id="9" w:name="_Toc37885722"/>
-      <w:bookmarkStart w:id="10" w:name="_Toc40625003"/>
+      <w:bookmarkStart w:id="11" w:name="_Toc37885722"/>
+      <w:bookmarkStart w:id="12" w:name="_Toc40971682"/>
       <w:r>
         <w:rPr>
           <w:rFonts w:asciiTheme="minorHAnsi" w:hAnsiTheme="minorHAnsi" w:cstheme="minorHAnsi"/>
@@ -1841,8 +2141,8 @@
         </w:rPr>
         <w:t>Class Diagram(s)</w:t>
       </w:r>
-      <w:bookmarkEnd w:id="9"/>
-      <w:bookmarkEnd w:id="10"/>
+      <w:bookmarkEnd w:id="11"/>
+      <w:bookmarkEnd w:id="12"/>
     </w:p>
     <w:p>
       <w:pPr>
@@ -1853,9 +2153,9 @@
           <w:noProof/>
         </w:rPr>
         <w:drawing>
-          <wp:inline distT="0" distB="0" distL="0" distR="0" wp14:anchorId="68349801" wp14:editId="44B83C19">
-            <wp:extent cx="6056630" cy="3689350"/>
-            <wp:effectExtent l="0" t="0" r="0" b="0"/>
+          <wp:inline distT="0" distB="0" distL="0" distR="0" wp14:anchorId="68349801" wp14:editId="662A170C">
+            <wp:extent cx="6056630" cy="4884420"/>
+            <wp:effectExtent l="0" t="0" r="1270" b="0"/>
             <wp:docPr id="6" name="Picture 3" descr="C:\Users\DELL\OneDrive\Pictures\nad.PNG"/>
             <wp:cNvGraphicFramePr>
               <a:graphicFrameLocks xmlns:a="http://schemas.openxmlformats.org/drawingml/2006/main" noChangeAspect="1"/>
@@ -1870,7 +2170,7 @@
                     </pic:cNvPicPr>
                   </pic:nvPicPr>
                   <pic:blipFill>
-                    <a:blip r:embed="rId12"/>
+                    <a:blip r:embed="rId13"/>
                     <a:stretch>
                       <a:fillRect/>
                     </a:stretch>
@@ -1878,7 +2178,7 @@
                   <pic:spPr bwMode="auto">
                     <a:xfrm>
                       <a:off x="0" y="0"/>
-                      <a:ext cx="6056630" cy="3689350"/>
+                      <a:ext cx="6056630" cy="4884420"/>
                     </a:xfrm>
                     <a:prstGeom prst="rect">
                       <a:avLst/>
@@ -1908,18 +2208,19 @@
           <w:szCs w:val="28"/>
         </w:rPr>
       </w:pPr>
-      <w:bookmarkStart w:id="11" w:name="_Toc37885723"/>
-      <w:bookmarkStart w:id="12" w:name="_Toc40625004"/>
+      <w:bookmarkStart w:id="13" w:name="_Toc37885723"/>
+      <w:bookmarkStart w:id="14" w:name="_Toc40971683"/>
       <w:r>
         <w:rPr>
           <w:rFonts w:asciiTheme="minorHAnsi" w:hAnsiTheme="minorHAnsi" w:cstheme="minorHAnsi"/>
           <w:sz w:val="28"/>
           <w:szCs w:val="28"/>
         </w:rPr>
+        <w:lastRenderedPageBreak/>
         <w:t>Class Descriptions</w:t>
       </w:r>
-      <w:bookmarkEnd w:id="11"/>
-      <w:bookmarkEnd w:id="12"/>
+      <w:bookmarkEnd w:id="13"/>
+      <w:bookmarkEnd w:id="14"/>
     </w:p>
     <w:p/>
     <w:tbl>
@@ -2250,25 +2551,7 @@
                 <w:sz w:val="28"/>
                 <w:szCs w:val="28"/>
               </w:rPr>
-              <w:t xml:space="preserve"> and Admin inherit from this class. Responsibilities: Sign out, </w:t>
-            </w:r>
-            <w:proofErr w:type="gramStart"/>
-            <w:r>
-              <w:rPr>
-                <w:rFonts w:asciiTheme="minorHAnsi" w:hAnsiTheme="minorHAnsi" w:cstheme="minorHAnsi"/>
-                <w:sz w:val="28"/>
-                <w:szCs w:val="28"/>
-              </w:rPr>
-              <w:t>Book</w:t>
-            </w:r>
-            <w:proofErr w:type="gramEnd"/>
-            <w:r>
-              <w:rPr>
-                <w:rFonts w:asciiTheme="minorHAnsi" w:hAnsiTheme="minorHAnsi" w:cstheme="minorHAnsi"/>
-                <w:sz w:val="28"/>
-                <w:szCs w:val="28"/>
-              </w:rPr>
-              <w:t xml:space="preserve"> a playground, view his bookings and check his wallet.</w:t>
+              <w:t xml:space="preserve"> and Admin inherit from this class. Responsibilities: Sign out, Book a playground, view his bookings and check his wallet.</w:t>
             </w:r>
           </w:p>
         </w:tc>
@@ -2398,25 +2681,7 @@
                 <w:sz w:val="28"/>
                 <w:szCs w:val="28"/>
               </w:rPr>
-              <w:t xml:space="preserve"> + create a team, view Teams he is invited to and accept or refuse </w:t>
-            </w:r>
-            <w:proofErr w:type="gramStart"/>
-            <w:r>
-              <w:rPr>
-                <w:rFonts w:asciiTheme="minorHAnsi" w:hAnsiTheme="minorHAnsi" w:cstheme="minorHAnsi"/>
-                <w:sz w:val="28"/>
-                <w:szCs w:val="28"/>
-              </w:rPr>
-              <w:t>invitations.(</w:t>
-            </w:r>
-            <w:proofErr w:type="gramEnd"/>
-            <w:r>
-              <w:rPr>
-                <w:rFonts w:asciiTheme="minorHAnsi" w:hAnsiTheme="minorHAnsi" w:cstheme="minorHAnsi"/>
-                <w:sz w:val="28"/>
-                <w:szCs w:val="28"/>
-              </w:rPr>
-              <w:t xml:space="preserve">See </w:t>
+              <w:t xml:space="preserve"> + create a team, view Teams he is invited to and accept or refuse invitations.(See </w:t>
             </w:r>
             <w:proofErr w:type="spellStart"/>
             <w:r>
@@ -2861,25 +3126,7 @@
                 <w:sz w:val="28"/>
                 <w:szCs w:val="28"/>
               </w:rPr>
-              <w:t xml:space="preserve">A class that represents a playground. It has many important attributes to determine its name, its location, if it is active, if it has natural grass, its area, its </w:t>
-            </w:r>
-            <w:proofErr w:type="gramStart"/>
-            <w:r>
-              <w:rPr>
-                <w:rFonts w:ascii="Calibri" w:hAnsi="Calibri" w:cstheme="minorHAnsi"/>
-                <w:sz w:val="28"/>
-                <w:szCs w:val="28"/>
-              </w:rPr>
-              <w:t>work days</w:t>
-            </w:r>
-            <w:proofErr w:type="gramEnd"/>
-            <w:r>
-              <w:rPr>
-                <w:rFonts w:ascii="Calibri" w:hAnsi="Calibri" w:cstheme="minorHAnsi"/>
-                <w:sz w:val="28"/>
-                <w:szCs w:val="28"/>
-              </w:rPr>
-              <w:t>, its work hours and its cost.</w:t>
+              <w:t>A class that represents a playground. It has many important attributes to determine its name, its location, if it is active, if it has natural grass, its area, its work days, its work hours and its cost.</w:t>
             </w:r>
           </w:p>
         </w:tc>
@@ -3114,6 +3361,7 @@
                 <w:sz w:val="28"/>
                 <w:szCs w:val="28"/>
               </w:rPr>
+              <w:lastRenderedPageBreak/>
               <w:t>10.</w:t>
             </w:r>
           </w:p>
@@ -3386,7 +3634,7 @@
                 <w:sz w:val="28"/>
                 <w:szCs w:val="28"/>
               </w:rPr>
-              <w:t xml:space="preserve">An exception that is thrown whenever the user specifies an ID of a player, </w:t>
+              <w:t>An exception that is thrown whenever the user specifies an ID of a player, playground</w:t>
             </w:r>
             <w:proofErr w:type="gramStart"/>
             <w:r>
@@ -3395,7 +3643,7 @@
                 <w:sz w:val="28"/>
                 <w:szCs w:val="28"/>
               </w:rPr>
-              <w:t>playground..</w:t>
+              <w:t>..</w:t>
             </w:r>
             <w:proofErr w:type="gramEnd"/>
             <w:r>
@@ -3515,25 +3763,7 @@
                 <w:sz w:val="28"/>
                 <w:szCs w:val="28"/>
               </w:rPr>
-              <w:t xml:space="preserve">An exception that is thrown when trying to book a </w:t>
-            </w:r>
-            <w:proofErr w:type="gramStart"/>
-            <w:r>
-              <w:rPr>
-                <w:rFonts w:ascii="Calibri" w:hAnsi="Calibri" w:cstheme="minorHAnsi"/>
-                <w:sz w:val="28"/>
-                <w:szCs w:val="28"/>
-              </w:rPr>
-              <w:t>playground</w:t>
-            </w:r>
-            <w:proofErr w:type="gramEnd"/>
-            <w:r>
-              <w:rPr>
-                <w:rFonts w:ascii="Calibri" w:hAnsi="Calibri" w:cstheme="minorHAnsi"/>
-                <w:sz w:val="28"/>
-                <w:szCs w:val="28"/>
-              </w:rPr>
-              <w:t xml:space="preserve"> but the wallet doesn’t have enough money.</w:t>
+              <w:t>An exception that is thrown when trying to book a playground but the wallet doesn’t have enough money.</w:t>
             </w:r>
           </w:p>
         </w:tc>
@@ -3553,8 +3783,8 @@
           <w:szCs w:val="28"/>
         </w:rPr>
       </w:pPr>
-      <w:bookmarkStart w:id="13" w:name="_Toc37885724"/>
-      <w:bookmarkStart w:id="14" w:name="_Toc40625005"/>
+      <w:bookmarkStart w:id="15" w:name="_Toc37885724"/>
+      <w:bookmarkStart w:id="16" w:name="_Toc40971684"/>
       <w:r>
         <w:rPr>
           <w:rFonts w:asciiTheme="minorHAnsi" w:hAnsiTheme="minorHAnsi" w:cstheme="minorHAnsi"/>
@@ -3563,13 +3793,13 @@
         </w:rPr>
         <w:t>Sequence diagrams</w:t>
       </w:r>
-      <w:bookmarkEnd w:id="13"/>
-      <w:bookmarkEnd w:id="14"/>
+      <w:bookmarkEnd w:id="15"/>
+      <w:bookmarkEnd w:id="16"/>
     </w:p>
     <w:p/>
     <w:p>
       <w:pPr>
-        <w:ind w:left="720"/>
+        <w:ind w:firstLine="720"/>
       </w:pPr>
       <w:r>
         <w:rPr>
@@ -3577,25 +3807,15 @@
           <w:sz w:val="28"/>
           <w:szCs w:val="28"/>
         </w:rPr>
-        <w:t xml:space="preserve">Add </w:t>
+        <w:t>Add Playground</w:t>
       </w:r>
-      <w:proofErr w:type="gramStart"/>
       <w:r>
         <w:rPr>
           <w:rFonts w:cstheme="minorHAnsi"/>
           <w:sz w:val="28"/>
           <w:szCs w:val="28"/>
         </w:rPr>
-        <w:t>Playground :</w:t>
-      </w:r>
-      <w:proofErr w:type="gramEnd"/>
-      <w:r>
-        <w:rPr>
-          <w:rFonts w:cstheme="minorHAnsi"/>
-          <w:sz w:val="28"/>
-          <w:szCs w:val="28"/>
-        </w:rPr>
-        <w:t xml:space="preserve"> </w:t>
+        <w:t xml:space="preserve">: </w:t>
       </w:r>
     </w:p>
     <w:p>
@@ -3608,8 +3828,8 @@
           <w:noProof/>
         </w:rPr>
         <w:drawing>
-          <wp:inline distT="0" distB="0" distL="0" distR="0" wp14:anchorId="6AE66DD6" wp14:editId="25109405">
-            <wp:extent cx="13151485" cy="4634230"/>
+          <wp:inline distT="0" distB="0" distL="0" distR="0" wp14:anchorId="6AE66DD6" wp14:editId="566F819D">
+            <wp:extent cx="5950585" cy="3528060"/>
             <wp:effectExtent l="0" t="0" r="0" b="0"/>
             <wp:docPr id="7" name="Picture 7"/>
             <wp:cNvGraphicFramePr>
@@ -3625,7 +3845,7 @@
                     </pic:cNvPicPr>
                   </pic:nvPicPr>
                   <pic:blipFill>
-                    <a:blip r:embed="rId13"/>
+                    <a:blip r:embed="rId14"/>
                     <a:stretch>
                       <a:fillRect/>
                     </a:stretch>
@@ -3633,7 +3853,7 @@
                   <pic:spPr bwMode="auto">
                     <a:xfrm>
                       <a:off x="0" y="0"/>
-                      <a:ext cx="13151485" cy="4634230"/>
+                      <a:ext cx="5950585" cy="3528060"/>
                     </a:xfrm>
                     <a:prstGeom prst="rect">
                       <a:avLst/>
@@ -3656,6 +3876,7 @@
         <w:rPr>
           <w:lang w:bidi="ar-EG"/>
         </w:rPr>
+        <w:lastRenderedPageBreak/>
         <w:tab/>
       </w:r>
       <w:r>
@@ -3667,24 +3888,13 @@
     </w:p>
     <w:p>
       <w:pPr>
+        <w:ind w:firstLine="720"/>
         <w:rPr>
           <w:rFonts w:cstheme="minorHAnsi"/>
           <w:sz w:val="28"/>
           <w:szCs w:val="28"/>
         </w:rPr>
       </w:pPr>
-      <w:r>
-        <w:rPr>
-          <w:lang w:bidi="ar-EG"/>
-        </w:rPr>
-        <w:tab/>
-      </w:r>
-      <w:r>
-        <w:rPr>
-          <w:lang w:bidi="ar-EG"/>
-        </w:rPr>
-        <w:tab/>
-      </w:r>
       <w:r>
         <w:rPr>
           <w:rFonts w:cstheme="minorHAnsi"/>
@@ -3710,9 +3920,9 @@
           <w:noProof/>
         </w:rPr>
         <w:drawing>
-          <wp:inline distT="0" distB="0" distL="0" distR="0" wp14:anchorId="080B3F3D" wp14:editId="3285BC36">
-            <wp:extent cx="6057900" cy="3841750"/>
-            <wp:effectExtent l="0" t="0" r="0" b="0"/>
+          <wp:inline distT="0" distB="0" distL="0" distR="0" wp14:anchorId="080B3F3D" wp14:editId="3979D139">
+            <wp:extent cx="6057900" cy="3025140"/>
+            <wp:effectExtent l="0" t="0" r="0" b="3810"/>
             <wp:docPr id="8" name="Image1" descr="C:\Users\DELL\AppData\Local\Microsoft\Windows\INetCache\Content.Word\Capture1.png"/>
             <wp:cNvGraphicFramePr>
               <a:graphicFrameLocks xmlns:a="http://schemas.openxmlformats.org/drawingml/2006/main" noChangeAspect="1"/>
@@ -3727,7 +3937,7 @@
                     </pic:cNvPicPr>
                   </pic:nvPicPr>
                   <pic:blipFill>
-                    <a:blip r:embed="rId14"/>
+                    <a:blip r:embed="rId15"/>
                     <a:stretch>
                       <a:fillRect/>
                     </a:stretch>
@@ -3735,7 +3945,7 @@
                   <pic:spPr bwMode="auto">
                     <a:xfrm>
                       <a:off x="0" y="0"/>
-                      <a:ext cx="6057900" cy="3841750"/>
+                      <a:ext cx="6057900" cy="3025140"/>
                     </a:xfrm>
                     <a:prstGeom prst="rect">
                       <a:avLst/>
@@ -3750,12 +3960,7 @@
     </w:p>
     <w:p>
       <w:pPr>
-        <w:ind w:left="1080"/>
-      </w:pPr>
-    </w:p>
-    <w:p>
-      <w:pPr>
-        <w:ind w:left="1080"/>
+        <w:ind w:firstLine="720"/>
       </w:pPr>
       <w:r>
         <w:rPr>
@@ -3763,40 +3968,28 @@
           <w:sz w:val="28"/>
           <w:szCs w:val="28"/>
         </w:rPr>
-        <w:t xml:space="preserve">Register </w:t>
+        <w:t>Register user</w:t>
       </w:r>
-      <w:proofErr w:type="gramStart"/>
       <w:r>
         <w:rPr>
           <w:rFonts w:cstheme="minorHAnsi"/>
           <w:sz w:val="28"/>
           <w:szCs w:val="28"/>
         </w:rPr>
-        <w:t>user :</w:t>
+        <w:t>:</w:t>
       </w:r>
-      <w:proofErr w:type="gramEnd"/>
     </w:p>
     <w:p>
       <w:pPr>
         <w:ind w:left="1080"/>
       </w:pPr>
-    </w:p>
-    <w:p>
-      <w:pPr>
-        <w:ind w:left="1080"/>
-      </w:pPr>
-    </w:p>
-    <w:p>
-      <w:pPr>
-        <w:ind w:left="1080"/>
-      </w:pPr>
       <w:r>
         <w:rPr>
           <w:noProof/>
         </w:rPr>
         <w:drawing>
-          <wp:inline distT="0" distB="0" distL="0" distR="0" wp14:anchorId="4F922E2C" wp14:editId="36021D8F">
-            <wp:extent cx="6118860" cy="3498850"/>
+          <wp:inline distT="0" distB="0" distL="0" distR="0" wp14:anchorId="4F922E2C" wp14:editId="126C35E5">
+            <wp:extent cx="5943600" cy="2689860"/>
             <wp:effectExtent l="0" t="0" r="0" b="0"/>
             <wp:docPr id="9" name="Image2" descr="C:\Users\DELL\OneDrive\Pictures\Capture2.PNG"/>
             <wp:cNvGraphicFramePr>
@@ -3812,7 +4005,7 @@
                     </pic:cNvPicPr>
                   </pic:nvPicPr>
                   <pic:blipFill>
-                    <a:blip r:embed="rId15"/>
+                    <a:blip r:embed="rId16"/>
                     <a:stretch>
                       <a:fillRect/>
                     </a:stretch>
@@ -3820,7 +4013,7 @@
                   <pic:spPr bwMode="auto">
                     <a:xfrm>
                       <a:off x="0" y="0"/>
-                      <a:ext cx="6118860" cy="3498850"/>
+                      <a:ext cx="5943600" cy="2689860"/>
                     </a:xfrm>
                     <a:prstGeom prst="rect">
                       <a:avLst/>
@@ -3836,6 +4029,7 @@
     <w:p/>
     <w:p>
       <w:pPr>
+        <w:ind w:firstLine="720"/>
         <w:rPr>
           <w:rFonts w:cstheme="minorHAnsi"/>
           <w:sz w:val="28"/>
@@ -3843,29 +4037,21 @@
         </w:rPr>
       </w:pPr>
       <w:r>
-        <w:tab/>
-      </w:r>
-      <w:r>
-        <w:tab/>
-      </w:r>
-      <w:r>
         <w:rPr>
           <w:rFonts w:cstheme="minorHAnsi"/>
           <w:sz w:val="28"/>
           <w:szCs w:val="28"/>
         </w:rPr>
-        <w:t xml:space="preserve">Book a </w:t>
+        <w:t>Book a Playground</w:t>
       </w:r>
-      <w:proofErr w:type="gramStart"/>
       <w:r>
         <w:rPr>
           <w:rFonts w:cstheme="minorHAnsi"/>
           <w:sz w:val="28"/>
           <w:szCs w:val="28"/>
         </w:rPr>
-        <w:t>Playground :</w:t>
+        <w:t>:</w:t>
       </w:r>
-      <w:proofErr w:type="gramEnd"/>
     </w:p>
     <w:p/>
     <w:p>
@@ -3880,9 +4066,9 @@
           <w:noProof/>
         </w:rPr>
         <w:drawing>
-          <wp:inline distT="0" distB="0" distL="0" distR="0" wp14:anchorId="0A34CD0C" wp14:editId="26AAED86">
-            <wp:extent cx="5942330" cy="2832100"/>
-            <wp:effectExtent l="0" t="0" r="0" b="0"/>
+          <wp:inline distT="0" distB="0" distL="0" distR="0" wp14:anchorId="0A34CD0C" wp14:editId="0207031C">
+            <wp:extent cx="5942330" cy="2354580"/>
+            <wp:effectExtent l="0" t="0" r="1270" b="7620"/>
             <wp:docPr id="10" name="Picture 4" descr="C:\Users\DELL\OneDrive\Pictures\Capture11.PNG"/>
             <wp:cNvGraphicFramePr>
               <a:graphicFrameLocks xmlns:a="http://schemas.openxmlformats.org/drawingml/2006/main" noChangeAspect="1"/>
@@ -3897,7 +4083,7 @@
                     </pic:cNvPicPr>
                   </pic:nvPicPr>
                   <pic:blipFill>
-                    <a:blip r:embed="rId16"/>
+                    <a:blip r:embed="rId17"/>
                     <a:stretch>
                       <a:fillRect/>
                     </a:stretch>
@@ -3905,7 +4091,7 @@
                   <pic:spPr bwMode="auto">
                     <a:xfrm>
                       <a:off x="0" y="0"/>
-                      <a:ext cx="5942330" cy="2832100"/>
+                      <a:ext cx="5942330" cy="2354580"/>
                     </a:xfrm>
                     <a:prstGeom prst="rect">
                       <a:avLst/>
@@ -3917,15 +4103,6 @@
           </wp:inline>
         </w:drawing>
       </w:r>
-    </w:p>
-    <w:p>
-      <w:pPr>
-        <w:pStyle w:val="ListParagraph"/>
-        <w:ind w:left="1080"/>
-      </w:pPr>
-      <w:r>
-        <w:br/>
-      </w:r>
       <w:r>
         <w:br/>
       </w:r>
@@ -3933,7 +4110,7 @@
     <w:p>
       <w:pPr>
         <w:pStyle w:val="ListParagraph"/>
-        <w:ind w:left="1080"/>
+        <w:ind w:left="0" w:firstLine="720"/>
         <w:rPr>
           <w:rFonts w:cstheme="minorHAnsi"/>
           <w:sz w:val="28"/>
@@ -3946,29 +4123,24 @@
           <w:sz w:val="28"/>
           <w:szCs w:val="28"/>
         </w:rPr>
-        <w:t xml:space="preserve">Create </w:t>
+        <w:t xml:space="preserve">  </w:t>
       </w:r>
-      <w:proofErr w:type="gramStart"/>
       <w:r>
         <w:rPr>
           <w:rFonts w:cstheme="minorHAnsi"/>
           <w:sz w:val="28"/>
           <w:szCs w:val="28"/>
         </w:rPr>
-        <w:t>team :</w:t>
+        <w:t>Create team</w:t>
       </w:r>
-      <w:proofErr w:type="gramEnd"/>
-    </w:p>
-    <w:p>
-      <w:pPr>
-        <w:pStyle w:val="ListParagraph"/>
-        <w:ind w:left="1080"/>
+      <w:r>
         <w:rPr>
           <w:rFonts w:cstheme="minorHAnsi"/>
           <w:sz w:val="28"/>
           <w:szCs w:val="28"/>
         </w:rPr>
-      </w:pPr>
+        <w:t>:</w:t>
+      </w:r>
     </w:p>
     <w:p>
       <w:pPr>
@@ -3990,9 +4162,9 @@
           <w:noProof/>
         </w:rPr>
         <w:drawing>
-          <wp:inline distT="0" distB="0" distL="0" distR="0" wp14:anchorId="0666EEF2" wp14:editId="35E97568">
-            <wp:extent cx="5942965" cy="2927350"/>
-            <wp:effectExtent l="0" t="0" r="0" b="0"/>
+          <wp:inline distT="0" distB="0" distL="0" distR="0" wp14:anchorId="0666EEF2" wp14:editId="2898DFF1">
+            <wp:extent cx="5942965" cy="2979420"/>
+            <wp:effectExtent l="0" t="0" r="635" b="0"/>
             <wp:docPr id="11" name="Picture 5" descr="C:\Users\DELL\OneDrive\Pictures\na.PNG"/>
             <wp:cNvGraphicFramePr>
               <a:graphicFrameLocks xmlns:a="http://schemas.openxmlformats.org/drawingml/2006/main" noChangeAspect="1"/>
@@ -4007,7 +4179,7 @@
                     </pic:cNvPicPr>
                   </pic:nvPicPr>
                   <pic:blipFill>
-                    <a:blip r:embed="rId17"/>
+                    <a:blip r:embed="rId18"/>
                     <a:stretch>
                       <a:fillRect/>
                     </a:stretch>
@@ -4015,7 +4187,7 @@
                   <pic:spPr bwMode="auto">
                     <a:xfrm>
                       <a:off x="0" y="0"/>
-                      <a:ext cx="5942965" cy="2927350"/>
+                      <a:ext cx="5942965" cy="2979420"/>
                     </a:xfrm>
                     <a:prstGeom prst="rect">
                       <a:avLst/>
@@ -4027,37 +4199,25 @@
           </wp:inline>
         </w:drawing>
       </w:r>
+      <w:bookmarkStart w:id="17" w:name="_GoBack"/>
+      <w:bookmarkEnd w:id="17"/>
     </w:p>
     <w:p>
       <w:pPr>
+        <w:ind w:firstLine="720"/>
         <w:rPr>
           <w:rFonts w:cstheme="minorHAnsi"/>
           <w:sz w:val="28"/>
           <w:szCs w:val="28"/>
         </w:rPr>
       </w:pPr>
-    </w:p>
-    <w:p/>
-    <w:p>
-      <w:pPr>
+      <w:r>
         <w:rPr>
           <w:rFonts w:cstheme="minorHAnsi"/>
           <w:sz w:val="28"/>
           <w:szCs w:val="28"/>
         </w:rPr>
-      </w:pPr>
-      <w:r>
-        <w:tab/>
-      </w:r>
-      <w:r>
-        <w:tab/>
-      </w:r>
-      <w:r>
-        <w:rPr>
-          <w:rFonts w:cstheme="minorHAnsi"/>
-          <w:sz w:val="28"/>
-          <w:szCs w:val="28"/>
-        </w:rPr>
+        <w:lastRenderedPageBreak/>
         <w:t>View playing hours:</w:t>
       </w:r>
     </w:p>
@@ -4088,7 +4248,7 @@
                     </pic:cNvPicPr>
                   </pic:nvPicPr>
                   <pic:blipFill>
-                    <a:blip r:embed="rId18"/>
+                    <a:blip r:embed="rId19"/>
                     <a:stretch>
                       <a:fillRect/>
                     </a:stretch>
@@ -4124,8 +4284,8 @@
           <w:szCs w:val="28"/>
         </w:rPr>
       </w:pPr>
-      <w:bookmarkStart w:id="15" w:name="_Toc37885725"/>
-      <w:bookmarkStart w:id="16" w:name="_Toc40625006"/>
+      <w:bookmarkStart w:id="18" w:name="_Toc37885725"/>
+      <w:bookmarkStart w:id="19" w:name="_Toc40971685"/>
       <w:r>
         <w:rPr>
           <w:rFonts w:asciiTheme="minorHAnsi" w:hAnsiTheme="minorHAnsi" w:cstheme="minorHAnsi"/>
@@ -4135,8 +4295,8 @@
         </w:rPr>
         <w:t>Class - Sequence Usage Table</w:t>
       </w:r>
-      <w:bookmarkEnd w:id="15"/>
-      <w:bookmarkEnd w:id="16"/>
+      <w:bookmarkEnd w:id="18"/>
+      <w:bookmarkEnd w:id="19"/>
     </w:p>
     <w:p/>
     <w:tbl>
@@ -4376,23 +4536,13 @@
                 <w:szCs w:val="28"/>
               </w:rPr>
             </w:pPr>
-            <w:proofErr w:type="gramStart"/>
-            <w:r>
-              <w:rPr>
-                <w:rFonts w:asciiTheme="minorHAnsi" w:hAnsiTheme="minorHAnsi" w:cstheme="minorHAnsi"/>
-                <w:sz w:val="28"/>
-                <w:szCs w:val="28"/>
-              </w:rPr>
-              <w:t>login(</w:t>
-            </w:r>
-            <w:proofErr w:type="gramEnd"/>
-            <w:r>
-              <w:rPr>
-                <w:rFonts w:asciiTheme="minorHAnsi" w:hAnsiTheme="minorHAnsi" w:cstheme="minorHAnsi"/>
-                <w:sz w:val="28"/>
-                <w:szCs w:val="28"/>
-              </w:rPr>
-              <w:t>)</w:t>
+            <w:r>
+              <w:rPr>
+                <w:rFonts w:asciiTheme="minorHAnsi" w:hAnsiTheme="minorHAnsi" w:cstheme="minorHAnsi"/>
+                <w:sz w:val="28"/>
+                <w:szCs w:val="28"/>
+              </w:rPr>
+              <w:t>login()</w:t>
             </w:r>
           </w:p>
         </w:tc>
@@ -4491,7 +4641,6 @@
               </w:rPr>
             </w:pPr>
             <w:proofErr w:type="spellStart"/>
-            <w:proofErr w:type="gramStart"/>
             <w:r>
               <w:rPr>
                 <w:rFonts w:asciiTheme="minorHAnsi" w:hAnsiTheme="minorHAnsi" w:cstheme="minorHAnsi"/>
@@ -4507,16 +4656,7 @@
                 <w:sz w:val="28"/>
                 <w:szCs w:val="28"/>
               </w:rPr>
-              <w:t>(</w:t>
-            </w:r>
-            <w:proofErr w:type="gramEnd"/>
-            <w:r>
-              <w:rPr>
-                <w:rFonts w:asciiTheme="minorHAnsi" w:hAnsiTheme="minorHAnsi" w:cstheme="minorHAnsi"/>
-                <w:sz w:val="28"/>
-                <w:szCs w:val="28"/>
-              </w:rPr>
-              <w:t>)</w:t>
+              <w:t>()</w:t>
             </w:r>
           </w:p>
         </w:tc>
@@ -4612,23 +4752,13 @@
                 <w:szCs w:val="28"/>
               </w:rPr>
             </w:pPr>
-            <w:proofErr w:type="gramStart"/>
-            <w:r>
-              <w:rPr>
-                <w:rFonts w:asciiTheme="minorHAnsi" w:hAnsiTheme="minorHAnsi" w:cstheme="minorHAnsi"/>
-                <w:sz w:val="28"/>
-                <w:szCs w:val="28"/>
-              </w:rPr>
-              <w:t>book(</w:t>
-            </w:r>
-            <w:proofErr w:type="gramEnd"/>
-            <w:r>
-              <w:rPr>
-                <w:rFonts w:asciiTheme="minorHAnsi" w:hAnsiTheme="minorHAnsi" w:cstheme="minorHAnsi"/>
-                <w:sz w:val="28"/>
-                <w:szCs w:val="28"/>
-              </w:rPr>
-              <w:t>)</w:t>
+            <w:r>
+              <w:rPr>
+                <w:rFonts w:asciiTheme="minorHAnsi" w:hAnsiTheme="minorHAnsi" w:cstheme="minorHAnsi"/>
+                <w:sz w:val="28"/>
+                <w:szCs w:val="28"/>
+              </w:rPr>
+              <w:t>book()</w:t>
             </w:r>
           </w:p>
         </w:tc>
@@ -4725,7 +4855,6 @@
               </w:rPr>
             </w:pPr>
             <w:proofErr w:type="spellStart"/>
-            <w:proofErr w:type="gramStart"/>
             <w:r>
               <w:rPr>
                 <w:rFonts w:asciiTheme="minorHAnsi" w:hAnsiTheme="minorHAnsi" w:cstheme="minorHAnsi"/>
@@ -4741,16 +4870,7 @@
                 <w:sz w:val="28"/>
                 <w:szCs w:val="28"/>
               </w:rPr>
-              <w:t>(</w:t>
-            </w:r>
-            <w:proofErr w:type="gramEnd"/>
-            <w:r>
-              <w:rPr>
-                <w:rFonts w:asciiTheme="minorHAnsi" w:hAnsiTheme="minorHAnsi" w:cstheme="minorHAnsi"/>
-                <w:sz w:val="28"/>
-                <w:szCs w:val="28"/>
-              </w:rPr>
-              <w:t>)</w:t>
+              <w:t>()</w:t>
             </w:r>
           </w:p>
         </w:tc>
@@ -4841,23 +4961,13 @@
             <w:pPr>
               <w:pStyle w:val="TableText"/>
             </w:pPr>
-            <w:proofErr w:type="gramStart"/>
-            <w:r>
-              <w:rPr>
-                <w:rFonts w:asciiTheme="minorHAnsi" w:hAnsiTheme="minorHAnsi" w:cstheme="minorHAnsi"/>
-                <w:sz w:val="28"/>
-                <w:szCs w:val="28"/>
-              </w:rPr>
-              <w:t>Register(</w:t>
-            </w:r>
-            <w:proofErr w:type="gramEnd"/>
-            <w:r>
-              <w:rPr>
-                <w:rFonts w:asciiTheme="minorHAnsi" w:hAnsiTheme="minorHAnsi" w:cstheme="minorHAnsi"/>
-                <w:sz w:val="28"/>
-                <w:szCs w:val="28"/>
-              </w:rPr>
-              <w:t>)</w:t>
+            <w:r>
+              <w:rPr>
+                <w:rFonts w:asciiTheme="minorHAnsi" w:hAnsiTheme="minorHAnsi" w:cstheme="minorHAnsi"/>
+                <w:sz w:val="28"/>
+                <w:szCs w:val="28"/>
+              </w:rPr>
+              <w:t>Register()</w:t>
             </w:r>
           </w:p>
         </w:tc>
@@ -4956,7 +5066,6 @@
               </w:rPr>
             </w:pPr>
             <w:proofErr w:type="spellStart"/>
-            <w:proofErr w:type="gramStart"/>
             <w:r>
               <w:rPr>
                 <w:rFonts w:asciiTheme="minorHAnsi" w:hAnsiTheme="minorHAnsi" w:cstheme="minorHAnsi"/>
@@ -4972,23 +5081,12 @@
                 <w:sz w:val="28"/>
                 <w:szCs w:val="28"/>
               </w:rPr>
-              <w:t>(</w:t>
-            </w:r>
-            <w:proofErr w:type="gramEnd"/>
-            <w:r>
-              <w:rPr>
-                <w:rFonts w:asciiTheme="minorHAnsi" w:hAnsiTheme="minorHAnsi" w:cstheme="minorHAnsi"/>
-                <w:sz w:val="28"/>
-                <w:szCs w:val="28"/>
-              </w:rPr>
-              <w:t>)</w:t>
+              <w:t>()</w:t>
             </w:r>
           </w:p>
         </w:tc>
       </w:tr>
     </w:tbl>
-    <w:p/>
-    <w:p/>
     <w:p/>
     <w:p/>
     <w:p>
@@ -5004,18 +5102,19 @@
           <w:szCs w:val="28"/>
         </w:rPr>
       </w:pPr>
-      <w:bookmarkStart w:id="17" w:name="_Toc37885726"/>
-      <w:bookmarkStart w:id="18" w:name="_Toc40625007"/>
+      <w:bookmarkStart w:id="20" w:name="_Toc37885726"/>
+      <w:bookmarkStart w:id="21" w:name="_Toc40971686"/>
       <w:r>
         <w:rPr>
           <w:rFonts w:asciiTheme="minorHAnsi" w:hAnsiTheme="minorHAnsi" w:cstheme="minorHAnsi"/>
           <w:sz w:val="28"/>
           <w:szCs w:val="28"/>
         </w:rPr>
+        <w:lastRenderedPageBreak/>
         <w:t>User Interface Design</w:t>
       </w:r>
-      <w:bookmarkEnd w:id="17"/>
-      <w:bookmarkEnd w:id="18"/>
+      <w:bookmarkEnd w:id="20"/>
+      <w:bookmarkEnd w:id="21"/>
       <w:r>
         <w:rPr>
           <w:rFonts w:asciiTheme="minorHAnsi" w:hAnsiTheme="minorHAnsi" w:cstheme="minorHAnsi"/>
@@ -5032,9 +5131,9 @@
           <w:noProof/>
         </w:rPr>
         <w:drawing>
-          <wp:inline distT="0" distB="0" distL="0" distR="0" wp14:anchorId="7B84043F" wp14:editId="12A3DDD3">
-            <wp:extent cx="10975975" cy="16855440"/>
-            <wp:effectExtent l="0" t="0" r="0" b="0"/>
+          <wp:inline distT="0" distB="0" distL="0" distR="0" wp14:anchorId="7B84043F" wp14:editId="579BCA21">
+            <wp:extent cx="6568440" cy="6583680"/>
+            <wp:effectExtent l="0" t="0" r="3810" b="7620"/>
             <wp:docPr id="13" name="Image4" descr="A picture containing parking, meter, machine, sitting&#10;&#10;Description automatically generated"/>
             <wp:cNvGraphicFramePr>
               <a:graphicFrameLocks xmlns:a="http://schemas.openxmlformats.org/drawingml/2006/main" noChangeAspect="1"/>
@@ -5049,7 +5148,7 @@
                     </pic:cNvPicPr>
                   </pic:nvPicPr>
                   <pic:blipFill>
-                    <a:blip r:embed="rId19"/>
+                    <a:blip r:embed="rId20"/>
                     <a:stretch>
                       <a:fillRect/>
                     </a:stretch>
@@ -5057,7 +5156,7 @@
                   <pic:spPr bwMode="auto">
                     <a:xfrm>
                       <a:off x="0" y="0"/>
-                      <a:ext cx="10975975" cy="16855440"/>
+                      <a:ext cx="6583167" cy="6598441"/>
                     </a:xfrm>
                     <a:prstGeom prst="rect">
                       <a:avLst/>
@@ -5079,7 +5178,7 @@
     <w:tbl>
       <w:tblPr>
         <w:tblpPr w:leftFromText="180" w:rightFromText="180" w:vertAnchor="text" w:tblpY="1"/>
-        <w:tblW w:w="13494" w:type="dxa"/>
+        <w:tblW w:w="10084" w:type="dxa"/>
         <w:tblCellMar>
           <w:top w:w="72" w:type="dxa"/>
           <w:left w:w="72" w:type="dxa"/>
@@ -5089,18 +5188,18 @@
         <w:tblLook w:val="0000" w:firstRow="0" w:lastRow="0" w:firstColumn="0" w:lastColumn="0" w:noHBand="0" w:noVBand="0"/>
       </w:tblPr>
       <w:tblGrid>
-        <w:gridCol w:w="1258"/>
-        <w:gridCol w:w="3145"/>
-        <w:gridCol w:w="9091"/>
+        <w:gridCol w:w="940"/>
+        <w:gridCol w:w="2350"/>
+        <w:gridCol w:w="6794"/>
       </w:tblGrid>
       <w:tr>
         <w:trPr>
           <w:cantSplit/>
-          <w:trHeight w:val="237"/>
+          <w:trHeight w:val="328"/>
         </w:trPr>
         <w:tc>
           <w:tcPr>
-            <w:tcW w:w="1258" w:type="dxa"/>
+            <w:tcW w:w="940" w:type="dxa"/>
             <w:tcBorders>
               <w:top w:val="single" w:sz="6" w:space="0" w:color="999999"/>
               <w:left w:val="single" w:sz="6" w:space="0" w:color="999999"/>
@@ -5127,7 +5226,7 @@
         </w:tc>
         <w:tc>
           <w:tcPr>
-            <w:tcW w:w="3145" w:type="dxa"/>
+            <w:tcW w:w="2350" w:type="dxa"/>
             <w:tcBorders>
               <w:top w:val="single" w:sz="6" w:space="0" w:color="999999"/>
               <w:left w:val="single" w:sz="6" w:space="0" w:color="999999"/>
@@ -5154,7 +5253,7 @@
         </w:tc>
         <w:tc>
           <w:tcPr>
-            <w:tcW w:w="9091" w:type="dxa"/>
+            <w:tcW w:w="6794" w:type="dxa"/>
             <w:tcBorders>
               <w:top w:val="single" w:sz="6" w:space="0" w:color="999999"/>
               <w:left w:val="single" w:sz="6" w:space="0" w:color="999999"/>
@@ -5182,11 +5281,11 @@
       <w:tr>
         <w:trPr>
           <w:cantSplit/>
-          <w:trHeight w:val="372"/>
+          <w:trHeight w:val="515"/>
         </w:trPr>
         <w:tc>
           <w:tcPr>
-            <w:tcW w:w="1258" w:type="dxa"/>
+            <w:tcW w:w="940" w:type="dxa"/>
             <w:tcBorders>
               <w:top w:val="single" w:sz="6" w:space="0" w:color="999999"/>
               <w:left w:val="single" w:sz="6" w:space="0" w:color="999999"/>
@@ -5218,7 +5317,7 @@
         </w:tc>
         <w:tc>
           <w:tcPr>
-            <w:tcW w:w="3145" w:type="dxa"/>
+            <w:tcW w:w="2350" w:type="dxa"/>
             <w:tcBorders>
               <w:top w:val="single" w:sz="6" w:space="0" w:color="999999"/>
               <w:left w:val="single" w:sz="6" w:space="0" w:color="999999"/>
@@ -5249,7 +5348,7 @@
         </w:tc>
         <w:tc>
           <w:tcPr>
-            <w:tcW w:w="9091" w:type="dxa"/>
+            <w:tcW w:w="6794" w:type="dxa"/>
             <w:tcBorders>
               <w:top w:val="single" w:sz="6" w:space="0" w:color="999999"/>
               <w:left w:val="single" w:sz="6" w:space="0" w:color="999999"/>
@@ -5281,11 +5380,11 @@
       <w:tr>
         <w:trPr>
           <w:cantSplit/>
-          <w:trHeight w:val="372"/>
+          <w:trHeight w:val="515"/>
         </w:trPr>
         <w:tc>
           <w:tcPr>
-            <w:tcW w:w="1258" w:type="dxa"/>
+            <w:tcW w:w="940" w:type="dxa"/>
             <w:tcBorders>
               <w:top w:val="single" w:sz="6" w:space="0" w:color="999999"/>
               <w:left w:val="single" w:sz="6" w:space="0" w:color="999999"/>
@@ -5317,7 +5416,7 @@
         </w:tc>
         <w:tc>
           <w:tcPr>
-            <w:tcW w:w="3145" w:type="dxa"/>
+            <w:tcW w:w="2350" w:type="dxa"/>
             <w:tcBorders>
               <w:top w:val="single" w:sz="6" w:space="0" w:color="999999"/>
               <w:left w:val="single" w:sz="6" w:space="0" w:color="999999"/>
@@ -5348,7 +5447,7 @@
         </w:tc>
         <w:tc>
           <w:tcPr>
-            <w:tcW w:w="9091" w:type="dxa"/>
+            <w:tcW w:w="6794" w:type="dxa"/>
             <w:tcBorders>
               <w:top w:val="single" w:sz="6" w:space="0" w:color="999999"/>
               <w:left w:val="single" w:sz="6" w:space="0" w:color="999999"/>
@@ -5380,11 +5479,11 @@
       <w:tr>
         <w:trPr>
           <w:cantSplit/>
-          <w:trHeight w:val="372"/>
+          <w:trHeight w:val="515"/>
         </w:trPr>
         <w:tc>
           <w:tcPr>
-            <w:tcW w:w="1258" w:type="dxa"/>
+            <w:tcW w:w="940" w:type="dxa"/>
             <w:tcBorders>
               <w:top w:val="single" w:sz="6" w:space="0" w:color="999999"/>
               <w:left w:val="single" w:sz="6" w:space="0" w:color="999999"/>
@@ -5416,7 +5515,7 @@
         </w:tc>
         <w:tc>
           <w:tcPr>
-            <w:tcW w:w="3145" w:type="dxa"/>
+            <w:tcW w:w="2350" w:type="dxa"/>
             <w:tcBorders>
               <w:top w:val="single" w:sz="6" w:space="0" w:color="999999"/>
               <w:left w:val="single" w:sz="6" w:space="0" w:color="999999"/>
@@ -5447,7 +5546,7 @@
         </w:tc>
         <w:tc>
           <w:tcPr>
-            <w:tcW w:w="9091" w:type="dxa"/>
+            <w:tcW w:w="6794" w:type="dxa"/>
             <w:tcBorders>
               <w:top w:val="single" w:sz="6" w:space="0" w:color="999999"/>
               <w:left w:val="single" w:sz="6" w:space="0" w:color="999999"/>
@@ -5473,23 +5572,13 @@
               </w:rPr>
               <w:t xml:space="preserve">This menu appears when Play Ground owner sign it shows the functionalities of the Owner that he can do in the </w:t>
             </w:r>
-            <w:proofErr w:type="gramStart"/>
-            <w:r>
-              <w:rPr>
-                <w:rFonts w:asciiTheme="minorHAnsi" w:hAnsiTheme="minorHAnsi" w:cstheme="minorHAnsi"/>
-                <w:sz w:val="28"/>
-                <w:szCs w:val="28"/>
-              </w:rPr>
-              <w:t>program .</w:t>
-            </w:r>
-            <w:proofErr w:type="gramEnd"/>
-            <w:r>
-              <w:rPr>
-                <w:rFonts w:asciiTheme="minorHAnsi" w:hAnsiTheme="minorHAnsi" w:cstheme="minorHAnsi"/>
-                <w:sz w:val="28"/>
-                <w:szCs w:val="28"/>
-              </w:rPr>
-              <w:t xml:space="preserve"> </w:t>
+            <w:r>
+              <w:rPr>
+                <w:rFonts w:asciiTheme="minorHAnsi" w:hAnsiTheme="minorHAnsi" w:cstheme="minorHAnsi"/>
+                <w:sz w:val="28"/>
+                <w:szCs w:val="28"/>
+              </w:rPr>
+              <w:t xml:space="preserve">program. </w:t>
             </w:r>
           </w:p>
         </w:tc>
@@ -5497,11 +5586,11 @@
       <w:tr>
         <w:trPr>
           <w:cantSplit/>
-          <w:trHeight w:val="372"/>
+          <w:trHeight w:val="515"/>
         </w:trPr>
         <w:tc>
           <w:tcPr>
-            <w:tcW w:w="1258" w:type="dxa"/>
+            <w:tcW w:w="940" w:type="dxa"/>
             <w:tcBorders>
               <w:top w:val="single" w:sz="6" w:space="0" w:color="999999"/>
               <w:left w:val="single" w:sz="6" w:space="0" w:color="999999"/>
@@ -5533,7 +5622,7 @@
         </w:tc>
         <w:tc>
           <w:tcPr>
-            <w:tcW w:w="3145" w:type="dxa"/>
+            <w:tcW w:w="2350" w:type="dxa"/>
             <w:tcBorders>
               <w:top w:val="single" w:sz="6" w:space="0" w:color="999999"/>
               <w:left w:val="single" w:sz="6" w:space="0" w:color="999999"/>
@@ -5558,23 +5647,13 @@
                 <w:sz w:val="28"/>
                 <w:szCs w:val="28"/>
               </w:rPr>
-              <w:t xml:space="preserve">Adding </w:t>
-            </w:r>
-            <w:proofErr w:type="gramStart"/>
-            <w:r>
-              <w:rPr>
-                <w:rFonts w:asciiTheme="minorHAnsi" w:hAnsiTheme="minorHAnsi" w:cstheme="minorHAnsi"/>
-                <w:sz w:val="28"/>
-                <w:szCs w:val="28"/>
-              </w:rPr>
-              <w:t>Play Ground</w:t>
-            </w:r>
-            <w:proofErr w:type="gramEnd"/>
-          </w:p>
-        </w:tc>
-        <w:tc>
-          <w:tcPr>
-            <w:tcW w:w="9091" w:type="dxa"/>
+              <w:t>Adding Play Ground</w:t>
+            </w:r>
+          </w:p>
+        </w:tc>
+        <w:tc>
+          <w:tcPr>
+            <w:tcW w:w="6794" w:type="dxa"/>
             <w:tcBorders>
               <w:top w:val="single" w:sz="6" w:space="0" w:color="999999"/>
               <w:left w:val="single" w:sz="6" w:space="0" w:color="999999"/>
@@ -5600,18 +5679,14 @@
               </w:rPr>
               <w:t xml:space="preserve"> A form that takes the </w:t>
             </w:r>
-            <w:proofErr w:type="spellStart"/>
-            <w:proofErr w:type="gramStart"/>
-            <w:r>
-              <w:rPr>
-                <w:rFonts w:asciiTheme="minorHAnsi" w:hAnsiTheme="minorHAnsi" w:cstheme="minorHAnsi"/>
-                <w:sz w:val="28"/>
-                <w:szCs w:val="28"/>
-              </w:rPr>
-              <w:t>play ground</w:t>
-            </w:r>
-            <w:proofErr w:type="spellEnd"/>
-            <w:proofErr w:type="gramEnd"/>
+            <w:r>
+              <w:rPr>
+                <w:rFonts w:asciiTheme="minorHAnsi" w:hAnsiTheme="minorHAnsi" w:cstheme="minorHAnsi"/>
+                <w:sz w:val="28"/>
+                <w:szCs w:val="28"/>
+              </w:rPr>
+              <w:t>playground</w:t>
+            </w:r>
             <w:r>
               <w:rPr>
                 <w:rFonts w:asciiTheme="minorHAnsi" w:hAnsiTheme="minorHAnsi" w:cstheme="minorHAnsi"/>
@@ -5620,16 +5695,14 @@
               </w:rPr>
               <w:t xml:space="preserve"> details from the owner to add the </w:t>
             </w:r>
-            <w:proofErr w:type="spellStart"/>
-            <w:r>
-              <w:rPr>
-                <w:rFonts w:asciiTheme="minorHAnsi" w:hAnsiTheme="minorHAnsi" w:cstheme="minorHAnsi"/>
-                <w:sz w:val="28"/>
-                <w:szCs w:val="28"/>
-              </w:rPr>
-              <w:t>play ground</w:t>
-            </w:r>
-            <w:proofErr w:type="spellEnd"/>
+            <w:r>
+              <w:rPr>
+                <w:rFonts w:asciiTheme="minorHAnsi" w:hAnsiTheme="minorHAnsi" w:cstheme="minorHAnsi"/>
+                <w:sz w:val="28"/>
+                <w:szCs w:val="28"/>
+              </w:rPr>
+              <w:t>playground</w:t>
+            </w:r>
             <w:r>
               <w:rPr>
                 <w:rFonts w:asciiTheme="minorHAnsi" w:hAnsiTheme="minorHAnsi" w:cstheme="minorHAnsi"/>
@@ -5644,11 +5717,11 @@
       <w:tr>
         <w:trPr>
           <w:cantSplit/>
-          <w:trHeight w:val="372"/>
+          <w:trHeight w:val="515"/>
         </w:trPr>
         <w:tc>
           <w:tcPr>
-            <w:tcW w:w="1258" w:type="dxa"/>
+            <w:tcW w:w="940" w:type="dxa"/>
             <w:tcBorders>
               <w:top w:val="single" w:sz="6" w:space="0" w:color="999999"/>
               <w:left w:val="single" w:sz="6" w:space="0" w:color="999999"/>
@@ -5680,7 +5753,7 @@
         </w:tc>
         <w:tc>
           <w:tcPr>
-            <w:tcW w:w="3145" w:type="dxa"/>
+            <w:tcW w:w="2350" w:type="dxa"/>
             <w:tcBorders>
               <w:top w:val="single" w:sz="6" w:space="0" w:color="999999"/>
               <w:left w:val="single" w:sz="6" w:space="0" w:color="999999"/>
@@ -5705,23 +5778,13 @@
                 <w:sz w:val="28"/>
                 <w:szCs w:val="28"/>
               </w:rPr>
-              <w:t xml:space="preserve">Deleting </w:t>
-            </w:r>
-            <w:proofErr w:type="gramStart"/>
-            <w:r>
-              <w:rPr>
-                <w:rFonts w:asciiTheme="minorHAnsi" w:hAnsiTheme="minorHAnsi" w:cstheme="minorHAnsi"/>
-                <w:sz w:val="28"/>
-                <w:szCs w:val="28"/>
-              </w:rPr>
-              <w:t>Play Ground</w:t>
-            </w:r>
-            <w:proofErr w:type="gramEnd"/>
-          </w:p>
-        </w:tc>
-        <w:tc>
-          <w:tcPr>
-            <w:tcW w:w="9091" w:type="dxa"/>
+              <w:t>Deleting Play Ground</w:t>
+            </w:r>
+          </w:p>
+        </w:tc>
+        <w:tc>
+          <w:tcPr>
+            <w:tcW w:w="6794" w:type="dxa"/>
             <w:tcBorders>
               <w:top w:val="single" w:sz="6" w:space="0" w:color="999999"/>
               <w:left w:val="single" w:sz="6" w:space="0" w:color="999999"/>
@@ -5745,25 +5808,7 @@
                 <w:sz w:val="28"/>
                 <w:szCs w:val="28"/>
               </w:rPr>
-              <w:t xml:space="preserve">A form that takes an ID of one of the play grounds of the </w:t>
-            </w:r>
-            <w:proofErr w:type="gramStart"/>
-            <w:r>
-              <w:rPr>
-                <w:rFonts w:asciiTheme="minorHAnsi" w:hAnsiTheme="minorHAnsi" w:cstheme="minorHAnsi"/>
-                <w:sz w:val="28"/>
-                <w:szCs w:val="28"/>
-              </w:rPr>
-              <w:t>owner  to</w:t>
-            </w:r>
-            <w:proofErr w:type="gramEnd"/>
-            <w:r>
-              <w:rPr>
-                <w:rFonts w:asciiTheme="minorHAnsi" w:hAnsiTheme="minorHAnsi" w:cstheme="minorHAnsi"/>
-                <w:sz w:val="28"/>
-                <w:szCs w:val="28"/>
-              </w:rPr>
-              <w:t xml:space="preserve"> delete it from the application</w:t>
+              <w:t>A form that takes an ID of one of the play grounds of the owner  to delete it from the application</w:t>
             </w:r>
           </w:p>
         </w:tc>
@@ -5771,11 +5816,11 @@
       <w:tr>
         <w:trPr>
           <w:cantSplit/>
-          <w:trHeight w:val="372"/>
+          <w:trHeight w:val="515"/>
         </w:trPr>
         <w:tc>
           <w:tcPr>
-            <w:tcW w:w="1258" w:type="dxa"/>
+            <w:tcW w:w="940" w:type="dxa"/>
             <w:tcBorders>
               <w:top w:val="single" w:sz="6" w:space="0" w:color="999999"/>
               <w:left w:val="single" w:sz="6" w:space="0" w:color="999999"/>
@@ -5807,7 +5852,7 @@
         </w:tc>
         <w:tc>
           <w:tcPr>
-            <w:tcW w:w="3145" w:type="dxa"/>
+            <w:tcW w:w="2350" w:type="dxa"/>
             <w:tcBorders>
               <w:top w:val="single" w:sz="6" w:space="0" w:color="999999"/>
               <w:left w:val="single" w:sz="6" w:space="0" w:color="999999"/>
@@ -5838,7 +5883,7 @@
         </w:tc>
         <w:tc>
           <w:tcPr>
-            <w:tcW w:w="9091" w:type="dxa"/>
+            <w:tcW w:w="6794" w:type="dxa"/>
             <w:tcBorders>
               <w:top w:val="single" w:sz="6" w:space="0" w:color="999999"/>
               <w:left w:val="single" w:sz="6" w:space="0" w:color="999999"/>
@@ -5864,23 +5909,29 @@
               </w:rPr>
               <w:t xml:space="preserve">This menu appears when a player sign it shows the functionalities of </w:t>
             </w:r>
-            <w:proofErr w:type="gramStart"/>
-            <w:r>
-              <w:rPr>
-                <w:rFonts w:asciiTheme="minorHAnsi" w:hAnsiTheme="minorHAnsi" w:cstheme="minorHAnsi"/>
-                <w:sz w:val="28"/>
-                <w:szCs w:val="28"/>
-              </w:rPr>
-              <w:t>the  player</w:t>
-            </w:r>
-            <w:proofErr w:type="gramEnd"/>
-            <w:r>
-              <w:rPr>
-                <w:rFonts w:asciiTheme="minorHAnsi" w:hAnsiTheme="minorHAnsi" w:cstheme="minorHAnsi"/>
-                <w:sz w:val="28"/>
-                <w:szCs w:val="28"/>
-              </w:rPr>
-              <w:t xml:space="preserve"> that he can do in the program . </w:t>
+            <w:r>
+              <w:rPr>
+                <w:rFonts w:asciiTheme="minorHAnsi" w:hAnsiTheme="minorHAnsi" w:cstheme="minorHAnsi"/>
+                <w:sz w:val="28"/>
+                <w:szCs w:val="28"/>
+              </w:rPr>
+              <w:t>the player</w:t>
+            </w:r>
+            <w:r>
+              <w:rPr>
+                <w:rFonts w:asciiTheme="minorHAnsi" w:hAnsiTheme="minorHAnsi" w:cstheme="minorHAnsi"/>
+                <w:sz w:val="28"/>
+                <w:szCs w:val="28"/>
+              </w:rPr>
+              <w:t xml:space="preserve"> that he can do in the </w:t>
+            </w:r>
+            <w:r>
+              <w:rPr>
+                <w:rFonts w:asciiTheme="minorHAnsi" w:hAnsiTheme="minorHAnsi" w:cstheme="minorHAnsi"/>
+                <w:sz w:val="28"/>
+                <w:szCs w:val="28"/>
+              </w:rPr>
+              <w:t xml:space="preserve">program. </w:t>
             </w:r>
           </w:p>
         </w:tc>
@@ -5888,11 +5939,11 @@
       <w:tr>
         <w:trPr>
           <w:cantSplit/>
-          <w:trHeight w:val="372"/>
+          <w:trHeight w:val="515"/>
         </w:trPr>
         <w:tc>
           <w:tcPr>
-            <w:tcW w:w="1258" w:type="dxa"/>
+            <w:tcW w:w="940" w:type="dxa"/>
             <w:tcBorders>
               <w:top w:val="single" w:sz="6" w:space="0" w:color="999999"/>
               <w:left w:val="single" w:sz="6" w:space="0" w:color="999999"/>
@@ -5924,7 +5975,7 @@
         </w:tc>
         <w:tc>
           <w:tcPr>
-            <w:tcW w:w="3145" w:type="dxa"/>
+            <w:tcW w:w="2350" w:type="dxa"/>
             <w:tcBorders>
               <w:top w:val="single" w:sz="6" w:space="0" w:color="999999"/>
               <w:left w:val="single" w:sz="6" w:space="0" w:color="999999"/>
@@ -5949,23 +6000,13 @@
                 <w:sz w:val="28"/>
                 <w:szCs w:val="28"/>
               </w:rPr>
-              <w:t xml:space="preserve">Booking </w:t>
-            </w:r>
-            <w:proofErr w:type="gramStart"/>
-            <w:r>
-              <w:rPr>
-                <w:rFonts w:asciiTheme="minorHAnsi" w:hAnsiTheme="minorHAnsi" w:cstheme="minorHAnsi"/>
-                <w:sz w:val="28"/>
-                <w:szCs w:val="28"/>
-              </w:rPr>
-              <w:t>Play Ground</w:t>
-            </w:r>
-            <w:proofErr w:type="gramEnd"/>
-          </w:p>
-        </w:tc>
-        <w:tc>
-          <w:tcPr>
-            <w:tcW w:w="9091" w:type="dxa"/>
+              <w:t>Booking Play Ground</w:t>
+            </w:r>
+          </w:p>
+        </w:tc>
+        <w:tc>
+          <w:tcPr>
+            <w:tcW w:w="6794" w:type="dxa"/>
             <w:tcBorders>
               <w:top w:val="single" w:sz="6" w:space="0" w:color="999999"/>
               <w:left w:val="single" w:sz="6" w:space="0" w:color="999999"/>
@@ -5991,16 +6032,14 @@
               </w:rPr>
               <w:t xml:space="preserve">This screen shows the player ground with </w:t>
             </w:r>
-            <w:proofErr w:type="spellStart"/>
-            <w:r>
-              <w:rPr>
-                <w:rFonts w:asciiTheme="minorHAnsi" w:hAnsiTheme="minorHAnsi" w:cstheme="minorHAnsi"/>
-                <w:sz w:val="28"/>
-                <w:szCs w:val="28"/>
-              </w:rPr>
-              <w:t>there</w:t>
-            </w:r>
-            <w:proofErr w:type="spellEnd"/>
+            <w:r>
+              <w:rPr>
+                <w:rFonts w:asciiTheme="minorHAnsi" w:hAnsiTheme="minorHAnsi" w:cstheme="minorHAnsi"/>
+                <w:sz w:val="28"/>
+                <w:szCs w:val="28"/>
+              </w:rPr>
+              <w:t>their</w:t>
+            </w:r>
             <w:r>
               <w:rPr>
                 <w:rFonts w:asciiTheme="minorHAnsi" w:hAnsiTheme="minorHAnsi" w:cstheme="minorHAnsi"/>
@@ -6009,23 +6048,29 @@
               </w:rPr>
               <w:t xml:space="preserve"> id’s to allow the player to book a playground </w:t>
             </w:r>
-            <w:proofErr w:type="gramStart"/>
-            <w:r>
-              <w:rPr>
-                <w:rFonts w:asciiTheme="minorHAnsi" w:hAnsiTheme="minorHAnsi" w:cstheme="minorHAnsi"/>
-                <w:sz w:val="28"/>
-                <w:szCs w:val="28"/>
-              </w:rPr>
-              <w:t>at  a</w:t>
-            </w:r>
-            <w:proofErr w:type="gramEnd"/>
-            <w:r>
-              <w:rPr>
-                <w:rFonts w:asciiTheme="minorHAnsi" w:hAnsiTheme="minorHAnsi" w:cstheme="minorHAnsi"/>
-                <w:sz w:val="28"/>
-                <w:szCs w:val="28"/>
-              </w:rPr>
-              <w:t xml:space="preserve"> specific time .</w:t>
+            <w:r>
+              <w:rPr>
+                <w:rFonts w:asciiTheme="minorHAnsi" w:hAnsiTheme="minorHAnsi" w:cstheme="minorHAnsi"/>
+                <w:sz w:val="28"/>
+                <w:szCs w:val="28"/>
+              </w:rPr>
+              <w:t>at a</w:t>
+            </w:r>
+            <w:r>
+              <w:rPr>
+                <w:rFonts w:asciiTheme="minorHAnsi" w:hAnsiTheme="minorHAnsi" w:cstheme="minorHAnsi"/>
+                <w:sz w:val="28"/>
+                <w:szCs w:val="28"/>
+              </w:rPr>
+              <w:t xml:space="preserve"> specific </w:t>
+            </w:r>
+            <w:r>
+              <w:rPr>
+                <w:rFonts w:asciiTheme="minorHAnsi" w:hAnsiTheme="minorHAnsi" w:cstheme="minorHAnsi"/>
+                <w:sz w:val="28"/>
+                <w:szCs w:val="28"/>
+              </w:rPr>
+              <w:t>time.</w:t>
             </w:r>
           </w:p>
         </w:tc>
@@ -6033,11 +6078,11 @@
       <w:tr>
         <w:trPr>
           <w:cantSplit/>
-          <w:trHeight w:val="372"/>
+          <w:trHeight w:val="515"/>
         </w:trPr>
         <w:tc>
           <w:tcPr>
-            <w:tcW w:w="1258" w:type="dxa"/>
+            <w:tcW w:w="940" w:type="dxa"/>
             <w:tcBorders>
               <w:top w:val="single" w:sz="6" w:space="0" w:color="999999"/>
               <w:left w:val="single" w:sz="6" w:space="0" w:color="999999"/>
@@ -6069,7 +6114,7 @@
         </w:tc>
         <w:tc>
           <w:tcPr>
-            <w:tcW w:w="3145" w:type="dxa"/>
+            <w:tcW w:w="2350" w:type="dxa"/>
             <w:tcBorders>
               <w:top w:val="single" w:sz="6" w:space="0" w:color="999999"/>
               <w:left w:val="single" w:sz="6" w:space="0" w:color="999999"/>
@@ -6100,7 +6145,7 @@
         </w:tc>
         <w:tc>
           <w:tcPr>
-            <w:tcW w:w="9091" w:type="dxa"/>
+            <w:tcW w:w="6794" w:type="dxa"/>
             <w:tcBorders>
               <w:top w:val="single" w:sz="6" w:space="0" w:color="999999"/>
               <w:left w:val="single" w:sz="6" w:space="0" w:color="999999"/>
@@ -6124,29 +6169,43 @@
                 <w:sz w:val="28"/>
                 <w:szCs w:val="28"/>
               </w:rPr>
-              <w:t xml:space="preserve">A form that takes the id’s of the other players to invite them to join to the team of the that </w:t>
-            </w:r>
-            <w:proofErr w:type="gramStart"/>
-            <w:r>
-              <w:rPr>
-                <w:rFonts w:asciiTheme="minorHAnsi" w:hAnsiTheme="minorHAnsi" w:cstheme="minorHAnsi"/>
-                <w:sz w:val="28"/>
-                <w:szCs w:val="28"/>
-              </w:rPr>
-              <w:t>user .</w:t>
-            </w:r>
-            <w:proofErr w:type="gramEnd"/>
+              <w:t xml:space="preserve">A form that takes the id’s of the other players to invite them to join to the team of </w:t>
+            </w:r>
+            <w:r>
+              <w:rPr>
+                <w:rFonts w:asciiTheme="minorHAnsi" w:hAnsiTheme="minorHAnsi" w:cstheme="minorHAnsi"/>
+                <w:sz w:val="28"/>
+                <w:szCs w:val="28"/>
+              </w:rPr>
+              <w:t>the</w:t>
+            </w:r>
+            <w:r>
+              <w:rPr>
+                <w:rFonts w:asciiTheme="minorHAnsi" w:hAnsiTheme="minorHAnsi" w:cstheme="minorHAnsi"/>
+                <w:sz w:val="28"/>
+                <w:szCs w:val="28"/>
+              </w:rPr>
+              <w:t xml:space="preserve"> </w:t>
+            </w:r>
+            <w:r>
+              <w:rPr>
+                <w:rFonts w:asciiTheme="minorHAnsi" w:hAnsiTheme="minorHAnsi" w:cstheme="minorHAnsi"/>
+                <w:sz w:val="28"/>
+                <w:szCs w:val="28"/>
+              </w:rPr>
+              <w:t>user.</w:t>
+            </w:r>
           </w:p>
         </w:tc>
       </w:tr>
       <w:tr>
         <w:trPr>
           <w:cantSplit/>
-          <w:trHeight w:val="372"/>
+          <w:trHeight w:val="515"/>
         </w:trPr>
         <w:tc>
           <w:tcPr>
-            <w:tcW w:w="1258" w:type="dxa"/>
+            <w:tcW w:w="940" w:type="dxa"/>
             <w:tcBorders>
               <w:top w:val="single" w:sz="6" w:space="0" w:color="999999"/>
               <w:left w:val="single" w:sz="6" w:space="0" w:color="999999"/>
@@ -6178,7 +6237,7 @@
         </w:tc>
         <w:tc>
           <w:tcPr>
-            <w:tcW w:w="3145" w:type="dxa"/>
+            <w:tcW w:w="2350" w:type="dxa"/>
             <w:tcBorders>
               <w:top w:val="single" w:sz="6" w:space="0" w:color="999999"/>
               <w:left w:val="single" w:sz="6" w:space="0" w:color="999999"/>
@@ -6209,7 +6268,7 @@
         </w:tc>
         <w:tc>
           <w:tcPr>
-            <w:tcW w:w="9091" w:type="dxa"/>
+            <w:tcW w:w="6794" w:type="dxa"/>
             <w:tcBorders>
               <w:top w:val="single" w:sz="6" w:space="0" w:color="999999"/>
               <w:left w:val="single" w:sz="6" w:space="0" w:color="999999"/>
@@ -6233,25 +6292,7 @@
                 <w:sz w:val="28"/>
                 <w:szCs w:val="28"/>
               </w:rPr>
-              <w:t xml:space="preserve">Form that takes the id of the team that the user </w:t>
-            </w:r>
-            <w:proofErr w:type="gramStart"/>
-            <w:r>
-              <w:rPr>
-                <w:rFonts w:asciiTheme="minorHAnsi" w:hAnsiTheme="minorHAnsi" w:cstheme="minorHAnsi"/>
-                <w:sz w:val="28"/>
-                <w:szCs w:val="28"/>
-              </w:rPr>
-              <w:t>want</w:t>
-            </w:r>
-            <w:proofErr w:type="gramEnd"/>
-            <w:r>
-              <w:rPr>
-                <w:rFonts w:asciiTheme="minorHAnsi" w:hAnsiTheme="minorHAnsi" w:cstheme="minorHAnsi"/>
-                <w:sz w:val="28"/>
-                <w:szCs w:val="28"/>
-              </w:rPr>
-              <w:t xml:space="preserve"> to join to send a join request to the captain of the team</w:t>
+              <w:t>Form that takes the id of the team that the user want to join to send a join request to the captain of the team</w:t>
             </w:r>
           </w:p>
         </w:tc>
@@ -6259,11 +6300,11 @@
       <w:tr>
         <w:trPr>
           <w:cantSplit/>
-          <w:trHeight w:val="372"/>
+          <w:trHeight w:val="515"/>
         </w:trPr>
         <w:tc>
           <w:tcPr>
-            <w:tcW w:w="1258" w:type="dxa"/>
+            <w:tcW w:w="940" w:type="dxa"/>
             <w:tcBorders>
               <w:top w:val="single" w:sz="6" w:space="0" w:color="999999"/>
               <w:left w:val="single" w:sz="6" w:space="0" w:color="999999"/>
@@ -6295,7 +6336,7 @@
         </w:tc>
         <w:tc>
           <w:tcPr>
-            <w:tcW w:w="3145" w:type="dxa"/>
+            <w:tcW w:w="2350" w:type="dxa"/>
             <w:tcBorders>
               <w:top w:val="single" w:sz="6" w:space="0" w:color="999999"/>
               <w:left w:val="single" w:sz="6" w:space="0" w:color="999999"/>
@@ -6326,7 +6367,7 @@
         </w:tc>
         <w:tc>
           <w:tcPr>
-            <w:tcW w:w="9091" w:type="dxa"/>
+            <w:tcW w:w="6794" w:type="dxa"/>
             <w:tcBorders>
               <w:top w:val="single" w:sz="6" w:space="0" w:color="999999"/>
               <w:left w:val="single" w:sz="6" w:space="0" w:color="999999"/>
@@ -6352,27 +6393,25 @@
               </w:rPr>
               <w:t xml:space="preserve">This menu appears when admin sign it shows the functionalities of the admin that he can do in the </w:t>
             </w:r>
-            <w:proofErr w:type="gramStart"/>
-            <w:r>
-              <w:rPr>
-                <w:rFonts w:asciiTheme="minorHAnsi" w:hAnsiTheme="minorHAnsi" w:cstheme="minorHAnsi"/>
-                <w:sz w:val="28"/>
-                <w:szCs w:val="28"/>
-              </w:rPr>
-              <w:t>program .</w:t>
-            </w:r>
-            <w:proofErr w:type="gramEnd"/>
+            <w:r>
+              <w:rPr>
+                <w:rFonts w:asciiTheme="minorHAnsi" w:hAnsiTheme="minorHAnsi" w:cstheme="minorHAnsi"/>
+                <w:sz w:val="28"/>
+                <w:szCs w:val="28"/>
+              </w:rPr>
+              <w:t>program.</w:t>
+            </w:r>
           </w:p>
         </w:tc>
       </w:tr>
       <w:tr>
         <w:trPr>
           <w:cantSplit/>
-          <w:trHeight w:val="372"/>
+          <w:trHeight w:val="515"/>
         </w:trPr>
         <w:tc>
           <w:tcPr>
-            <w:tcW w:w="1258" w:type="dxa"/>
+            <w:tcW w:w="940" w:type="dxa"/>
             <w:tcBorders>
               <w:top w:val="single" w:sz="6" w:space="0" w:color="999999"/>
               <w:left w:val="single" w:sz="6" w:space="0" w:color="999999"/>
@@ -6404,7 +6443,7 @@
         </w:tc>
         <w:tc>
           <w:tcPr>
-            <w:tcW w:w="3145" w:type="dxa"/>
+            <w:tcW w:w="2350" w:type="dxa"/>
             <w:tcBorders>
               <w:top w:val="single" w:sz="6" w:space="0" w:color="999999"/>
               <w:left w:val="single" w:sz="6" w:space="0" w:color="999999"/>
@@ -6435,7 +6474,7 @@
         </w:tc>
         <w:tc>
           <w:tcPr>
-            <w:tcW w:w="9091" w:type="dxa"/>
+            <w:tcW w:w="6794" w:type="dxa"/>
             <w:tcBorders>
               <w:top w:val="single" w:sz="6" w:space="0" w:color="999999"/>
               <w:left w:val="single" w:sz="6" w:space="0" w:color="999999"/>
@@ -6461,18 +6500,14 @@
               </w:rPr>
               <w:t xml:space="preserve">A form that shows the </w:t>
             </w:r>
-            <w:proofErr w:type="spellStart"/>
-            <w:proofErr w:type="gramStart"/>
-            <w:r>
-              <w:rPr>
-                <w:rFonts w:asciiTheme="minorHAnsi" w:hAnsiTheme="minorHAnsi" w:cstheme="minorHAnsi"/>
-                <w:sz w:val="28"/>
-                <w:szCs w:val="28"/>
-              </w:rPr>
-              <w:t>play ground</w:t>
-            </w:r>
-            <w:proofErr w:type="spellEnd"/>
-            <w:proofErr w:type="gramEnd"/>
+            <w:r>
+              <w:rPr>
+                <w:rFonts w:asciiTheme="minorHAnsi" w:hAnsiTheme="minorHAnsi" w:cstheme="minorHAnsi"/>
+                <w:sz w:val="28"/>
+                <w:szCs w:val="28"/>
+              </w:rPr>
+              <w:t>playground</w:t>
+            </w:r>
             <w:r>
               <w:rPr>
                 <w:rFonts w:asciiTheme="minorHAnsi" w:hAnsiTheme="minorHAnsi" w:cstheme="minorHAnsi"/>
@@ -6487,11 +6522,11 @@
       <w:tr>
         <w:trPr>
           <w:cantSplit/>
-          <w:trHeight w:val="372"/>
+          <w:trHeight w:val="515"/>
         </w:trPr>
         <w:tc>
           <w:tcPr>
-            <w:tcW w:w="1258" w:type="dxa"/>
+            <w:tcW w:w="940" w:type="dxa"/>
             <w:tcBorders>
               <w:top w:val="single" w:sz="6" w:space="0" w:color="999999"/>
               <w:left w:val="single" w:sz="6" w:space="0" w:color="999999"/>
@@ -6523,7 +6558,7 @@
         </w:tc>
         <w:tc>
           <w:tcPr>
-            <w:tcW w:w="3145" w:type="dxa"/>
+            <w:tcW w:w="2350" w:type="dxa"/>
             <w:tcBorders>
               <w:top w:val="single" w:sz="6" w:space="0" w:color="999999"/>
               <w:left w:val="single" w:sz="6" w:space="0" w:color="999999"/>
@@ -6542,29 +6577,19 @@
                 <w:szCs w:val="28"/>
               </w:rPr>
             </w:pPr>
-            <w:proofErr w:type="gramStart"/>
-            <w:r>
-              <w:rPr>
-                <w:rFonts w:asciiTheme="minorHAnsi" w:hAnsiTheme="minorHAnsi" w:cstheme="minorHAnsi"/>
-                <w:sz w:val="28"/>
-                <w:szCs w:val="28"/>
-              </w:rPr>
-              <w:t>Play Ground</w:t>
-            </w:r>
-            <w:proofErr w:type="gramEnd"/>
-            <w:r>
-              <w:rPr>
-                <w:rFonts w:asciiTheme="minorHAnsi" w:hAnsiTheme="minorHAnsi" w:cstheme="minorHAnsi"/>
-                <w:sz w:val="28"/>
-                <w:szCs w:val="28"/>
-              </w:rPr>
-              <w:t xml:space="preserve"> De Activation</w:t>
-            </w:r>
-          </w:p>
-        </w:tc>
-        <w:tc>
-          <w:tcPr>
-            <w:tcW w:w="9091" w:type="dxa"/>
+            <w:r>
+              <w:rPr>
+                <w:rFonts w:asciiTheme="minorHAnsi" w:hAnsiTheme="minorHAnsi" w:cstheme="minorHAnsi"/>
+                <w:sz w:val="28"/>
+                <w:szCs w:val="28"/>
+              </w:rPr>
+              <w:t>Play Ground De Activation</w:t>
+            </w:r>
+          </w:p>
+        </w:tc>
+        <w:tc>
+          <w:tcPr>
+            <w:tcW w:w="6794" w:type="dxa"/>
             <w:tcBorders>
               <w:top w:val="single" w:sz="6" w:space="0" w:color="999999"/>
               <w:left w:val="single" w:sz="6" w:space="0" w:color="999999"/>
@@ -6590,16 +6615,14 @@
               </w:rPr>
               <w:t xml:space="preserve">A form that takes a playground id to deactivate </w:t>
             </w:r>
-            <w:proofErr w:type="gramStart"/>
-            <w:r>
-              <w:rPr>
-                <w:rFonts w:asciiTheme="minorHAnsi" w:hAnsiTheme="minorHAnsi" w:cstheme="minorHAnsi"/>
-                <w:sz w:val="28"/>
-                <w:szCs w:val="28"/>
-              </w:rPr>
-              <w:t>it .</w:t>
-            </w:r>
-            <w:proofErr w:type="gramEnd"/>
+            <w:r>
+              <w:rPr>
+                <w:rFonts w:asciiTheme="minorHAnsi" w:hAnsiTheme="minorHAnsi" w:cstheme="minorHAnsi"/>
+                <w:sz w:val="28"/>
+                <w:szCs w:val="28"/>
+              </w:rPr>
+              <w:t>it.</w:t>
+            </w:r>
           </w:p>
         </w:tc>
       </w:tr>
@@ -6621,160 +6644,23 @@
     </w:p>
     <w:p>
       <w:pPr>
-        <w:pStyle w:val="ListParagraph"/>
-        <w:ind w:left="1080"/>
-      </w:pPr>
-    </w:p>
-    <w:p>
-      <w:pPr>
-        <w:pStyle w:val="ListParagraph"/>
-        <w:ind w:left="1080"/>
-      </w:pPr>
-    </w:p>
-    <w:p>
-      <w:pPr>
-        <w:pStyle w:val="ListParagraph"/>
-        <w:ind w:left="1080"/>
-      </w:pPr>
-    </w:p>
-    <w:p>
-      <w:pPr>
-        <w:pStyle w:val="ListParagraph"/>
-        <w:ind w:left="1080"/>
-      </w:pPr>
-    </w:p>
-    <w:p>
-      <w:pPr>
-        <w:pStyle w:val="ListParagraph"/>
-        <w:ind w:left="1080"/>
-      </w:pPr>
-    </w:p>
-    <w:p>
-      <w:pPr>
-        <w:pStyle w:val="ListParagraph"/>
-        <w:ind w:left="1080"/>
-      </w:pPr>
-    </w:p>
-    <w:p>
-      <w:pPr>
-        <w:pStyle w:val="ListParagraph"/>
-        <w:ind w:left="1080"/>
-      </w:pPr>
-    </w:p>
-    <w:p>
-      <w:pPr>
-        <w:pStyle w:val="ListParagraph"/>
-        <w:ind w:left="1080"/>
-      </w:pPr>
-    </w:p>
-    <w:p>
-      <w:pPr>
-        <w:pStyle w:val="ListParagraph"/>
-        <w:ind w:left="1080"/>
-      </w:pPr>
-    </w:p>
-    <w:p>
-      <w:pPr>
-        <w:pStyle w:val="ListParagraph"/>
-        <w:ind w:left="1080"/>
-      </w:pPr>
-    </w:p>
-    <w:p>
-      <w:pPr>
-        <w:pStyle w:val="ListParagraph"/>
-        <w:ind w:left="1080"/>
-      </w:pPr>
-    </w:p>
-    <w:p>
-      <w:pPr>
-        <w:pStyle w:val="ListParagraph"/>
-        <w:ind w:left="1080"/>
-      </w:pPr>
-    </w:p>
-    <w:p>
-      <w:pPr>
-        <w:pStyle w:val="ListParagraph"/>
-        <w:ind w:left="1080"/>
-      </w:pPr>
-    </w:p>
-    <w:p>
-      <w:pPr>
-        <w:pStyle w:val="ListParagraph"/>
-        <w:ind w:left="1080"/>
-      </w:pPr>
-    </w:p>
-    <w:p>
-      <w:pPr>
-        <w:pStyle w:val="ListParagraph"/>
-        <w:ind w:left="1080"/>
-      </w:pPr>
-    </w:p>
-    <w:p>
-      <w:pPr>
-        <w:pStyle w:val="ListParagraph"/>
-        <w:ind w:left="1080"/>
-      </w:pPr>
-    </w:p>
-    <w:p>
-      <w:pPr>
-        <w:pStyle w:val="ListParagraph"/>
-        <w:ind w:left="1080"/>
-      </w:pPr>
-    </w:p>
-    <w:p>
-      <w:pPr>
-        <w:pStyle w:val="ListParagraph"/>
-        <w:ind w:left="1080"/>
-      </w:pPr>
-    </w:p>
-    <w:p>
-      <w:pPr>
-        <w:pStyle w:val="ListParagraph"/>
-        <w:ind w:left="1080"/>
-      </w:pPr>
-    </w:p>
-    <w:p>
-      <w:pPr>
-        <w:pStyle w:val="ListParagraph"/>
-        <w:ind w:left="1080"/>
-      </w:pPr>
-    </w:p>
-    <w:p>
-      <w:pPr>
-        <w:pStyle w:val="ListParagraph"/>
-        <w:ind w:left="1080"/>
-      </w:pPr>
-    </w:p>
-    <w:p>
-      <w:pPr>
-        <w:pStyle w:val="ListParagraph"/>
-        <w:ind w:left="1080"/>
-      </w:pPr>
-    </w:p>
-    <w:p>
-      <w:pPr>
-        <w:pStyle w:val="ListParagraph"/>
-        <w:ind w:left="1080"/>
-      </w:pPr>
-    </w:p>
-    <w:p>
-      <w:pPr>
         <w:pStyle w:val="Heading1"/>
         <w:rPr>
           <w:rFonts w:asciiTheme="minorHAnsi" w:hAnsiTheme="minorHAnsi" w:cstheme="minorHAnsi"/>
           <w:lang w:bidi="ar-EG"/>
         </w:rPr>
       </w:pPr>
-      <w:bookmarkStart w:id="19" w:name="_Toc37885727"/>
-      <w:bookmarkStart w:id="20" w:name="_Toc40625008"/>
+      <w:bookmarkStart w:id="22" w:name="_Toc37885727"/>
+      <w:bookmarkStart w:id="23" w:name="_Toc40971687"/>
       <w:r>
         <w:rPr>
           <w:rFonts w:asciiTheme="minorHAnsi" w:hAnsiTheme="minorHAnsi" w:cstheme="minorHAnsi"/>
         </w:rPr>
+        <w:lastRenderedPageBreak/>
         <w:t>Tools</w:t>
       </w:r>
-      <w:bookmarkEnd w:id="19"/>
-      <w:bookmarkEnd w:id="20"/>
+      <w:bookmarkEnd w:id="22"/>
+      <w:bookmarkEnd w:id="23"/>
     </w:p>
     <w:p>
       <w:pPr>
@@ -6893,35 +6779,35 @@
           <w:rFonts w:asciiTheme="minorHAnsi" w:hAnsiTheme="minorHAnsi" w:cstheme="minorHAnsi"/>
         </w:rPr>
       </w:pPr>
-      <w:bookmarkStart w:id="21" w:name="_Toc37885728"/>
-      <w:bookmarkStart w:id="22" w:name="_Toc40625009"/>
+      <w:bookmarkStart w:id="24" w:name="_Toc37885728"/>
+      <w:bookmarkStart w:id="25" w:name="_Toc40971688"/>
       <w:r>
         <w:rPr>
           <w:rFonts w:asciiTheme="minorHAnsi" w:hAnsiTheme="minorHAnsi" w:cstheme="minorHAnsi"/>
         </w:rPr>
         <w:t>Ownership Report</w:t>
       </w:r>
-      <w:bookmarkEnd w:id="21"/>
-      <w:bookmarkEnd w:id="22"/>
+      <w:bookmarkEnd w:id="24"/>
+      <w:bookmarkEnd w:id="25"/>
     </w:p>
-    <w:p>
-      <w:bookmarkStart w:id="23" w:name="_GoBack"/>
-      <w:bookmarkEnd w:id="23"/>
-    </w:p>
+    <w:p/>
     <w:tbl>
       <w:tblPr>
         <w:tblpPr w:leftFromText="180" w:rightFromText="180" w:vertAnchor="text" w:tblpX="373" w:tblpY="1"/>
-        <w:tblW w:w="10434" w:type="dxa"/>
+        <w:tblW w:w="9534" w:type="dxa"/>
         <w:tblLook w:val="04A0" w:firstRow="1" w:lastRow="0" w:firstColumn="1" w:lastColumn="0" w:noHBand="0" w:noVBand="1"/>
       </w:tblPr>
       <w:tblGrid>
-        <w:gridCol w:w="3953"/>
-        <w:gridCol w:w="6481"/>
+        <w:gridCol w:w="3612"/>
+        <w:gridCol w:w="5922"/>
       </w:tblGrid>
       <w:tr>
-        <w:tc>
-          <w:tcPr>
-            <w:tcW w:w="3953" w:type="dxa"/>
+        <w:trPr>
+          <w:trHeight w:val="317"/>
+        </w:trPr>
+        <w:tc>
+          <w:tcPr>
+            <w:tcW w:w="3612" w:type="dxa"/>
             <w:tcBorders>
               <w:top w:val="single" w:sz="4" w:space="0" w:color="000000"/>
               <w:left w:val="single" w:sz="4" w:space="0" w:color="000000"/>
@@ -6956,7 +6842,7 @@
         </w:tc>
         <w:tc>
           <w:tcPr>
-            <w:tcW w:w="6480" w:type="dxa"/>
+            <w:tcW w:w="5922" w:type="dxa"/>
             <w:tcBorders>
               <w:top w:val="single" w:sz="4" w:space="0" w:color="000000"/>
               <w:left w:val="single" w:sz="4" w:space="0" w:color="000000"/>
@@ -6988,9 +6874,12 @@
         </w:tc>
       </w:tr>
       <w:tr>
-        <w:tc>
-          <w:tcPr>
-            <w:tcW w:w="3953" w:type="dxa"/>
+        <w:trPr>
+          <w:trHeight w:val="329"/>
+        </w:trPr>
+        <w:tc>
+          <w:tcPr>
+            <w:tcW w:w="3612" w:type="dxa"/>
             <w:tcBorders>
               <w:top w:val="single" w:sz="4" w:space="0" w:color="000000"/>
               <w:left w:val="single" w:sz="4" w:space="0" w:color="000000"/>
@@ -7018,7 +6907,7 @@
         </w:tc>
         <w:tc>
           <w:tcPr>
-            <w:tcW w:w="6480" w:type="dxa"/>
+            <w:tcW w:w="5922" w:type="dxa"/>
             <w:tcBorders>
               <w:top w:val="single" w:sz="4" w:space="0" w:color="000000"/>
               <w:left w:val="single" w:sz="4" w:space="0" w:color="000000"/>
@@ -7040,30 +6929,58 @@
                 <w:sz w:val="28"/>
                 <w:szCs w:val="28"/>
               </w:rPr>
-              <w:t>Three sequence diagrams (first three</w:t>
-            </w:r>
-            <w:proofErr w:type="gramStart"/>
-            <w:r>
-              <w:rPr>
-                <w:sz w:val="28"/>
-                <w:szCs w:val="28"/>
-              </w:rPr>
-              <w:t>),User</w:t>
-            </w:r>
-            <w:proofErr w:type="gramEnd"/>
-            <w:r>
-              <w:rPr>
-                <w:sz w:val="28"/>
-                <w:szCs w:val="28"/>
-              </w:rPr>
-              <w:t xml:space="preserve"> Interface design</w:t>
-            </w:r>
-            <w:r>
-              <w:rPr>
-                <w:sz w:val="28"/>
-                <w:szCs w:val="28"/>
-              </w:rPr>
-              <w:t xml:space="preserve"> , Class Diagram(</w:t>
+              <w:t>Three sequence diagrams (first three),User Interface design</w:t>
+            </w:r>
+            <w:r>
+              <w:rPr>
+                <w:sz w:val="28"/>
+                <w:szCs w:val="28"/>
+              </w:rPr>
+              <w:t xml:space="preserve"> , Class Diagram</w:t>
+            </w:r>
+            <w:r>
+              <w:rPr>
+                <w:sz w:val="28"/>
+                <w:szCs w:val="28"/>
+              </w:rPr>
+              <w:t xml:space="preserve"> </w:t>
+            </w:r>
+          </w:p>
+          <w:p>
+            <w:pPr>
+              <w:spacing w:after="0" w:line="216" w:lineRule="auto"/>
+              <w:rPr>
+                <w:sz w:val="28"/>
+                <w:szCs w:val="28"/>
+              </w:rPr>
+            </w:pPr>
+            <w:r>
+              <w:rPr>
+                <w:sz w:val="28"/>
+                <w:szCs w:val="28"/>
+              </w:rPr>
+              <w:t>(</w:t>
+            </w:r>
+            <w:r>
+              <w:rPr>
+                <w:sz w:val="28"/>
+                <w:szCs w:val="28"/>
+              </w:rPr>
+              <w:t>Admin</w:t>
+            </w:r>
+            <w:r>
+              <w:rPr>
+                <w:sz w:val="28"/>
+                <w:szCs w:val="28"/>
+              </w:rPr>
+              <w:t>,</w:t>
+            </w:r>
+            <w:r>
+              <w:rPr>
+                <w:sz w:val="28"/>
+                <w:szCs w:val="28"/>
+              </w:rPr>
+              <w:t xml:space="preserve"> </w:t>
             </w:r>
             <w:proofErr w:type="spellStart"/>
             <w:r>
@@ -7071,14 +6988,7 @@
                 <w:sz w:val="28"/>
                 <w:szCs w:val="28"/>
               </w:rPr>
-              <w:t>Admin</w:t>
-            </w:r>
-            <w:r>
-              <w:rPr>
-                <w:sz w:val="28"/>
-                <w:szCs w:val="28"/>
-              </w:rPr>
-              <w:t>,PlayGround</w:t>
+              <w:t>PlayGround</w:t>
             </w:r>
             <w:proofErr w:type="spellEnd"/>
             <w:r>
@@ -7087,17 +6997,24 @@
                 <w:szCs w:val="28"/>
               </w:rPr>
               <w:t>)</w:t>
+            </w:r>
+            <w:r>
+              <w:rPr>
+                <w:sz w:val="28"/>
+                <w:szCs w:val="28"/>
+              </w:rPr>
+              <w:t>.</w:t>
             </w:r>
           </w:p>
         </w:tc>
       </w:tr>
       <w:tr>
         <w:trPr>
-          <w:trHeight w:val="558"/>
+          <w:trHeight w:val="300"/>
         </w:trPr>
         <w:tc>
           <w:tcPr>
-            <w:tcW w:w="3953" w:type="dxa"/>
+            <w:tcW w:w="3612" w:type="dxa"/>
             <w:tcBorders>
               <w:top w:val="single" w:sz="4" w:space="0" w:color="000000"/>
               <w:left w:val="single" w:sz="4" w:space="0" w:color="000000"/>
@@ -7136,7 +7053,7 @@
         </w:tc>
         <w:tc>
           <w:tcPr>
-            <w:tcW w:w="6480" w:type="dxa"/>
+            <w:tcW w:w="5922" w:type="dxa"/>
             <w:tcBorders>
               <w:top w:val="single" w:sz="4" w:space="0" w:color="000000"/>
               <w:left w:val="single" w:sz="4" w:space="0" w:color="000000"/>
@@ -7158,23 +7075,7 @@
                 <w:sz w:val="28"/>
                 <w:szCs w:val="28"/>
               </w:rPr>
-              <w:t xml:space="preserve">Three sequence </w:t>
-            </w:r>
-            <w:proofErr w:type="gramStart"/>
-            <w:r>
-              <w:rPr>
-                <w:sz w:val="28"/>
-                <w:szCs w:val="28"/>
-              </w:rPr>
-              <w:t>diagrams(</w:t>
-            </w:r>
-            <w:proofErr w:type="gramEnd"/>
-            <w:r>
-              <w:rPr>
-                <w:sz w:val="28"/>
-                <w:szCs w:val="28"/>
-              </w:rPr>
-              <w:t>last three), SDS document,</w:t>
+              <w:t>Three sequence diagrams(last three), SDS document,</w:t>
             </w:r>
           </w:p>
           <w:p>
@@ -7190,18 +7091,32 @@
                 <w:sz w:val="28"/>
                 <w:szCs w:val="28"/>
               </w:rPr>
-              <w:t xml:space="preserve">Implementation of Abstract Objects package. </w:t>
+              <w:t>Implementation of Abstract Objects package</w:t>
+            </w:r>
+            <w:r>
+              <w:rPr>
+                <w:sz w:val="28"/>
+                <w:szCs w:val="28"/>
+              </w:rPr>
+              <w:t xml:space="preserve"> and a video that describes the components of the system</w:t>
+            </w:r>
+            <w:r>
+              <w:rPr>
+                <w:sz w:val="28"/>
+                <w:szCs w:val="28"/>
+              </w:rPr>
+              <w:t xml:space="preserve">. </w:t>
             </w:r>
           </w:p>
         </w:tc>
       </w:tr>
       <w:tr>
         <w:trPr>
-          <w:trHeight w:val="531"/>
+          <w:trHeight w:val="286"/>
         </w:trPr>
         <w:tc>
           <w:tcPr>
-            <w:tcW w:w="3953" w:type="dxa"/>
+            <w:tcW w:w="3612" w:type="dxa"/>
             <w:tcBorders>
               <w:top w:val="single" w:sz="4" w:space="0" w:color="000000"/>
               <w:left w:val="single" w:sz="4" w:space="0" w:color="000000"/>
@@ -7231,7 +7146,7 @@
         </w:tc>
         <w:tc>
           <w:tcPr>
-            <w:tcW w:w="6480" w:type="dxa"/>
+            <w:tcW w:w="5922" w:type="dxa"/>
             <w:tcBorders>
               <w:top w:val="single" w:sz="4" w:space="0" w:color="000000"/>
               <w:left w:val="single" w:sz="4" w:space="0" w:color="000000"/>
@@ -7279,10 +7194,1035 @@
     <w:p/>
     <w:p/>
     <w:p/>
+    <w:p>
+      <w:pPr>
+        <w:pStyle w:val="Heading1"/>
+        <w:rPr>
+          <w:rFonts w:asciiTheme="minorHAnsi" w:hAnsiTheme="minorHAnsi" w:cstheme="minorHAnsi"/>
+        </w:rPr>
+      </w:pPr>
+      <w:bookmarkStart w:id="26" w:name="_Toc40971689"/>
+      <w:r>
+        <w:rPr>
+          <w:rFonts w:asciiTheme="minorHAnsi" w:hAnsiTheme="minorHAnsi" w:cstheme="minorHAnsi"/>
+        </w:rPr>
+        <w:lastRenderedPageBreak/>
+        <w:t>Screenshots and Video</w:t>
+      </w:r>
+      <w:bookmarkEnd w:id="26"/>
+    </w:p>
     <w:p/>
+    <w:p>
+      <w:r>
+        <w:rPr>
+          <w:noProof/>
+        </w:rPr>
+        <w:drawing>
+          <wp:inline distT="0" distB="0" distL="0" distR="0" wp14:anchorId="0C0841BF" wp14:editId="6D49BFED">
+            <wp:extent cx="5836920" cy="1760220"/>
+            <wp:effectExtent l="0" t="0" r="0" b="0"/>
+            <wp:docPr id="31" name="Picture 31" descr="D:\FCI\Year2\Second\Research\CS251\Screenshots\1.png"/>
+            <wp:cNvGraphicFramePr>
+              <a:graphicFrameLocks xmlns:a="http://schemas.openxmlformats.org/drawingml/2006/main" noChangeAspect="1"/>
+            </wp:cNvGraphicFramePr>
+            <a:graphic xmlns:a="http://schemas.openxmlformats.org/drawingml/2006/main">
+              <a:graphicData uri="http://schemas.openxmlformats.org/drawingml/2006/picture">
+                <pic:pic xmlns:pic="http://schemas.openxmlformats.org/drawingml/2006/picture">
+                  <pic:nvPicPr>
+                    <pic:cNvPr id="0" name="Picture 18" descr="D:\FCI\Year2\Second\Research\CS251\Screenshots\1.png"/>
+                    <pic:cNvPicPr>
+                      <a:picLocks noChangeAspect="1" noChangeArrowheads="1"/>
+                    </pic:cNvPicPr>
+                  </pic:nvPicPr>
+                  <pic:blipFill>
+                    <a:blip r:embed="rId21">
+                      <a:extLst>
+                        <a:ext uri="{28A0092B-C50C-407E-A947-70E740481C1C}">
+                          <a14:useLocalDpi xmlns:a14="http://schemas.microsoft.com/office/drawing/2010/main" val="0"/>
+                        </a:ext>
+                      </a:extLst>
+                    </a:blip>
+                    <a:srcRect/>
+                    <a:stretch>
+                      <a:fillRect/>
+                    </a:stretch>
+                  </pic:blipFill>
+                  <pic:spPr bwMode="auto">
+                    <a:xfrm>
+                      <a:off x="0" y="0"/>
+                      <a:ext cx="5836920" cy="1760220"/>
+                    </a:xfrm>
+                    <a:prstGeom prst="rect">
+                      <a:avLst/>
+                    </a:prstGeom>
+                    <a:noFill/>
+                    <a:ln>
+                      <a:noFill/>
+                    </a:ln>
+                  </pic:spPr>
+                </pic:pic>
+              </a:graphicData>
+            </a:graphic>
+          </wp:inline>
+        </w:drawing>
+      </w:r>
+    </w:p>
+    <w:p/>
+    <w:p>
+      <w:r>
+        <w:rPr>
+          <w:noProof/>
+        </w:rPr>
+        <w:drawing>
+          <wp:inline distT="0" distB="0" distL="0" distR="0" wp14:anchorId="0E7FBAEA" wp14:editId="7774911B">
+            <wp:extent cx="2956560" cy="883920"/>
+            <wp:effectExtent l="0" t="0" r="0" b="0"/>
+            <wp:docPr id="32" name="Picture 32" descr="D:\FCI\Year2\Second\Research\CS251\Screenshots\2.png"/>
+            <wp:cNvGraphicFramePr>
+              <a:graphicFrameLocks xmlns:a="http://schemas.openxmlformats.org/drawingml/2006/main" noChangeAspect="1"/>
+            </wp:cNvGraphicFramePr>
+            <a:graphic xmlns:a="http://schemas.openxmlformats.org/drawingml/2006/main">
+              <a:graphicData uri="http://schemas.openxmlformats.org/drawingml/2006/picture">
+                <pic:pic xmlns:pic="http://schemas.openxmlformats.org/drawingml/2006/picture">
+                  <pic:nvPicPr>
+                    <pic:cNvPr id="0" name="Picture 19" descr="D:\FCI\Year2\Second\Research\CS251\Screenshots\2.png"/>
+                    <pic:cNvPicPr>
+                      <a:picLocks noChangeAspect="1" noChangeArrowheads="1"/>
+                    </pic:cNvPicPr>
+                  </pic:nvPicPr>
+                  <pic:blipFill>
+                    <a:blip r:embed="rId22">
+                      <a:extLst>
+                        <a:ext uri="{28A0092B-C50C-407E-A947-70E740481C1C}">
+                          <a14:useLocalDpi xmlns:a14="http://schemas.microsoft.com/office/drawing/2010/main" val="0"/>
+                        </a:ext>
+                      </a:extLst>
+                    </a:blip>
+                    <a:srcRect/>
+                    <a:stretch>
+                      <a:fillRect/>
+                    </a:stretch>
+                  </pic:blipFill>
+                  <pic:spPr bwMode="auto">
+                    <a:xfrm>
+                      <a:off x="0" y="0"/>
+                      <a:ext cx="2956560" cy="883920"/>
+                    </a:xfrm>
+                    <a:prstGeom prst="rect">
+                      <a:avLst/>
+                    </a:prstGeom>
+                    <a:noFill/>
+                    <a:ln>
+                      <a:noFill/>
+                    </a:ln>
+                  </pic:spPr>
+                </pic:pic>
+              </a:graphicData>
+            </a:graphic>
+          </wp:inline>
+        </w:drawing>
+      </w:r>
+    </w:p>
+    <w:p/>
+    <w:p>
+      <w:r>
+        <w:rPr>
+          <w:noProof/>
+        </w:rPr>
+        <w:drawing>
+          <wp:inline distT="0" distB="0" distL="0" distR="0" wp14:anchorId="30FAB243" wp14:editId="490DE344">
+            <wp:extent cx="4290060" cy="2179320"/>
+            <wp:effectExtent l="0" t="0" r="0" b="0"/>
+            <wp:docPr id="33" name="Picture 33" descr="D:\FCI\Year2\Second\Research\CS251\Screenshots\3.png"/>
+            <wp:cNvGraphicFramePr>
+              <a:graphicFrameLocks xmlns:a="http://schemas.openxmlformats.org/drawingml/2006/main" noChangeAspect="1"/>
+            </wp:cNvGraphicFramePr>
+            <a:graphic xmlns:a="http://schemas.openxmlformats.org/drawingml/2006/main">
+              <a:graphicData uri="http://schemas.openxmlformats.org/drawingml/2006/picture">
+                <pic:pic xmlns:pic="http://schemas.openxmlformats.org/drawingml/2006/picture">
+                  <pic:nvPicPr>
+                    <pic:cNvPr id="0" name="Picture 20" descr="D:\FCI\Year2\Second\Research\CS251\Screenshots\3.png"/>
+                    <pic:cNvPicPr>
+                      <a:picLocks noChangeAspect="1" noChangeArrowheads="1"/>
+                    </pic:cNvPicPr>
+                  </pic:nvPicPr>
+                  <pic:blipFill>
+                    <a:blip r:embed="rId23">
+                      <a:extLst>
+                        <a:ext uri="{28A0092B-C50C-407E-A947-70E740481C1C}">
+                          <a14:useLocalDpi xmlns:a14="http://schemas.microsoft.com/office/drawing/2010/main" val="0"/>
+                        </a:ext>
+                      </a:extLst>
+                    </a:blip>
+                    <a:srcRect/>
+                    <a:stretch>
+                      <a:fillRect/>
+                    </a:stretch>
+                  </pic:blipFill>
+                  <pic:spPr bwMode="auto">
+                    <a:xfrm>
+                      <a:off x="0" y="0"/>
+                      <a:ext cx="4290060" cy="2179320"/>
+                    </a:xfrm>
+                    <a:prstGeom prst="rect">
+                      <a:avLst/>
+                    </a:prstGeom>
+                    <a:noFill/>
+                    <a:ln>
+                      <a:noFill/>
+                    </a:ln>
+                  </pic:spPr>
+                </pic:pic>
+              </a:graphicData>
+            </a:graphic>
+          </wp:inline>
+        </w:drawing>
+      </w:r>
+    </w:p>
+    <w:p/>
+    <w:p/>
+    <w:p/>
+    <w:p>
+      <w:r>
+        <w:rPr>
+          <w:noProof/>
+        </w:rPr>
+        <w:drawing>
+          <wp:inline distT="0" distB="0" distL="0" distR="0" wp14:anchorId="63F115A2" wp14:editId="64C419DB">
+            <wp:extent cx="2880360" cy="1790700"/>
+            <wp:effectExtent l="0" t="0" r="0" b="0"/>
+            <wp:docPr id="35" name="Picture 35" descr="D:\FCI\Year2\Second\Research\CS251\Screenshots\4.png"/>
+            <wp:cNvGraphicFramePr>
+              <a:graphicFrameLocks xmlns:a="http://schemas.openxmlformats.org/drawingml/2006/main" noChangeAspect="1"/>
+            </wp:cNvGraphicFramePr>
+            <a:graphic xmlns:a="http://schemas.openxmlformats.org/drawingml/2006/main">
+              <a:graphicData uri="http://schemas.openxmlformats.org/drawingml/2006/picture">
+                <pic:pic xmlns:pic="http://schemas.openxmlformats.org/drawingml/2006/picture">
+                  <pic:nvPicPr>
+                    <pic:cNvPr id="0" name="Picture 22" descr="D:\FCI\Year2\Second\Research\CS251\Screenshots\4.png"/>
+                    <pic:cNvPicPr>
+                      <a:picLocks noChangeAspect="1" noChangeArrowheads="1"/>
+                    </pic:cNvPicPr>
+                  </pic:nvPicPr>
+                  <pic:blipFill>
+                    <a:blip r:embed="rId24">
+                      <a:extLst>
+                        <a:ext uri="{28A0092B-C50C-407E-A947-70E740481C1C}">
+                          <a14:useLocalDpi xmlns:a14="http://schemas.microsoft.com/office/drawing/2010/main" val="0"/>
+                        </a:ext>
+                      </a:extLst>
+                    </a:blip>
+                    <a:srcRect/>
+                    <a:stretch>
+                      <a:fillRect/>
+                    </a:stretch>
+                  </pic:blipFill>
+                  <pic:spPr bwMode="auto">
+                    <a:xfrm>
+                      <a:off x="0" y="0"/>
+                      <a:ext cx="2880360" cy="1790700"/>
+                    </a:xfrm>
+                    <a:prstGeom prst="rect">
+                      <a:avLst/>
+                    </a:prstGeom>
+                    <a:noFill/>
+                    <a:ln>
+                      <a:noFill/>
+                    </a:ln>
+                  </pic:spPr>
+                </pic:pic>
+              </a:graphicData>
+            </a:graphic>
+          </wp:inline>
+        </w:drawing>
+      </w:r>
+    </w:p>
+    <w:p/>
+    <w:p>
+      <w:r>
+        <w:rPr>
+          <w:noProof/>
+        </w:rPr>
+        <w:drawing>
+          <wp:inline distT="0" distB="0" distL="0" distR="0" wp14:anchorId="4BCAED10" wp14:editId="4805FD32">
+            <wp:extent cx="3360420" cy="3512820"/>
+            <wp:effectExtent l="0" t="0" r="0" b="0"/>
+            <wp:docPr id="36" name="Picture 36" descr="D:\FCI\Year2\Second\Research\CS251\Screenshots\5.png"/>
+            <wp:cNvGraphicFramePr>
+              <a:graphicFrameLocks xmlns:a="http://schemas.openxmlformats.org/drawingml/2006/main" noChangeAspect="1"/>
+            </wp:cNvGraphicFramePr>
+            <a:graphic xmlns:a="http://schemas.openxmlformats.org/drawingml/2006/main">
+              <a:graphicData uri="http://schemas.openxmlformats.org/drawingml/2006/picture">
+                <pic:pic xmlns:pic="http://schemas.openxmlformats.org/drawingml/2006/picture">
+                  <pic:nvPicPr>
+                    <pic:cNvPr id="0" name="Picture 23" descr="D:\FCI\Year2\Second\Research\CS251\Screenshots\5.png"/>
+                    <pic:cNvPicPr>
+                      <a:picLocks noChangeAspect="1" noChangeArrowheads="1"/>
+                    </pic:cNvPicPr>
+                  </pic:nvPicPr>
+                  <pic:blipFill>
+                    <a:blip r:embed="rId25">
+                      <a:extLst>
+                        <a:ext uri="{28A0092B-C50C-407E-A947-70E740481C1C}">
+                          <a14:useLocalDpi xmlns:a14="http://schemas.microsoft.com/office/drawing/2010/main" val="0"/>
+                        </a:ext>
+                      </a:extLst>
+                    </a:blip>
+                    <a:srcRect/>
+                    <a:stretch>
+                      <a:fillRect/>
+                    </a:stretch>
+                  </pic:blipFill>
+                  <pic:spPr bwMode="auto">
+                    <a:xfrm>
+                      <a:off x="0" y="0"/>
+                      <a:ext cx="3360420" cy="3512820"/>
+                    </a:xfrm>
+                    <a:prstGeom prst="rect">
+                      <a:avLst/>
+                    </a:prstGeom>
+                    <a:noFill/>
+                    <a:ln>
+                      <a:noFill/>
+                    </a:ln>
+                  </pic:spPr>
+                </pic:pic>
+              </a:graphicData>
+            </a:graphic>
+          </wp:inline>
+        </w:drawing>
+      </w:r>
+    </w:p>
+    <w:p/>
+    <w:p/>
+    <w:p/>
+    <w:p>
+      <w:r>
+        <w:rPr>
+          <w:noProof/>
+        </w:rPr>
+        <w:lastRenderedPageBreak/>
+        <w:drawing>
+          <wp:inline distT="0" distB="0" distL="0" distR="0" wp14:anchorId="62841148" wp14:editId="3EED1A81">
+            <wp:extent cx="2880360" cy="3284220"/>
+            <wp:effectExtent l="0" t="0" r="0" b="0"/>
+            <wp:docPr id="37" name="Picture 37" descr="D:\FCI\Year2\Second\Research\CS251\Screenshots\6.png"/>
+            <wp:cNvGraphicFramePr>
+              <a:graphicFrameLocks xmlns:a="http://schemas.openxmlformats.org/drawingml/2006/main" noChangeAspect="1"/>
+            </wp:cNvGraphicFramePr>
+            <a:graphic xmlns:a="http://schemas.openxmlformats.org/drawingml/2006/main">
+              <a:graphicData uri="http://schemas.openxmlformats.org/drawingml/2006/picture">
+                <pic:pic xmlns:pic="http://schemas.openxmlformats.org/drawingml/2006/picture">
+                  <pic:nvPicPr>
+                    <pic:cNvPr id="0" name="Picture 24" descr="D:\FCI\Year2\Second\Research\CS251\Screenshots\6.png"/>
+                    <pic:cNvPicPr>
+                      <a:picLocks noChangeAspect="1" noChangeArrowheads="1"/>
+                    </pic:cNvPicPr>
+                  </pic:nvPicPr>
+                  <pic:blipFill>
+                    <a:blip r:embed="rId26">
+                      <a:extLst>
+                        <a:ext uri="{28A0092B-C50C-407E-A947-70E740481C1C}">
+                          <a14:useLocalDpi xmlns:a14="http://schemas.microsoft.com/office/drawing/2010/main" val="0"/>
+                        </a:ext>
+                      </a:extLst>
+                    </a:blip>
+                    <a:srcRect/>
+                    <a:stretch>
+                      <a:fillRect/>
+                    </a:stretch>
+                  </pic:blipFill>
+                  <pic:spPr bwMode="auto">
+                    <a:xfrm>
+                      <a:off x="0" y="0"/>
+                      <a:ext cx="2880360" cy="3284220"/>
+                    </a:xfrm>
+                    <a:prstGeom prst="rect">
+                      <a:avLst/>
+                    </a:prstGeom>
+                    <a:noFill/>
+                    <a:ln>
+                      <a:noFill/>
+                    </a:ln>
+                  </pic:spPr>
+                </pic:pic>
+              </a:graphicData>
+            </a:graphic>
+          </wp:inline>
+        </w:drawing>
+      </w:r>
+    </w:p>
+    <w:p/>
+    <w:p>
+      <w:r>
+        <w:rPr>
+          <w:noProof/>
+        </w:rPr>
+        <w:drawing>
+          <wp:inline distT="0" distB="0" distL="0" distR="0" wp14:anchorId="201B3812" wp14:editId="05BBC2EE">
+            <wp:extent cx="4290060" cy="3284220"/>
+            <wp:effectExtent l="0" t="0" r="0" b="0"/>
+            <wp:docPr id="38" name="Picture 38" descr="D:\FCI\Year2\Second\Research\CS251\Screenshots\7.png"/>
+            <wp:cNvGraphicFramePr>
+              <a:graphicFrameLocks xmlns:a="http://schemas.openxmlformats.org/drawingml/2006/main" noChangeAspect="1"/>
+            </wp:cNvGraphicFramePr>
+            <a:graphic xmlns:a="http://schemas.openxmlformats.org/drawingml/2006/main">
+              <a:graphicData uri="http://schemas.openxmlformats.org/drawingml/2006/picture">
+                <pic:pic xmlns:pic="http://schemas.openxmlformats.org/drawingml/2006/picture">
+                  <pic:nvPicPr>
+                    <pic:cNvPr id="0" name="Picture 25" descr="D:\FCI\Year2\Second\Research\CS251\Screenshots\7.png"/>
+                    <pic:cNvPicPr>
+                      <a:picLocks noChangeAspect="1" noChangeArrowheads="1"/>
+                    </pic:cNvPicPr>
+                  </pic:nvPicPr>
+                  <pic:blipFill>
+                    <a:blip r:embed="rId27">
+                      <a:extLst>
+                        <a:ext uri="{28A0092B-C50C-407E-A947-70E740481C1C}">
+                          <a14:useLocalDpi xmlns:a14="http://schemas.microsoft.com/office/drawing/2010/main" val="0"/>
+                        </a:ext>
+                      </a:extLst>
+                    </a:blip>
+                    <a:srcRect/>
+                    <a:stretch>
+                      <a:fillRect/>
+                    </a:stretch>
+                  </pic:blipFill>
+                  <pic:spPr bwMode="auto">
+                    <a:xfrm>
+                      <a:off x="0" y="0"/>
+                      <a:ext cx="4290060" cy="3284220"/>
+                    </a:xfrm>
+                    <a:prstGeom prst="rect">
+                      <a:avLst/>
+                    </a:prstGeom>
+                    <a:noFill/>
+                    <a:ln>
+                      <a:noFill/>
+                    </a:ln>
+                  </pic:spPr>
+                </pic:pic>
+              </a:graphicData>
+            </a:graphic>
+          </wp:inline>
+        </w:drawing>
+      </w:r>
+    </w:p>
+    <w:p>
+      <w:r>
+        <w:rPr>
+          <w:noProof/>
+        </w:rPr>
+        <w:lastRenderedPageBreak/>
+        <w:drawing>
+          <wp:inline distT="0" distB="0" distL="0" distR="0" wp14:anchorId="566CE835" wp14:editId="4F074193">
+            <wp:extent cx="3017520" cy="3718560"/>
+            <wp:effectExtent l="0" t="0" r="0" b="0"/>
+            <wp:docPr id="39" name="Picture 39" descr="D:\FCI\Year2\Second\Research\CS251\Screenshots\8.png"/>
+            <wp:cNvGraphicFramePr>
+              <a:graphicFrameLocks xmlns:a="http://schemas.openxmlformats.org/drawingml/2006/main" noChangeAspect="1"/>
+            </wp:cNvGraphicFramePr>
+            <a:graphic xmlns:a="http://schemas.openxmlformats.org/drawingml/2006/main">
+              <a:graphicData uri="http://schemas.openxmlformats.org/drawingml/2006/picture">
+                <pic:pic xmlns:pic="http://schemas.openxmlformats.org/drawingml/2006/picture">
+                  <pic:nvPicPr>
+                    <pic:cNvPr id="0" name="Picture 26" descr="D:\FCI\Year2\Second\Research\CS251\Screenshots\8.png"/>
+                    <pic:cNvPicPr>
+                      <a:picLocks noChangeAspect="1" noChangeArrowheads="1"/>
+                    </pic:cNvPicPr>
+                  </pic:nvPicPr>
+                  <pic:blipFill>
+                    <a:blip r:embed="rId28">
+                      <a:extLst>
+                        <a:ext uri="{28A0092B-C50C-407E-A947-70E740481C1C}">
+                          <a14:useLocalDpi xmlns:a14="http://schemas.microsoft.com/office/drawing/2010/main" val="0"/>
+                        </a:ext>
+                      </a:extLst>
+                    </a:blip>
+                    <a:srcRect/>
+                    <a:stretch>
+                      <a:fillRect/>
+                    </a:stretch>
+                  </pic:blipFill>
+                  <pic:spPr bwMode="auto">
+                    <a:xfrm>
+                      <a:off x="0" y="0"/>
+                      <a:ext cx="3017520" cy="3718560"/>
+                    </a:xfrm>
+                    <a:prstGeom prst="rect">
+                      <a:avLst/>
+                    </a:prstGeom>
+                    <a:noFill/>
+                    <a:ln>
+                      <a:noFill/>
+                    </a:ln>
+                  </pic:spPr>
+                </pic:pic>
+              </a:graphicData>
+            </a:graphic>
+          </wp:inline>
+        </w:drawing>
+      </w:r>
+    </w:p>
+    <w:p/>
+    <w:p>
+      <w:r>
+        <w:rPr>
+          <w:noProof/>
+        </w:rPr>
+        <w:drawing>
+          <wp:inline distT="0" distB="0" distL="0" distR="0" wp14:anchorId="7C3DA268" wp14:editId="4BCC57EC">
+            <wp:extent cx="5943600" cy="2308782"/>
+            <wp:effectExtent l="0" t="0" r="0" b="0"/>
+            <wp:docPr id="40" name="Picture 40" descr="D:\FCI\Year2\Second\Research\CS251\Screenshots\9.png"/>
+            <wp:cNvGraphicFramePr>
+              <a:graphicFrameLocks xmlns:a="http://schemas.openxmlformats.org/drawingml/2006/main" noChangeAspect="1"/>
+            </wp:cNvGraphicFramePr>
+            <a:graphic xmlns:a="http://schemas.openxmlformats.org/drawingml/2006/main">
+              <a:graphicData uri="http://schemas.openxmlformats.org/drawingml/2006/picture">
+                <pic:pic xmlns:pic="http://schemas.openxmlformats.org/drawingml/2006/picture">
+                  <pic:nvPicPr>
+                    <pic:cNvPr id="0" name="Picture 27" descr="D:\FCI\Year2\Second\Research\CS251\Screenshots\9.png"/>
+                    <pic:cNvPicPr>
+                      <a:picLocks noChangeAspect="1" noChangeArrowheads="1"/>
+                    </pic:cNvPicPr>
+                  </pic:nvPicPr>
+                  <pic:blipFill>
+                    <a:blip r:embed="rId29">
+                      <a:extLst>
+                        <a:ext uri="{28A0092B-C50C-407E-A947-70E740481C1C}">
+                          <a14:useLocalDpi xmlns:a14="http://schemas.microsoft.com/office/drawing/2010/main" val="0"/>
+                        </a:ext>
+                      </a:extLst>
+                    </a:blip>
+                    <a:srcRect/>
+                    <a:stretch>
+                      <a:fillRect/>
+                    </a:stretch>
+                  </pic:blipFill>
+                  <pic:spPr bwMode="auto">
+                    <a:xfrm>
+                      <a:off x="0" y="0"/>
+                      <a:ext cx="5943600" cy="2308782"/>
+                    </a:xfrm>
+                    <a:prstGeom prst="rect">
+                      <a:avLst/>
+                    </a:prstGeom>
+                    <a:noFill/>
+                    <a:ln>
+                      <a:noFill/>
+                    </a:ln>
+                  </pic:spPr>
+                </pic:pic>
+              </a:graphicData>
+            </a:graphic>
+          </wp:inline>
+        </w:drawing>
+      </w:r>
+    </w:p>
+    <w:p/>
+    <w:p/>
+    <w:p>
+      <w:r>
+        <w:rPr>
+          <w:noProof/>
+        </w:rPr>
+        <w:lastRenderedPageBreak/>
+        <w:drawing>
+          <wp:inline distT="0" distB="0" distL="0" distR="0" wp14:anchorId="3E620816" wp14:editId="064AF25E">
+            <wp:extent cx="2232660" cy="3299460"/>
+            <wp:effectExtent l="0" t="0" r="0" b="0"/>
+            <wp:docPr id="41" name="Picture 41" descr="D:\FCI\Year2\Second\Research\CS251\Screenshots\10.png"/>
+            <wp:cNvGraphicFramePr>
+              <a:graphicFrameLocks xmlns:a="http://schemas.openxmlformats.org/drawingml/2006/main" noChangeAspect="1"/>
+            </wp:cNvGraphicFramePr>
+            <a:graphic xmlns:a="http://schemas.openxmlformats.org/drawingml/2006/main">
+              <a:graphicData uri="http://schemas.openxmlformats.org/drawingml/2006/picture">
+                <pic:pic xmlns:pic="http://schemas.openxmlformats.org/drawingml/2006/picture">
+                  <pic:nvPicPr>
+                    <pic:cNvPr id="0" name="Picture 28" descr="D:\FCI\Year2\Second\Research\CS251\Screenshots\10.png"/>
+                    <pic:cNvPicPr>
+                      <a:picLocks noChangeAspect="1" noChangeArrowheads="1"/>
+                    </pic:cNvPicPr>
+                  </pic:nvPicPr>
+                  <pic:blipFill>
+                    <a:blip r:embed="rId30">
+                      <a:extLst>
+                        <a:ext uri="{28A0092B-C50C-407E-A947-70E740481C1C}">
+                          <a14:useLocalDpi xmlns:a14="http://schemas.microsoft.com/office/drawing/2010/main" val="0"/>
+                        </a:ext>
+                      </a:extLst>
+                    </a:blip>
+                    <a:srcRect/>
+                    <a:stretch>
+                      <a:fillRect/>
+                    </a:stretch>
+                  </pic:blipFill>
+                  <pic:spPr bwMode="auto">
+                    <a:xfrm>
+                      <a:off x="0" y="0"/>
+                      <a:ext cx="2232660" cy="3299460"/>
+                    </a:xfrm>
+                    <a:prstGeom prst="rect">
+                      <a:avLst/>
+                    </a:prstGeom>
+                    <a:noFill/>
+                    <a:ln>
+                      <a:noFill/>
+                    </a:ln>
+                  </pic:spPr>
+                </pic:pic>
+              </a:graphicData>
+            </a:graphic>
+          </wp:inline>
+        </w:drawing>
+      </w:r>
+    </w:p>
+    <w:p/>
+    <w:p>
+      <w:r>
+        <w:rPr>
+          <w:noProof/>
+        </w:rPr>
+        <w:drawing>
+          <wp:inline distT="0" distB="0" distL="0" distR="0" wp14:anchorId="039CF750" wp14:editId="056F1030">
+            <wp:extent cx="1889760" cy="1531620"/>
+            <wp:effectExtent l="0" t="0" r="0" b="0"/>
+            <wp:docPr id="42" name="Picture 42" descr="D:\FCI\Year2\Second\Research\CS251\Screenshots\11.png"/>
+            <wp:cNvGraphicFramePr>
+              <a:graphicFrameLocks xmlns:a="http://schemas.openxmlformats.org/drawingml/2006/main" noChangeAspect="1"/>
+            </wp:cNvGraphicFramePr>
+            <a:graphic xmlns:a="http://schemas.openxmlformats.org/drawingml/2006/main">
+              <a:graphicData uri="http://schemas.openxmlformats.org/drawingml/2006/picture">
+                <pic:pic xmlns:pic="http://schemas.openxmlformats.org/drawingml/2006/picture">
+                  <pic:nvPicPr>
+                    <pic:cNvPr id="0" name="Picture 29" descr="D:\FCI\Year2\Second\Research\CS251\Screenshots\11.png"/>
+                    <pic:cNvPicPr>
+                      <a:picLocks noChangeAspect="1" noChangeArrowheads="1"/>
+                    </pic:cNvPicPr>
+                  </pic:nvPicPr>
+                  <pic:blipFill>
+                    <a:blip r:embed="rId31">
+                      <a:extLst>
+                        <a:ext uri="{28A0092B-C50C-407E-A947-70E740481C1C}">
+                          <a14:useLocalDpi xmlns:a14="http://schemas.microsoft.com/office/drawing/2010/main" val="0"/>
+                        </a:ext>
+                      </a:extLst>
+                    </a:blip>
+                    <a:srcRect/>
+                    <a:stretch>
+                      <a:fillRect/>
+                    </a:stretch>
+                  </pic:blipFill>
+                  <pic:spPr bwMode="auto">
+                    <a:xfrm>
+                      <a:off x="0" y="0"/>
+                      <a:ext cx="1889760" cy="1531620"/>
+                    </a:xfrm>
+                    <a:prstGeom prst="rect">
+                      <a:avLst/>
+                    </a:prstGeom>
+                    <a:noFill/>
+                    <a:ln>
+                      <a:noFill/>
+                    </a:ln>
+                  </pic:spPr>
+                </pic:pic>
+              </a:graphicData>
+            </a:graphic>
+          </wp:inline>
+        </w:drawing>
+      </w:r>
+    </w:p>
+    <w:p/>
+    <w:p>
+      <w:r>
+        <w:rPr>
+          <w:noProof/>
+        </w:rPr>
+        <w:drawing>
+          <wp:inline distT="0" distB="0" distL="0" distR="0" wp14:anchorId="7DDA4CA3" wp14:editId="7372D450">
+            <wp:extent cx="5943600" cy="1413789"/>
+            <wp:effectExtent l="0" t="0" r="0" b="0"/>
+            <wp:docPr id="43" name="Picture 43" descr="D:\FCI\Year2\Second\Research\CS251\Screenshots\12.png"/>
+            <wp:cNvGraphicFramePr>
+              <a:graphicFrameLocks xmlns:a="http://schemas.openxmlformats.org/drawingml/2006/main" noChangeAspect="1"/>
+            </wp:cNvGraphicFramePr>
+            <a:graphic xmlns:a="http://schemas.openxmlformats.org/drawingml/2006/main">
+              <a:graphicData uri="http://schemas.openxmlformats.org/drawingml/2006/picture">
+                <pic:pic xmlns:pic="http://schemas.openxmlformats.org/drawingml/2006/picture">
+                  <pic:nvPicPr>
+                    <pic:cNvPr id="0" name="Picture 30" descr="D:\FCI\Year2\Second\Research\CS251\Screenshots\12.png"/>
+                    <pic:cNvPicPr>
+                      <a:picLocks noChangeAspect="1" noChangeArrowheads="1"/>
+                    </pic:cNvPicPr>
+                  </pic:nvPicPr>
+                  <pic:blipFill>
+                    <a:blip r:embed="rId32" cstate="print">
+                      <a:extLst>
+                        <a:ext uri="{28A0092B-C50C-407E-A947-70E740481C1C}">
+                          <a14:useLocalDpi xmlns:a14="http://schemas.microsoft.com/office/drawing/2010/main" val="0"/>
+                        </a:ext>
+                      </a:extLst>
+                    </a:blip>
+                    <a:srcRect/>
+                    <a:stretch>
+                      <a:fillRect/>
+                    </a:stretch>
+                  </pic:blipFill>
+                  <pic:spPr bwMode="auto">
+                    <a:xfrm>
+                      <a:off x="0" y="0"/>
+                      <a:ext cx="5943600" cy="1413789"/>
+                    </a:xfrm>
+                    <a:prstGeom prst="rect">
+                      <a:avLst/>
+                    </a:prstGeom>
+                    <a:noFill/>
+                    <a:ln>
+                      <a:noFill/>
+                    </a:ln>
+                  </pic:spPr>
+                </pic:pic>
+              </a:graphicData>
+            </a:graphic>
+          </wp:inline>
+        </w:drawing>
+      </w:r>
+    </w:p>
+    <w:p>
+      <w:r>
+        <w:rPr>
+          <w:noProof/>
+        </w:rPr>
+        <w:lastRenderedPageBreak/>
+        <w:drawing>
+          <wp:inline distT="0" distB="0" distL="0" distR="0" wp14:anchorId="0E7DAA1C" wp14:editId="50878A8F">
+            <wp:extent cx="3832860" cy="1333500"/>
+            <wp:effectExtent l="0" t="0" r="0" b="0"/>
+            <wp:docPr id="44" name="Picture 44" descr="D:\FCI\Year2\Second\Research\CS251\Screenshots\13.png"/>
+            <wp:cNvGraphicFramePr>
+              <a:graphicFrameLocks xmlns:a="http://schemas.openxmlformats.org/drawingml/2006/main" noChangeAspect="1"/>
+            </wp:cNvGraphicFramePr>
+            <a:graphic xmlns:a="http://schemas.openxmlformats.org/drawingml/2006/main">
+              <a:graphicData uri="http://schemas.openxmlformats.org/drawingml/2006/picture">
+                <pic:pic xmlns:pic="http://schemas.openxmlformats.org/drawingml/2006/picture">
+                  <pic:nvPicPr>
+                    <pic:cNvPr id="0" name="Picture 31" descr="D:\FCI\Year2\Second\Research\CS251\Screenshots\13.png"/>
+                    <pic:cNvPicPr>
+                      <a:picLocks noChangeAspect="1" noChangeArrowheads="1"/>
+                    </pic:cNvPicPr>
+                  </pic:nvPicPr>
+                  <pic:blipFill>
+                    <a:blip r:embed="rId33">
+                      <a:extLst>
+                        <a:ext uri="{28A0092B-C50C-407E-A947-70E740481C1C}">
+                          <a14:useLocalDpi xmlns:a14="http://schemas.microsoft.com/office/drawing/2010/main" val="0"/>
+                        </a:ext>
+                      </a:extLst>
+                    </a:blip>
+                    <a:srcRect/>
+                    <a:stretch>
+                      <a:fillRect/>
+                    </a:stretch>
+                  </pic:blipFill>
+                  <pic:spPr bwMode="auto">
+                    <a:xfrm>
+                      <a:off x="0" y="0"/>
+                      <a:ext cx="3832860" cy="1333500"/>
+                    </a:xfrm>
+                    <a:prstGeom prst="rect">
+                      <a:avLst/>
+                    </a:prstGeom>
+                    <a:noFill/>
+                    <a:ln>
+                      <a:noFill/>
+                    </a:ln>
+                  </pic:spPr>
+                </pic:pic>
+              </a:graphicData>
+            </a:graphic>
+          </wp:inline>
+        </w:drawing>
+      </w:r>
+    </w:p>
+    <w:p/>
+    <w:p>
+      <w:r>
+        <w:rPr>
+          <w:noProof/>
+        </w:rPr>
+        <w:drawing>
+          <wp:inline distT="0" distB="0" distL="0" distR="0" wp14:anchorId="78E8440B" wp14:editId="1CF7BCA1">
+            <wp:extent cx="2865120" cy="3718560"/>
+            <wp:effectExtent l="0" t="0" r="0" b="0"/>
+            <wp:docPr id="45" name="Picture 45" descr="D:\FCI\Year2\Second\Research\CS251\Screenshots\14.png"/>
+            <wp:cNvGraphicFramePr>
+              <a:graphicFrameLocks xmlns:a="http://schemas.openxmlformats.org/drawingml/2006/main" noChangeAspect="1"/>
+            </wp:cNvGraphicFramePr>
+            <a:graphic xmlns:a="http://schemas.openxmlformats.org/drawingml/2006/main">
+              <a:graphicData uri="http://schemas.openxmlformats.org/drawingml/2006/picture">
+                <pic:pic xmlns:pic="http://schemas.openxmlformats.org/drawingml/2006/picture">
+                  <pic:nvPicPr>
+                    <pic:cNvPr id="0" name="Picture 32" descr="D:\FCI\Year2\Second\Research\CS251\Screenshots\14.png"/>
+                    <pic:cNvPicPr>
+                      <a:picLocks noChangeAspect="1" noChangeArrowheads="1"/>
+                    </pic:cNvPicPr>
+                  </pic:nvPicPr>
+                  <pic:blipFill>
+                    <a:blip r:embed="rId34">
+                      <a:extLst>
+                        <a:ext uri="{28A0092B-C50C-407E-A947-70E740481C1C}">
+                          <a14:useLocalDpi xmlns:a14="http://schemas.microsoft.com/office/drawing/2010/main" val="0"/>
+                        </a:ext>
+                      </a:extLst>
+                    </a:blip>
+                    <a:srcRect/>
+                    <a:stretch>
+                      <a:fillRect/>
+                    </a:stretch>
+                  </pic:blipFill>
+                  <pic:spPr bwMode="auto">
+                    <a:xfrm>
+                      <a:off x="0" y="0"/>
+                      <a:ext cx="2865120" cy="3718560"/>
+                    </a:xfrm>
+                    <a:prstGeom prst="rect">
+                      <a:avLst/>
+                    </a:prstGeom>
+                    <a:noFill/>
+                    <a:ln>
+                      <a:noFill/>
+                    </a:ln>
+                  </pic:spPr>
+                </pic:pic>
+              </a:graphicData>
+            </a:graphic>
+          </wp:inline>
+        </w:drawing>
+      </w:r>
+    </w:p>
+    <w:p/>
+    <w:p>
+      <w:r>
+        <w:rPr>
+          <w:noProof/>
+        </w:rPr>
+        <w:lastRenderedPageBreak/>
+        <w:drawing>
+          <wp:inline distT="0" distB="0" distL="0" distR="0" wp14:anchorId="57E977E6" wp14:editId="272817A6">
+            <wp:extent cx="2636520" cy="1531620"/>
+            <wp:effectExtent l="0" t="0" r="0" b="0"/>
+            <wp:docPr id="46" name="Picture 46" descr="D:\FCI\Year2\Second\Research\CS251\Screenshots\15.png"/>
+            <wp:cNvGraphicFramePr>
+              <a:graphicFrameLocks xmlns:a="http://schemas.openxmlformats.org/drawingml/2006/main" noChangeAspect="1"/>
+            </wp:cNvGraphicFramePr>
+            <a:graphic xmlns:a="http://schemas.openxmlformats.org/drawingml/2006/main">
+              <a:graphicData uri="http://schemas.openxmlformats.org/drawingml/2006/picture">
+                <pic:pic xmlns:pic="http://schemas.openxmlformats.org/drawingml/2006/picture">
+                  <pic:nvPicPr>
+                    <pic:cNvPr id="0" name="Picture 33" descr="D:\FCI\Year2\Second\Research\CS251\Screenshots\15.png"/>
+                    <pic:cNvPicPr>
+                      <a:picLocks noChangeAspect="1" noChangeArrowheads="1"/>
+                    </pic:cNvPicPr>
+                  </pic:nvPicPr>
+                  <pic:blipFill>
+                    <a:blip r:embed="rId35">
+                      <a:extLst>
+                        <a:ext uri="{28A0092B-C50C-407E-A947-70E740481C1C}">
+                          <a14:useLocalDpi xmlns:a14="http://schemas.microsoft.com/office/drawing/2010/main" val="0"/>
+                        </a:ext>
+                      </a:extLst>
+                    </a:blip>
+                    <a:srcRect/>
+                    <a:stretch>
+                      <a:fillRect/>
+                    </a:stretch>
+                  </pic:blipFill>
+                  <pic:spPr bwMode="auto">
+                    <a:xfrm>
+                      <a:off x="0" y="0"/>
+                      <a:ext cx="2636520" cy="1531620"/>
+                    </a:xfrm>
+                    <a:prstGeom prst="rect">
+                      <a:avLst/>
+                    </a:prstGeom>
+                    <a:noFill/>
+                    <a:ln>
+                      <a:noFill/>
+                    </a:ln>
+                  </pic:spPr>
+                </pic:pic>
+              </a:graphicData>
+            </a:graphic>
+          </wp:inline>
+        </w:drawing>
+      </w:r>
+    </w:p>
+    <w:p/>
+    <w:p>
+      <w:r>
+        <w:rPr>
+          <w:noProof/>
+        </w:rPr>
+        <w:drawing>
+          <wp:inline distT="0" distB="0" distL="0" distR="0" wp14:anchorId="3A78FDD9" wp14:editId="164BFC62">
+            <wp:extent cx="5943600" cy="1895593"/>
+            <wp:effectExtent l="0" t="0" r="0" b="9525"/>
+            <wp:docPr id="47" name="Picture 47" descr="D:\FCI\Year2\Second\Research\CS251\Screenshots\16.png"/>
+            <wp:cNvGraphicFramePr>
+              <a:graphicFrameLocks xmlns:a="http://schemas.openxmlformats.org/drawingml/2006/main" noChangeAspect="1"/>
+            </wp:cNvGraphicFramePr>
+            <a:graphic xmlns:a="http://schemas.openxmlformats.org/drawingml/2006/main">
+              <a:graphicData uri="http://schemas.openxmlformats.org/drawingml/2006/picture">
+                <pic:pic xmlns:pic="http://schemas.openxmlformats.org/drawingml/2006/picture">
+                  <pic:nvPicPr>
+                    <pic:cNvPr id="0" name="Picture 34" descr="D:\FCI\Year2\Second\Research\CS251\Screenshots\16.png"/>
+                    <pic:cNvPicPr>
+                      <a:picLocks noChangeAspect="1" noChangeArrowheads="1"/>
+                    </pic:cNvPicPr>
+                  </pic:nvPicPr>
+                  <pic:blipFill>
+                    <a:blip r:embed="rId36" cstate="print">
+                      <a:extLst>
+                        <a:ext uri="{28A0092B-C50C-407E-A947-70E740481C1C}">
+                          <a14:useLocalDpi xmlns:a14="http://schemas.microsoft.com/office/drawing/2010/main" val="0"/>
+                        </a:ext>
+                      </a:extLst>
+                    </a:blip>
+                    <a:srcRect/>
+                    <a:stretch>
+                      <a:fillRect/>
+                    </a:stretch>
+                  </pic:blipFill>
+                  <pic:spPr bwMode="auto">
+                    <a:xfrm>
+                      <a:off x="0" y="0"/>
+                      <a:ext cx="5943600" cy="1895593"/>
+                    </a:xfrm>
+                    <a:prstGeom prst="rect">
+                      <a:avLst/>
+                    </a:prstGeom>
+                    <a:noFill/>
+                    <a:ln>
+                      <a:noFill/>
+                    </a:ln>
+                  </pic:spPr>
+                </pic:pic>
+              </a:graphicData>
+            </a:graphic>
+          </wp:inline>
+        </w:drawing>
+      </w:r>
+    </w:p>
+    <w:p/>
+    <w:p>
+      <w:r>
+        <w:rPr>
+          <w:noProof/>
+        </w:rPr>
+        <w:drawing>
+          <wp:inline distT="0" distB="0" distL="0" distR="0" wp14:anchorId="61583D5F" wp14:editId="73AD0CA3">
+            <wp:extent cx="4137660" cy="1318260"/>
+            <wp:effectExtent l="0" t="0" r="0" b="0"/>
+            <wp:docPr id="48" name="Picture 48" descr="D:\FCI\Year2\Second\Research\CS251\Screenshots\17.png"/>
+            <wp:cNvGraphicFramePr>
+              <a:graphicFrameLocks xmlns:a="http://schemas.openxmlformats.org/drawingml/2006/main" noChangeAspect="1"/>
+            </wp:cNvGraphicFramePr>
+            <a:graphic xmlns:a="http://schemas.openxmlformats.org/drawingml/2006/main">
+              <a:graphicData uri="http://schemas.openxmlformats.org/drawingml/2006/picture">
+                <pic:pic xmlns:pic="http://schemas.openxmlformats.org/drawingml/2006/picture">
+                  <pic:nvPicPr>
+                    <pic:cNvPr id="0" name="Picture 35" descr="D:\FCI\Year2\Second\Research\CS251\Screenshots\17.png"/>
+                    <pic:cNvPicPr>
+                      <a:picLocks noChangeAspect="1" noChangeArrowheads="1"/>
+                    </pic:cNvPicPr>
+                  </pic:nvPicPr>
+                  <pic:blipFill>
+                    <a:blip r:embed="rId37">
+                      <a:extLst>
+                        <a:ext uri="{28A0092B-C50C-407E-A947-70E740481C1C}">
+                          <a14:useLocalDpi xmlns:a14="http://schemas.microsoft.com/office/drawing/2010/main" val="0"/>
+                        </a:ext>
+                      </a:extLst>
+                    </a:blip>
+                    <a:srcRect/>
+                    <a:stretch>
+                      <a:fillRect/>
+                    </a:stretch>
+                  </pic:blipFill>
+                  <pic:spPr bwMode="auto">
+                    <a:xfrm>
+                      <a:off x="0" y="0"/>
+                      <a:ext cx="4137660" cy="1318260"/>
+                    </a:xfrm>
+                    <a:prstGeom prst="rect">
+                      <a:avLst/>
+                    </a:prstGeom>
+                    <a:noFill/>
+                    <a:ln>
+                      <a:noFill/>
+                    </a:ln>
+                  </pic:spPr>
+                </pic:pic>
+              </a:graphicData>
+            </a:graphic>
+          </wp:inline>
+        </w:drawing>
+      </w:r>
+    </w:p>
+    <w:p/>
+    <w:p>
+      <w:pPr>
+        <w:pStyle w:val="ListParagraph"/>
+        <w:numPr>
+          <w:ilvl w:val="0"/>
+          <w:numId w:val="6"/>
+        </w:numPr>
+        <w:rPr>
+          <w:sz w:val="28"/>
+          <w:szCs w:val="28"/>
+        </w:rPr>
+      </w:pPr>
+      <w:r>
+        <w:rPr>
+          <w:sz w:val="28"/>
+          <w:szCs w:val="28"/>
+        </w:rPr>
+        <w:t>Link for the video that describes the components of the system:</w:t>
+      </w:r>
+    </w:p>
+    <w:p>
+      <w:pPr>
+        <w:pStyle w:val="ListParagraph"/>
+        <w:rPr>
+          <w:sz w:val="28"/>
+          <w:szCs w:val="28"/>
+        </w:rPr>
+      </w:pPr>
+      <w:hyperlink r:id="rId38" w:history="1">
+        <w:r>
+          <w:rPr>
+            <w:rStyle w:val="Hyperlink"/>
+            <w:sz w:val="28"/>
+            <w:szCs w:val="28"/>
+          </w:rPr>
+          <w:t>https://www.powtoon.com/c/dtnZ89xeHdW/1/m</w:t>
+        </w:r>
+      </w:hyperlink>
+    </w:p>
+    <w:p>
+      <w:pPr>
+        <w:pStyle w:val="ListParagraph"/>
+        <w:rPr>
+          <w:sz w:val="28"/>
+          <w:szCs w:val="28"/>
+        </w:rPr>
+      </w:pPr>
+    </w:p>
     <w:sectPr>
-      <w:headerReference w:type="default" r:id="rId20"/>
-      <w:footerReference w:type="default" r:id="rId21"/>
+      <w:headerReference w:type="default" r:id="rId39"/>
+      <w:footerReference w:type="default" r:id="rId40"/>
       <w:pgSz w:w="12240" w:h="15840"/>
       <w:pgMar w:top="1440" w:right="1440" w:bottom="1440" w:left="1440" w:header="720" w:footer="720" w:gutter="0"/>
       <w:cols w:space="720"/>
@@ -7295,7 +8235,7 @@
 </file>
 
 <file path=word/endnotes.xml><?xml version="1.0" encoding="utf-8"?>
-<w:endnotes xmlns:wpc="http://schemas.microsoft.com/office/word/2010/wordprocessingCanvas" xmlns:cx="http://schemas.microsoft.com/office/drawing/2014/chartex" xmlns:cx1="http://schemas.microsoft.com/office/drawing/2015/9/8/chartex" xmlns:cx2="http://schemas.microsoft.com/office/drawing/2015/10/21/chartex" xmlns:cx3="http://schemas.microsoft.com/office/drawing/2016/5/9/chartex" xmlns:cx4="http://schemas.microsoft.com/office/drawing/2016/5/10/chartex" xmlns:cx5="http://schemas.microsoft.com/office/drawing/2016/5/11/chartex" xmlns:cx6="http://schemas.microsoft.com/office/drawing/2016/5/12/chartex" xmlns:cx7="http://schemas.microsoft.com/office/drawing/2016/5/13/chartex" xmlns:cx8="http://schemas.microsoft.com/office/drawing/2016/5/14/chartex" xmlns:mc="http://schemas.openxmlformats.org/markup-compatibility/2006" xmlns:aink="http://schemas.microsoft.com/office/drawing/2016/ink" xmlns:am3d="http://schemas.microsoft.com/office/drawing/2017/model3d" xmlns:o="urn:schemas-microsoft-com:office:office" xmlns:r="http://schemas.openxmlformats.org/officeDocument/2006/relationships" xmlns:m="http://schemas.openxmlformats.org/officeDocument/2006/math" xmlns:v="urn:schemas-microsoft-com:vml" xmlns:wp14="http://schemas.microsoft.com/office/word/2010/wordprocessingDrawing" xmlns:wp="http://schemas.openxmlformats.org/drawingml/2006/wordprocessingDrawing" xmlns:w10="urn:schemas-microsoft-com:office:word" xmlns:w="http://schemas.openxmlformats.org/wordprocessingml/2006/main" xmlns:w14="http://schemas.microsoft.com/office/word/2010/wordml" xmlns:w15="http://schemas.microsoft.com/office/word/2012/wordml" xmlns:w16cid="http://schemas.microsoft.com/office/word/2016/wordml/cid" xmlns:w16se="http://schemas.microsoft.com/office/word/2015/wordml/symex" xmlns:wpg="http://schemas.microsoft.com/office/word/2010/wordprocessingGroup" xmlns:wpi="http://schemas.microsoft.com/office/word/2010/wordprocessingInk" xmlns:wne="http://schemas.microsoft.com/office/word/2006/wordml" xmlns:wps="http://schemas.microsoft.com/office/word/2010/wordprocessingShape" mc:Ignorable="w14 w15 w16se w16cid wp14">
+<w:endnotes xmlns:wpc="http://schemas.microsoft.com/office/word/2010/wordprocessingCanvas" xmlns:mc="http://schemas.openxmlformats.org/markup-compatibility/2006" xmlns:o="urn:schemas-microsoft-com:office:office" xmlns:r="http://schemas.openxmlformats.org/officeDocument/2006/relationships" xmlns:m="http://schemas.openxmlformats.org/officeDocument/2006/math" xmlns:v="urn:schemas-microsoft-com:vml" xmlns:wp14="http://schemas.microsoft.com/office/word/2010/wordprocessingDrawing" xmlns:wp="http://schemas.openxmlformats.org/drawingml/2006/wordprocessingDrawing" xmlns:w10="urn:schemas-microsoft-com:office:word" xmlns:w="http://schemas.openxmlformats.org/wordprocessingml/2006/main" xmlns:w14="http://schemas.microsoft.com/office/word/2010/wordml" xmlns:w15="http://schemas.microsoft.com/office/word/2012/wordml" xmlns:wpg="http://schemas.microsoft.com/office/word/2010/wordprocessingGroup" xmlns:wpi="http://schemas.microsoft.com/office/word/2010/wordprocessingInk" xmlns:wne="http://schemas.microsoft.com/office/word/2006/wordml" xmlns:wps="http://schemas.microsoft.com/office/word/2010/wordprocessingShape" mc:Ignorable="w14 w15 wp14">
   <w:endnote w:type="separator" w:id="-1">
     <w:p>
       <w:pPr>
@@ -7320,7 +8260,7 @@
 </file>
 
 <file path=word/footer1.xml><?xml version="1.0" encoding="utf-8"?>
-<w:ftr xmlns:wpc="http://schemas.microsoft.com/office/word/2010/wordprocessingCanvas" xmlns:cx="http://schemas.microsoft.com/office/drawing/2014/chartex" xmlns:cx1="http://schemas.microsoft.com/office/drawing/2015/9/8/chartex" xmlns:cx2="http://schemas.microsoft.com/office/drawing/2015/10/21/chartex" xmlns:cx3="http://schemas.microsoft.com/office/drawing/2016/5/9/chartex" xmlns:cx4="http://schemas.microsoft.com/office/drawing/2016/5/10/chartex" xmlns:cx5="http://schemas.microsoft.com/office/drawing/2016/5/11/chartex" xmlns:cx6="http://schemas.microsoft.com/office/drawing/2016/5/12/chartex" xmlns:cx7="http://schemas.microsoft.com/office/drawing/2016/5/13/chartex" xmlns:cx8="http://schemas.microsoft.com/office/drawing/2016/5/14/chartex" xmlns:mc="http://schemas.openxmlformats.org/markup-compatibility/2006" xmlns:aink="http://schemas.microsoft.com/office/drawing/2016/ink" xmlns:am3d="http://schemas.microsoft.com/office/drawing/2017/model3d" xmlns:o="urn:schemas-microsoft-com:office:office" xmlns:r="http://schemas.openxmlformats.org/officeDocument/2006/relationships" xmlns:m="http://schemas.openxmlformats.org/officeDocument/2006/math" xmlns:v="urn:schemas-microsoft-com:vml" xmlns:wp14="http://schemas.microsoft.com/office/word/2010/wordprocessingDrawing" xmlns:wp="http://schemas.openxmlformats.org/drawingml/2006/wordprocessingDrawing" xmlns:w10="urn:schemas-microsoft-com:office:word" xmlns:w="http://schemas.openxmlformats.org/wordprocessingml/2006/main" xmlns:w14="http://schemas.microsoft.com/office/word/2010/wordml" xmlns:w15="http://schemas.microsoft.com/office/word/2012/wordml" xmlns:w16cid="http://schemas.microsoft.com/office/word/2016/wordml/cid" xmlns:w16se="http://schemas.microsoft.com/office/word/2015/wordml/symex" xmlns:wpg="http://schemas.microsoft.com/office/word/2010/wordprocessingGroup" xmlns:wpi="http://schemas.microsoft.com/office/word/2010/wordprocessingInk" xmlns:wne="http://schemas.microsoft.com/office/word/2006/wordml" xmlns:wps="http://schemas.microsoft.com/office/word/2010/wordprocessingShape" mc:Ignorable="w14 w15 w16se w16cid wp14">
+<w:ftr xmlns:wpc="http://schemas.microsoft.com/office/word/2010/wordprocessingCanvas" xmlns:mc="http://schemas.openxmlformats.org/markup-compatibility/2006" xmlns:o="urn:schemas-microsoft-com:office:office" xmlns:r="http://schemas.openxmlformats.org/officeDocument/2006/relationships" xmlns:m="http://schemas.openxmlformats.org/officeDocument/2006/math" xmlns:v="urn:schemas-microsoft-com:vml" xmlns:wp14="http://schemas.microsoft.com/office/word/2010/wordprocessingDrawing" xmlns:wp="http://schemas.openxmlformats.org/drawingml/2006/wordprocessingDrawing" xmlns:w10="urn:schemas-microsoft-com:office:word" xmlns:w="http://schemas.openxmlformats.org/wordprocessingml/2006/main" xmlns:w14="http://schemas.microsoft.com/office/word/2010/wordml" xmlns:w15="http://schemas.microsoft.com/office/word/2012/wordml" xmlns:wpg="http://schemas.microsoft.com/office/word/2010/wordprocessingGroup" xmlns:wpi="http://schemas.microsoft.com/office/word/2010/wordprocessingInk" xmlns:wne="http://schemas.microsoft.com/office/word/2006/wordml" xmlns:wps="http://schemas.microsoft.com/office/word/2010/wordprocessingShape" mc:Ignorable="w14 w15 wp14">
   <w:p>
     <w:pPr>
       <w:pStyle w:val="Footer"/>
@@ -7412,7 +8352,11 @@
                                 <w:fldChar w:fldCharType="separate"/>
                               </w:r>
                               <w:r>
-                                <w:t>15</w:t>
+                                <w:rPr>
+                                  <w:noProof/>
+                                  <w:color w:val="000000"/>
+                                </w:rPr>
+                                <w:t>2</w:t>
                               </w:r>
                               <w:r>
                                 <w:fldChar w:fldCharType="end"/>
@@ -7488,7 +8432,11 @@
                           <w:fldChar w:fldCharType="separate"/>
                         </w:r>
                         <w:r>
-                          <w:t>15</w:t>
+                          <w:rPr>
+                            <w:noProof/>
+                            <w:color w:val="000000"/>
+                          </w:rPr>
+                          <w:t>2</w:t>
                         </w:r>
                         <w:r>
                           <w:fldChar w:fldCharType="end"/>
@@ -7509,7 +8457,7 @@
 </file>
 
 <file path=word/footnotes.xml><?xml version="1.0" encoding="utf-8"?>
-<w:footnotes xmlns:wpc="http://schemas.microsoft.com/office/word/2010/wordprocessingCanvas" xmlns:cx="http://schemas.microsoft.com/office/drawing/2014/chartex" xmlns:cx1="http://schemas.microsoft.com/office/drawing/2015/9/8/chartex" xmlns:cx2="http://schemas.microsoft.com/office/drawing/2015/10/21/chartex" xmlns:cx3="http://schemas.microsoft.com/office/drawing/2016/5/9/chartex" xmlns:cx4="http://schemas.microsoft.com/office/drawing/2016/5/10/chartex" xmlns:cx5="http://schemas.microsoft.com/office/drawing/2016/5/11/chartex" xmlns:cx6="http://schemas.microsoft.com/office/drawing/2016/5/12/chartex" xmlns:cx7="http://schemas.microsoft.com/office/drawing/2016/5/13/chartex" xmlns:cx8="http://schemas.microsoft.com/office/drawing/2016/5/14/chartex" xmlns:mc="http://schemas.openxmlformats.org/markup-compatibility/2006" xmlns:aink="http://schemas.microsoft.com/office/drawing/2016/ink" xmlns:am3d="http://schemas.microsoft.com/office/drawing/2017/model3d" xmlns:o="urn:schemas-microsoft-com:office:office" xmlns:r="http://schemas.openxmlformats.org/officeDocument/2006/relationships" xmlns:m="http://schemas.openxmlformats.org/officeDocument/2006/math" xmlns:v="urn:schemas-microsoft-com:vml" xmlns:wp14="http://schemas.microsoft.com/office/word/2010/wordprocessingDrawing" xmlns:wp="http://schemas.openxmlformats.org/drawingml/2006/wordprocessingDrawing" xmlns:w10="urn:schemas-microsoft-com:office:word" xmlns:w="http://schemas.openxmlformats.org/wordprocessingml/2006/main" xmlns:w14="http://schemas.microsoft.com/office/word/2010/wordml" xmlns:w15="http://schemas.microsoft.com/office/word/2012/wordml" xmlns:w16cid="http://schemas.microsoft.com/office/word/2016/wordml/cid" xmlns:w16se="http://schemas.microsoft.com/office/word/2015/wordml/symex" xmlns:wpg="http://schemas.microsoft.com/office/word/2010/wordprocessingGroup" xmlns:wpi="http://schemas.microsoft.com/office/word/2010/wordprocessingInk" xmlns:wne="http://schemas.microsoft.com/office/word/2006/wordml" xmlns:wps="http://schemas.microsoft.com/office/word/2010/wordprocessingShape" mc:Ignorable="w14 w15 w16se w16cid wp14">
+<w:footnotes xmlns:wpc="http://schemas.microsoft.com/office/word/2010/wordprocessingCanvas" xmlns:mc="http://schemas.openxmlformats.org/markup-compatibility/2006" xmlns:o="urn:schemas-microsoft-com:office:office" xmlns:r="http://schemas.openxmlformats.org/officeDocument/2006/relationships" xmlns:m="http://schemas.openxmlformats.org/officeDocument/2006/math" xmlns:v="urn:schemas-microsoft-com:vml" xmlns:wp14="http://schemas.microsoft.com/office/word/2010/wordprocessingDrawing" xmlns:wp="http://schemas.openxmlformats.org/drawingml/2006/wordprocessingDrawing" xmlns:w10="urn:schemas-microsoft-com:office:word" xmlns:w="http://schemas.openxmlformats.org/wordprocessingml/2006/main" xmlns:w14="http://schemas.microsoft.com/office/word/2010/wordml" xmlns:w15="http://schemas.microsoft.com/office/word/2012/wordml" xmlns:wpg="http://schemas.microsoft.com/office/word/2010/wordprocessingGroup" xmlns:wpi="http://schemas.microsoft.com/office/word/2010/wordprocessingInk" xmlns:wne="http://schemas.microsoft.com/office/word/2006/wordml" xmlns:wps="http://schemas.microsoft.com/office/word/2010/wordprocessingShape" mc:Ignorable="w14 w15 wp14">
   <w:footnote w:type="separator" w:id="-1">
     <w:p>
       <w:pPr>
@@ -7534,7 +8482,7 @@
 </file>
 
 <file path=word/header1.xml><?xml version="1.0" encoding="utf-8"?>
-<w:hdr xmlns:wpc="http://schemas.microsoft.com/office/word/2010/wordprocessingCanvas" xmlns:cx="http://schemas.microsoft.com/office/drawing/2014/chartex" xmlns:cx1="http://schemas.microsoft.com/office/drawing/2015/9/8/chartex" xmlns:cx2="http://schemas.microsoft.com/office/drawing/2015/10/21/chartex" xmlns:cx3="http://schemas.microsoft.com/office/drawing/2016/5/9/chartex" xmlns:cx4="http://schemas.microsoft.com/office/drawing/2016/5/10/chartex" xmlns:cx5="http://schemas.microsoft.com/office/drawing/2016/5/11/chartex" xmlns:cx6="http://schemas.microsoft.com/office/drawing/2016/5/12/chartex" xmlns:cx7="http://schemas.microsoft.com/office/drawing/2016/5/13/chartex" xmlns:cx8="http://schemas.microsoft.com/office/drawing/2016/5/14/chartex" xmlns:mc="http://schemas.openxmlformats.org/markup-compatibility/2006" xmlns:aink="http://schemas.microsoft.com/office/drawing/2016/ink" xmlns:am3d="http://schemas.microsoft.com/office/drawing/2017/model3d" xmlns:o="urn:schemas-microsoft-com:office:office" xmlns:r="http://schemas.openxmlformats.org/officeDocument/2006/relationships" xmlns:m="http://schemas.openxmlformats.org/officeDocument/2006/math" xmlns:v="urn:schemas-microsoft-com:vml" xmlns:wp14="http://schemas.microsoft.com/office/word/2010/wordprocessingDrawing" xmlns:wp="http://schemas.openxmlformats.org/drawingml/2006/wordprocessingDrawing" xmlns:w10="urn:schemas-microsoft-com:office:word" xmlns:w="http://schemas.openxmlformats.org/wordprocessingml/2006/main" xmlns:w14="http://schemas.microsoft.com/office/word/2010/wordml" xmlns:w15="http://schemas.microsoft.com/office/word/2012/wordml" xmlns:w16cid="http://schemas.microsoft.com/office/word/2016/wordml/cid" xmlns:w16se="http://schemas.microsoft.com/office/word/2015/wordml/symex" xmlns:wpg="http://schemas.microsoft.com/office/word/2010/wordprocessingGroup" xmlns:wpi="http://schemas.microsoft.com/office/word/2010/wordprocessingInk" xmlns:wne="http://schemas.microsoft.com/office/word/2006/wordml" xmlns:wps="http://schemas.microsoft.com/office/word/2010/wordprocessingShape" mc:Ignorable="w14 w15 w16se w16cid wp14">
+<w:hdr xmlns:wpc="http://schemas.microsoft.com/office/word/2010/wordprocessingCanvas" xmlns:mc="http://schemas.openxmlformats.org/markup-compatibility/2006" xmlns:o="urn:schemas-microsoft-com:office:office" xmlns:r="http://schemas.openxmlformats.org/officeDocument/2006/relationships" xmlns:m="http://schemas.openxmlformats.org/officeDocument/2006/math" xmlns:v="urn:schemas-microsoft-com:vml" xmlns:wp14="http://schemas.microsoft.com/office/word/2010/wordprocessingDrawing" xmlns:wp="http://schemas.openxmlformats.org/drawingml/2006/wordprocessingDrawing" xmlns:w10="urn:schemas-microsoft-com:office:word" xmlns:w="http://schemas.openxmlformats.org/wordprocessingml/2006/main" xmlns:w14="http://schemas.microsoft.com/office/word/2010/wordml" xmlns:w15="http://schemas.microsoft.com/office/word/2012/wordml" xmlns:wpg="http://schemas.microsoft.com/office/word/2010/wordprocessingGroup" xmlns:wpi="http://schemas.microsoft.com/office/word/2010/wordprocessingInk" xmlns:wne="http://schemas.microsoft.com/office/word/2006/wordml" xmlns:wps="http://schemas.microsoft.com/office/word/2010/wordprocessingShape" mc:Ignorable="w14 w15 wp14">
   <w:p>
     <w:pPr>
       <w:pStyle w:val="Header"/>
@@ -7700,8 +8648,8 @@
 </file>
 
 <file path=word/numbering.xml><?xml version="1.0" encoding="utf-8"?>
-<w:numbering xmlns:wpc="http://schemas.microsoft.com/office/word/2010/wordprocessingCanvas" xmlns:cx="http://schemas.microsoft.com/office/drawing/2014/chartex" xmlns:cx1="http://schemas.microsoft.com/office/drawing/2015/9/8/chartex" xmlns:cx2="http://schemas.microsoft.com/office/drawing/2015/10/21/chartex" xmlns:cx3="http://schemas.microsoft.com/office/drawing/2016/5/9/chartex" xmlns:cx4="http://schemas.microsoft.com/office/drawing/2016/5/10/chartex" xmlns:cx5="http://schemas.microsoft.com/office/drawing/2016/5/11/chartex" xmlns:cx6="http://schemas.microsoft.com/office/drawing/2016/5/12/chartex" xmlns:cx7="http://schemas.microsoft.com/office/drawing/2016/5/13/chartex" xmlns:cx8="http://schemas.microsoft.com/office/drawing/2016/5/14/chartex" xmlns:mc="http://schemas.openxmlformats.org/markup-compatibility/2006" xmlns:aink="http://schemas.microsoft.com/office/drawing/2016/ink" xmlns:am3d="http://schemas.microsoft.com/office/drawing/2017/model3d" xmlns:o="urn:schemas-microsoft-com:office:office" xmlns:r="http://schemas.openxmlformats.org/officeDocument/2006/relationships" xmlns:m="http://schemas.openxmlformats.org/officeDocument/2006/math" xmlns:v="urn:schemas-microsoft-com:vml" xmlns:wp14="http://schemas.microsoft.com/office/word/2010/wordprocessingDrawing" xmlns:wp="http://schemas.openxmlformats.org/drawingml/2006/wordprocessingDrawing" xmlns:w10="urn:schemas-microsoft-com:office:word" xmlns:w="http://schemas.openxmlformats.org/wordprocessingml/2006/main" xmlns:w14="http://schemas.microsoft.com/office/word/2010/wordml" xmlns:w15="http://schemas.microsoft.com/office/word/2012/wordml" xmlns:w16cid="http://schemas.microsoft.com/office/word/2016/wordml/cid" xmlns:w16se="http://schemas.microsoft.com/office/word/2015/wordml/symex" xmlns:wpg="http://schemas.microsoft.com/office/word/2010/wordprocessingGroup" xmlns:wpi="http://schemas.microsoft.com/office/word/2010/wordprocessingInk" xmlns:wne="http://schemas.microsoft.com/office/word/2006/wordml" xmlns:wps="http://schemas.microsoft.com/office/word/2010/wordprocessingShape" mc:Ignorable="w14 w15 w16se w16cid wp14">
-  <w:abstractNum w:abstractNumId="0" w15:restartNumberingAfterBreak="0">
+<w:numbering xmlns:wpc="http://schemas.microsoft.com/office/word/2010/wordprocessingCanvas" xmlns:mc="http://schemas.openxmlformats.org/markup-compatibility/2006" xmlns:o="urn:schemas-microsoft-com:office:office" xmlns:r="http://schemas.openxmlformats.org/officeDocument/2006/relationships" xmlns:m="http://schemas.openxmlformats.org/officeDocument/2006/math" xmlns:v="urn:schemas-microsoft-com:vml" xmlns:wp14="http://schemas.microsoft.com/office/word/2010/wordprocessingDrawing" xmlns:wp="http://schemas.openxmlformats.org/drawingml/2006/wordprocessingDrawing" xmlns:w10="urn:schemas-microsoft-com:office:word" xmlns:w="http://schemas.openxmlformats.org/wordprocessingml/2006/main" xmlns:w14="http://schemas.microsoft.com/office/word/2010/wordml" xmlns:w15="http://schemas.microsoft.com/office/word/2012/wordml" xmlns:wpg="http://schemas.microsoft.com/office/word/2010/wordprocessingGroup" xmlns:wpi="http://schemas.microsoft.com/office/word/2010/wordprocessingInk" xmlns:wne="http://schemas.microsoft.com/office/word/2006/wordml" xmlns:wps="http://schemas.microsoft.com/office/word/2010/wordprocessingShape" mc:Ignorable="w14 w15 wp14">
+  <w:abstractNum w:abstractNumId="0">
     <w:nsid w:val="10751290"/>
     <w:multiLevelType w:val="multilevel"/>
     <w:tmpl w:val="B54E00C2"/>
@@ -7815,7 +8763,120 @@
       </w:rPr>
     </w:lvl>
   </w:abstractNum>
-  <w:abstractNum w:abstractNumId="1" w15:restartNumberingAfterBreak="0">
+  <w:abstractNum w:abstractNumId="1">
+    <w:nsid w:val="1F1E7822"/>
+    <w:multiLevelType w:val="hybridMultilevel"/>
+    <w:tmpl w:val="04688872"/>
+    <w:lvl w:ilvl="0" w:tplc="04090001">
+      <w:start w:val="1"/>
+      <w:numFmt w:val="bullet"/>
+      <w:lvlText w:val=""/>
+      <w:lvlJc w:val="left"/>
+      <w:pPr>
+        <w:ind w:left="720" w:hanging="360"/>
+      </w:pPr>
+      <w:rPr>
+        <w:rFonts w:ascii="Symbol" w:hAnsi="Symbol" w:hint="default"/>
+      </w:rPr>
+    </w:lvl>
+    <w:lvl w:ilvl="1" w:tplc="04090003" w:tentative="1">
+      <w:start w:val="1"/>
+      <w:numFmt w:val="bullet"/>
+      <w:lvlText w:val="o"/>
+      <w:lvlJc w:val="left"/>
+      <w:pPr>
+        <w:ind w:left="1440" w:hanging="360"/>
+      </w:pPr>
+      <w:rPr>
+        <w:rFonts w:ascii="Courier New" w:hAnsi="Courier New" w:cs="Courier New" w:hint="default"/>
+      </w:rPr>
+    </w:lvl>
+    <w:lvl w:ilvl="2" w:tplc="04090005" w:tentative="1">
+      <w:start w:val="1"/>
+      <w:numFmt w:val="bullet"/>
+      <w:lvlText w:val=""/>
+      <w:lvlJc w:val="left"/>
+      <w:pPr>
+        <w:ind w:left="2160" w:hanging="360"/>
+      </w:pPr>
+      <w:rPr>
+        <w:rFonts w:ascii="Wingdings" w:hAnsi="Wingdings" w:hint="default"/>
+      </w:rPr>
+    </w:lvl>
+    <w:lvl w:ilvl="3" w:tplc="04090001" w:tentative="1">
+      <w:start w:val="1"/>
+      <w:numFmt w:val="bullet"/>
+      <w:lvlText w:val=""/>
+      <w:lvlJc w:val="left"/>
+      <w:pPr>
+        <w:ind w:left="2880" w:hanging="360"/>
+      </w:pPr>
+      <w:rPr>
+        <w:rFonts w:ascii="Symbol" w:hAnsi="Symbol" w:hint="default"/>
+      </w:rPr>
+    </w:lvl>
+    <w:lvl w:ilvl="4" w:tplc="04090003" w:tentative="1">
+      <w:start w:val="1"/>
+      <w:numFmt w:val="bullet"/>
+      <w:lvlText w:val="o"/>
+      <w:lvlJc w:val="left"/>
+      <w:pPr>
+        <w:ind w:left="3600" w:hanging="360"/>
+      </w:pPr>
+      <w:rPr>
+        <w:rFonts w:ascii="Courier New" w:hAnsi="Courier New" w:cs="Courier New" w:hint="default"/>
+      </w:rPr>
+    </w:lvl>
+    <w:lvl w:ilvl="5" w:tplc="04090005" w:tentative="1">
+      <w:start w:val="1"/>
+      <w:numFmt w:val="bullet"/>
+      <w:lvlText w:val=""/>
+      <w:lvlJc w:val="left"/>
+      <w:pPr>
+        <w:ind w:left="4320" w:hanging="360"/>
+      </w:pPr>
+      <w:rPr>
+        <w:rFonts w:ascii="Wingdings" w:hAnsi="Wingdings" w:hint="default"/>
+      </w:rPr>
+    </w:lvl>
+    <w:lvl w:ilvl="6" w:tplc="04090001" w:tentative="1">
+      <w:start w:val="1"/>
+      <w:numFmt w:val="bullet"/>
+      <w:lvlText w:val=""/>
+      <w:lvlJc w:val="left"/>
+      <w:pPr>
+        <w:ind w:left="5040" w:hanging="360"/>
+      </w:pPr>
+      <w:rPr>
+        <w:rFonts w:ascii="Symbol" w:hAnsi="Symbol" w:hint="default"/>
+      </w:rPr>
+    </w:lvl>
+    <w:lvl w:ilvl="7" w:tplc="04090003" w:tentative="1">
+      <w:start w:val="1"/>
+      <w:numFmt w:val="bullet"/>
+      <w:lvlText w:val="o"/>
+      <w:lvlJc w:val="left"/>
+      <w:pPr>
+        <w:ind w:left="5760" w:hanging="360"/>
+      </w:pPr>
+      <w:rPr>
+        <w:rFonts w:ascii="Courier New" w:hAnsi="Courier New" w:cs="Courier New" w:hint="default"/>
+      </w:rPr>
+    </w:lvl>
+    <w:lvl w:ilvl="8" w:tplc="04090005" w:tentative="1">
+      <w:start w:val="1"/>
+      <w:numFmt w:val="bullet"/>
+      <w:lvlText w:val=""/>
+      <w:lvlJc w:val="left"/>
+      <w:pPr>
+        <w:ind w:left="6480" w:hanging="360"/>
+      </w:pPr>
+      <w:rPr>
+        <w:rFonts w:ascii="Wingdings" w:hAnsi="Wingdings" w:hint="default"/>
+      </w:rPr>
+    </w:lvl>
+  </w:abstractNum>
+  <w:abstractNum w:abstractNumId="2">
     <w:nsid w:val="2FA9166B"/>
     <w:multiLevelType w:val="multilevel"/>
     <w:tmpl w:val="77627836"/>
@@ -7910,7 +8971,7 @@
       </w:pPr>
     </w:lvl>
   </w:abstractNum>
-  <w:abstractNum w:abstractNumId="2" w15:restartNumberingAfterBreak="0">
+  <w:abstractNum w:abstractNumId="3">
     <w:nsid w:val="52F24D77"/>
     <w:multiLevelType w:val="multilevel"/>
     <w:tmpl w:val="1E14654E"/>
@@ -7996,7 +9057,7 @@
       </w:pPr>
     </w:lvl>
   </w:abstractNum>
-  <w:abstractNum w:abstractNumId="3" w15:restartNumberingAfterBreak="0">
+  <w:abstractNum w:abstractNumId="4">
     <w:nsid w:val="6C777215"/>
     <w:multiLevelType w:val="multilevel"/>
     <w:tmpl w:val="CE7620E4"/>
@@ -8082,7 +9143,7 @@
       </w:pPr>
     </w:lvl>
   </w:abstractNum>
-  <w:abstractNum w:abstractNumId="4" w15:restartNumberingAfterBreak="0">
+  <w:abstractNum w:abstractNumId="5">
     <w:nsid w:val="7DE57BD4"/>
     <w:multiLevelType w:val="multilevel"/>
     <w:tmpl w:val="78EEB704"/>
@@ -8197,25 +9258,28 @@
     </w:lvl>
   </w:abstractNum>
   <w:num w:numId="1">
-    <w:abstractNumId w:val="4"/>
+    <w:abstractNumId w:val="5"/>
   </w:num>
   <w:num w:numId="2">
-    <w:abstractNumId w:val="2"/>
+    <w:abstractNumId w:val="3"/>
   </w:num>
   <w:num w:numId="3">
-    <w:abstractNumId w:val="3"/>
+    <w:abstractNumId w:val="4"/>
   </w:num>
   <w:num w:numId="4">
     <w:abstractNumId w:val="0"/>
   </w:num>
   <w:num w:numId="5">
+    <w:abstractNumId w:val="2"/>
+  </w:num>
+  <w:num w:numId="6">
     <w:abstractNumId w:val="1"/>
   </w:num>
 </w:numbering>
 </file>
 
 <file path=word/styles.xml><?xml version="1.0" encoding="utf-8"?>
-<w:styles xmlns:mc="http://schemas.openxmlformats.org/markup-compatibility/2006" xmlns:r="http://schemas.openxmlformats.org/officeDocument/2006/relationships" xmlns:w="http://schemas.openxmlformats.org/wordprocessingml/2006/main" xmlns:w14="http://schemas.microsoft.com/office/word/2010/wordml" xmlns:w15="http://schemas.microsoft.com/office/word/2012/wordml" xmlns:w16cid="http://schemas.microsoft.com/office/word/2016/wordml/cid" xmlns:w16se="http://schemas.microsoft.com/office/word/2015/wordml/symex" mc:Ignorable="w14 w15 w16se w16cid">
+<w:styles xmlns:mc="http://schemas.openxmlformats.org/markup-compatibility/2006" xmlns:r="http://schemas.openxmlformats.org/officeDocument/2006/relationships" xmlns:w="http://schemas.openxmlformats.org/wordprocessingml/2006/main" xmlns:w14="http://schemas.microsoft.com/office/word/2010/wordml" xmlns:w15="http://schemas.microsoft.com/office/word/2012/wordml" mc:Ignorable="w14 w15">
   <w:docDefaults>
     <w:rPrDefault>
       <w:rPr>
@@ -8227,7 +9291,7 @@
     </w:rPrDefault>
     <w:pPrDefault/>
   </w:docDefaults>
-  <w:latentStyles w:defLockedState="0" w:defUIPriority="99" w:defSemiHidden="0" w:defUnhideWhenUsed="0" w:defQFormat="0" w:count="377">
+  <w:latentStyles w:defLockedState="0" w:defUIPriority="99" w:defSemiHidden="0" w:defUnhideWhenUsed="0" w:defQFormat="0" w:count="371">
     <w:lsdException w:name="Normal" w:uiPriority="0" w:qFormat="1"/>
     <w:lsdException w:name="heading 1" w:uiPriority="9" w:qFormat="1"/>
     <w:lsdException w:name="heading 2" w:semiHidden="1" w:uiPriority="9" w:unhideWhenUsed="1" w:qFormat="1"/>
@@ -8599,12 +9663,6 @@
     <w:lsdException w:name="List Table 5 Dark Accent 6" w:uiPriority="50"/>
     <w:lsdException w:name="List Table 6 Colorful Accent 6" w:uiPriority="51"/>
     <w:lsdException w:name="List Table 7 Colorful Accent 6" w:uiPriority="52"/>
-    <w:lsdException w:name="Mention" w:semiHidden="1" w:unhideWhenUsed="1"/>
-    <w:lsdException w:name="Smart Hyperlink" w:semiHidden="1" w:unhideWhenUsed="1"/>
-    <w:lsdException w:name="Hashtag" w:semiHidden="1" w:unhideWhenUsed="1"/>
-    <w:lsdException w:name="Unresolved Mention" w:semiHidden="1" w:unhideWhenUsed="1"/>
-    <w:lsdException w:name="Smart Link" w:semiHidden="1" w:unhideWhenUsed="1"/>
-    <w:lsdException w:name="Smart Link Error" w:semiHidden="1" w:unhideWhenUsed="1"/>
   </w:latentStyles>
   <w:style w:type="paragraph" w:default="1" w:styleId="Normal">
     <w:name w:val="Normal"/>
@@ -8641,7 +9699,6 @@
     <w:next w:val="Normal"/>
     <w:link w:val="Heading2Char"/>
     <w:uiPriority w:val="9"/>
-    <w:semiHidden/>
     <w:unhideWhenUsed/>
     <w:qFormat/>
     <w:rsid w:val="001671CD"/>
@@ -8754,7 +9811,6 @@
     <w:basedOn w:val="DefaultParagraphFont"/>
     <w:link w:val="Heading2"/>
     <w:uiPriority w:val="9"/>
-    <w:semiHidden/>
     <w:qFormat/>
     <w:rsid w:val="001671CD"/>
     <w:rPr>
@@ -8968,6 +10024,17 @@
     <w:name w:val="Frame Contents"/>
     <w:basedOn w:val="Normal"/>
     <w:qFormat/>
+  </w:style>
+  <w:style w:type="character" w:styleId="Hyperlink">
+    <w:name w:val="Hyperlink"/>
+    <w:basedOn w:val="DefaultParagraphFont"/>
+    <w:uiPriority w:val="99"/>
+    <w:unhideWhenUsed/>
+    <w:rsid w:val="00E367CD"/>
+    <w:rPr>
+      <w:color w:val="0563C1" w:themeColor="hyperlink"/>
+      <w:u w:val="single"/>
+    </w:rPr>
   </w:style>
 </w:styles>
 </file>
@@ -9238,7 +10305,7 @@
 </file>
 
 <file path=customXml/itemProps1.xml><?xml version="1.0" encoding="utf-8"?>
-<ds:datastoreItem xmlns:ds="http://schemas.openxmlformats.org/officeDocument/2006/customXml" ds:itemID="{254AF700-EB73-4E77-A310-E6FC3B0546D0}">
+<ds:datastoreItem xmlns:ds="http://schemas.openxmlformats.org/officeDocument/2006/customXml" ds:itemID="{4640EC28-4578-4C17-897B-92FAD65DE7F9}">
   <ds:schemaRefs>
     <ds:schemaRef ds:uri="http://schemas.openxmlformats.org/officeDocument/2006/bibliography"/>
   </ds:schemaRefs>
